--- a/output/模板.docx
+++ b/output/模板.docx
@@ -54,6 +54,16 @@
           </w:tcPr>
           <w:p>
             <w:r>
+              <w:t>前3年</w:t>
+            </w:r>
+          </w:p>
+        </w:tc>
+        <w:tc>
+          <w:tcPr>
+            <w:tcW w:type="dxa" w:w="1728"/>
+          </w:tcPr>
+          <w:p>
+            <w:r>
               <w:t>前2年</w:t>
             </w:r>
           </w:p>
@@ -72,13 +82,11 @@
           <w:tcPr>
             <w:tcW w:type="dxa" w:w="1728"/>
           </w:tcPr>
-          <w:p/>
-        </w:tc>
-        <w:tc>
-          <w:tcPr>
-            <w:tcW w:type="dxa" w:w="1728"/>
-          </w:tcPr>
-          <w:p/>
+          <w:p>
+            <w:r>
+              <w:t>当期</w:t>
+            </w:r>
+          </w:p>
         </w:tc>
       </w:tr>
       <w:tr>
@@ -98,31 +106,39 @@
           </w:tcPr>
           <w:p>
             <w:r>
-              <w:t>110300</w:t>
-            </w:r>
-          </w:p>
-        </w:tc>
-        <w:tc>
-          <w:tcPr>
-            <w:tcW w:type="dxa" w:w="1728"/>
-          </w:tcPr>
-          <w:p>
-            <w:r>
-              <w:t>156345</w:t>
-            </w:r>
-          </w:p>
-        </w:tc>
-        <w:tc>
-          <w:tcPr>
-            <w:tcW w:type="dxa" w:w="1728"/>
-          </w:tcPr>
-          <w:p/>
-        </w:tc>
-        <w:tc>
-          <w:tcPr>
-            <w:tcW w:type="dxa" w:w="1728"/>
-          </w:tcPr>
-          <w:p/>
+              <w:t>1,905.31</w:t>
+            </w:r>
+          </w:p>
+        </w:tc>
+        <w:tc>
+          <w:tcPr>
+            <w:tcW w:type="dxa" w:w="1728"/>
+          </w:tcPr>
+          <w:p>
+            <w:r>
+              <w:t>692.37</w:t>
+            </w:r>
+          </w:p>
+        </w:tc>
+        <w:tc>
+          <w:tcPr>
+            <w:tcW w:type="dxa" w:w="1728"/>
+          </w:tcPr>
+          <w:p>
+            <w:r>
+              <w:t>34.39</w:t>
+            </w:r>
+          </w:p>
+        </w:tc>
+        <w:tc>
+          <w:tcPr>
+            <w:tcW w:type="dxa" w:w="1728"/>
+          </w:tcPr>
+          <w:p>
+            <w:r>
+              <w:t>513.19</w:t>
+            </w:r>
+          </w:p>
         </w:tc>
       </w:tr>
       <w:tr>
@@ -132,7 +148,7 @@
           </w:tcPr>
           <w:p>
             <w:r>
-              <w:t>交易性金融资产</w:t>
+              <w:t>应收账款</w:t>
             </w:r>
           </w:p>
         </w:tc>
@@ -152,21 +168,29 @@
           </w:tcPr>
           <w:p>
             <w:r>
-              <w:t>0</w:t>
-            </w:r>
-          </w:p>
-        </w:tc>
-        <w:tc>
-          <w:tcPr>
-            <w:tcW w:type="dxa" w:w="1728"/>
-          </w:tcPr>
-          <w:p/>
-        </w:tc>
-        <w:tc>
-          <w:tcPr>
-            <w:tcW w:type="dxa" w:w="1728"/>
-          </w:tcPr>
-          <w:p/>
+              <w:t>3,994.60</w:t>
+            </w:r>
+          </w:p>
+        </w:tc>
+        <w:tc>
+          <w:tcPr>
+            <w:tcW w:type="dxa" w:w="1728"/>
+          </w:tcPr>
+          <w:p>
+            <w:r>
+              <w:t>3,233.39</w:t>
+            </w:r>
+          </w:p>
+        </w:tc>
+        <w:tc>
+          <w:tcPr>
+            <w:tcW w:type="dxa" w:w="1728"/>
+          </w:tcPr>
+          <w:p>
+            <w:r>
+              <w:t>3,708.10</w:t>
+            </w:r>
+          </w:p>
         </w:tc>
       </w:tr>
       <w:tr>
@@ -176,41 +200,49 @@
           </w:tcPr>
           <w:p>
             <w:r>
-              <w:t>衍生金融资产</w:t>
-            </w:r>
-          </w:p>
-        </w:tc>
-        <w:tc>
-          <w:tcPr>
-            <w:tcW w:type="dxa" w:w="1728"/>
-          </w:tcPr>
-          <w:p>
-            <w:r>
-              <w:t>0</w:t>
-            </w:r>
-          </w:p>
-        </w:tc>
-        <w:tc>
-          <w:tcPr>
-            <w:tcW w:type="dxa" w:w="1728"/>
-          </w:tcPr>
-          <w:p>
-            <w:r>
-              <w:t>0</w:t>
-            </w:r>
-          </w:p>
-        </w:tc>
-        <w:tc>
-          <w:tcPr>
-            <w:tcW w:type="dxa" w:w="1728"/>
-          </w:tcPr>
-          <w:p/>
-        </w:tc>
-        <w:tc>
-          <w:tcPr>
-            <w:tcW w:type="dxa" w:w="1728"/>
-          </w:tcPr>
-          <w:p/>
+              <w:t>预付账款</w:t>
+            </w:r>
+          </w:p>
+        </w:tc>
+        <w:tc>
+          <w:tcPr>
+            <w:tcW w:type="dxa" w:w="1728"/>
+          </w:tcPr>
+          <w:p>
+            <w:r>
+              <w:t>398.49</w:t>
+            </w:r>
+          </w:p>
+        </w:tc>
+        <w:tc>
+          <w:tcPr>
+            <w:tcW w:type="dxa" w:w="1728"/>
+          </w:tcPr>
+          <w:p>
+            <w:r>
+              <w:t>440.17</w:t>
+            </w:r>
+          </w:p>
+        </w:tc>
+        <w:tc>
+          <w:tcPr>
+            <w:tcW w:type="dxa" w:w="1728"/>
+          </w:tcPr>
+          <w:p>
+            <w:r>
+              <w:t>280.87</w:t>
+            </w:r>
+          </w:p>
+        </w:tc>
+        <w:tc>
+          <w:tcPr>
+            <w:tcW w:type="dxa" w:w="1728"/>
+          </w:tcPr>
+          <w:p>
+            <w:r>
+              <w:t>1,746.12</w:t>
+            </w:r>
+          </w:p>
         </w:tc>
       </w:tr>
       <w:tr>
@@ -220,41 +252,49 @@
           </w:tcPr>
           <w:p>
             <w:r>
-              <w:t>应收票据</w:t>
-            </w:r>
-          </w:p>
-        </w:tc>
-        <w:tc>
-          <w:tcPr>
-            <w:tcW w:type="dxa" w:w="1728"/>
-          </w:tcPr>
-          <w:p>
-            <w:r>
-              <w:t>0</w:t>
-            </w:r>
-          </w:p>
-        </w:tc>
-        <w:tc>
-          <w:tcPr>
-            <w:tcW w:type="dxa" w:w="1728"/>
-          </w:tcPr>
-          <w:p>
-            <w:r>
-              <w:t>0</w:t>
-            </w:r>
-          </w:p>
-        </w:tc>
-        <w:tc>
-          <w:tcPr>
-            <w:tcW w:type="dxa" w:w="1728"/>
-          </w:tcPr>
-          <w:p/>
-        </w:tc>
-        <w:tc>
-          <w:tcPr>
-            <w:tcW w:type="dxa" w:w="1728"/>
-          </w:tcPr>
-          <w:p/>
+              <w:t>其他应收款</w:t>
+            </w:r>
+          </w:p>
+        </w:tc>
+        <w:tc>
+          <w:tcPr>
+            <w:tcW w:type="dxa" w:w="1728"/>
+          </w:tcPr>
+          <w:p>
+            <w:r>
+              <w:t>59.40</w:t>
+            </w:r>
+          </w:p>
+        </w:tc>
+        <w:tc>
+          <w:tcPr>
+            <w:tcW w:type="dxa" w:w="1728"/>
+          </w:tcPr>
+          <w:p>
+            <w:r>
+              <w:t>229.05</w:t>
+            </w:r>
+          </w:p>
+        </w:tc>
+        <w:tc>
+          <w:tcPr>
+            <w:tcW w:type="dxa" w:w="1728"/>
+          </w:tcPr>
+          <w:p>
+            <w:r>
+              <w:t>553.47</w:t>
+            </w:r>
+          </w:p>
+        </w:tc>
+        <w:tc>
+          <w:tcPr>
+            <w:tcW w:type="dxa" w:w="1728"/>
+          </w:tcPr>
+          <w:p>
+            <w:r>
+              <w:t>357.95</w:t>
+            </w:r>
+          </w:p>
         </w:tc>
       </w:tr>
       <w:tr>
@@ -264,41 +304,49 @@
           </w:tcPr>
           <w:p>
             <w:r>
-              <w:t>应收账款</w:t>
-            </w:r>
-          </w:p>
-        </w:tc>
-        <w:tc>
-          <w:tcPr>
-            <w:tcW w:type="dxa" w:w="1728"/>
-          </w:tcPr>
-          <w:p>
-            <w:r>
-              <w:t>917</w:t>
-            </w:r>
-          </w:p>
-        </w:tc>
-        <w:tc>
-          <w:tcPr>
-            <w:tcW w:type="dxa" w:w="1728"/>
-          </w:tcPr>
-          <w:p>
-            <w:r>
-              <w:t>290</w:t>
-            </w:r>
-          </w:p>
-        </w:tc>
-        <w:tc>
-          <w:tcPr>
-            <w:tcW w:type="dxa" w:w="1728"/>
-          </w:tcPr>
-          <w:p/>
-        </w:tc>
-        <w:tc>
-          <w:tcPr>
-            <w:tcW w:type="dxa" w:w="1728"/>
-          </w:tcPr>
-          <w:p/>
+              <w:t>存货</w:t>
+            </w:r>
+          </w:p>
+        </w:tc>
+        <w:tc>
+          <w:tcPr>
+            <w:tcW w:type="dxa" w:w="1728"/>
+          </w:tcPr>
+          <w:p>
+            <w:r>
+              <w:t>2,315.60</w:t>
+            </w:r>
+          </w:p>
+        </w:tc>
+        <w:tc>
+          <w:tcPr>
+            <w:tcW w:type="dxa" w:w="1728"/>
+          </w:tcPr>
+          <w:p>
+            <w:r>
+              <w:t>2,109.80</w:t>
+            </w:r>
+          </w:p>
+        </w:tc>
+        <w:tc>
+          <w:tcPr>
+            <w:tcW w:type="dxa" w:w="1728"/>
+          </w:tcPr>
+          <w:p>
+            <w:r>
+              <w:t>3,208.39</w:t>
+            </w:r>
+          </w:p>
+        </w:tc>
+        <w:tc>
+          <w:tcPr>
+            <w:tcW w:type="dxa" w:w="1728"/>
+          </w:tcPr>
+          <w:p>
+            <w:r>
+              <w:t>7,685.63</w:t>
+            </w:r>
+          </w:p>
         </w:tc>
       </w:tr>
       <w:tr>
@@ -308,41 +356,49 @@
           </w:tcPr>
           <w:p>
             <w:r>
-              <w:t>应收款项融资</w:t>
-            </w:r>
-          </w:p>
-        </w:tc>
-        <w:tc>
-          <w:tcPr>
-            <w:tcW w:type="dxa" w:w="1728"/>
-          </w:tcPr>
-          <w:p>
-            <w:r>
-              <w:t>0</w:t>
-            </w:r>
-          </w:p>
-        </w:tc>
-        <w:tc>
-          <w:tcPr>
-            <w:tcW w:type="dxa" w:w="1728"/>
-          </w:tcPr>
-          <w:p>
-            <w:r>
-              <w:t>0</w:t>
-            </w:r>
-          </w:p>
-        </w:tc>
-        <w:tc>
-          <w:tcPr>
-            <w:tcW w:type="dxa" w:w="1728"/>
-          </w:tcPr>
-          <w:p/>
-        </w:tc>
-        <w:tc>
-          <w:tcPr>
-            <w:tcW w:type="dxa" w:w="1728"/>
-          </w:tcPr>
-          <w:p/>
+              <w:t>流动资产合计</w:t>
+            </w:r>
+          </w:p>
+        </w:tc>
+        <w:tc>
+          <w:tcPr>
+            <w:tcW w:type="dxa" w:w="1728"/>
+          </w:tcPr>
+          <w:p>
+            <w:r>
+              <w:t>8,211.13</w:t>
+            </w:r>
+          </w:p>
+        </w:tc>
+        <w:tc>
+          <w:tcPr>
+            <w:tcW w:type="dxa" w:w="1728"/>
+          </w:tcPr>
+          <w:p>
+            <w:r>
+              <w:t>9,112.60</w:t>
+            </w:r>
+          </w:p>
+        </w:tc>
+        <w:tc>
+          <w:tcPr>
+            <w:tcW w:type="dxa" w:w="1728"/>
+          </w:tcPr>
+          <w:p>
+            <w:r>
+              <w:t>7,986.31</w:t>
+            </w:r>
+          </w:p>
+        </w:tc>
+        <w:tc>
+          <w:tcPr>
+            <w:tcW w:type="dxa" w:w="1728"/>
+          </w:tcPr>
+          <w:p>
+            <w:r>
+              <w:t>14,010.99</w:t>
+            </w:r>
+          </w:p>
         </w:tc>
       </w:tr>
       <w:tr>
@@ -352,41 +408,49 @@
           </w:tcPr>
           <w:p>
             <w:r>
-              <w:t>预付账款</w:t>
-            </w:r>
-          </w:p>
-        </w:tc>
-        <w:tc>
-          <w:tcPr>
-            <w:tcW w:type="dxa" w:w="1728"/>
-          </w:tcPr>
-          <w:p>
-            <w:r>
-              <w:t>1367</w:t>
-            </w:r>
-          </w:p>
-        </w:tc>
-        <w:tc>
-          <w:tcPr>
-            <w:tcW w:type="dxa" w:w="1728"/>
-          </w:tcPr>
-          <w:p>
-            <w:r>
-              <w:t>1716</w:t>
-            </w:r>
-          </w:p>
-        </w:tc>
-        <w:tc>
-          <w:tcPr>
-            <w:tcW w:type="dxa" w:w="1728"/>
-          </w:tcPr>
-          <w:p/>
-        </w:tc>
-        <w:tc>
-          <w:tcPr>
-            <w:tcW w:type="dxa" w:w="1728"/>
-          </w:tcPr>
-          <w:p/>
+              <w:t>固定资产</w:t>
+            </w:r>
+          </w:p>
+        </w:tc>
+        <w:tc>
+          <w:tcPr>
+            <w:tcW w:type="dxa" w:w="1728"/>
+          </w:tcPr>
+          <w:p>
+            <w:r>
+              <w:t>5,052.76</w:t>
+            </w:r>
+          </w:p>
+        </w:tc>
+        <w:tc>
+          <w:tcPr>
+            <w:tcW w:type="dxa" w:w="1728"/>
+          </w:tcPr>
+          <w:p>
+            <w:r>
+              <w:t>4,602.74</w:t>
+            </w:r>
+          </w:p>
+        </w:tc>
+        <w:tc>
+          <w:tcPr>
+            <w:tcW w:type="dxa" w:w="1728"/>
+          </w:tcPr>
+          <w:p>
+            <w:r>
+              <w:t>11,922.90</w:t>
+            </w:r>
+          </w:p>
+        </w:tc>
+        <w:tc>
+          <w:tcPr>
+            <w:tcW w:type="dxa" w:w="1728"/>
+          </w:tcPr>
+          <w:p>
+            <w:r>
+              <w:t>12,269.77</w:t>
+            </w:r>
+          </w:p>
         </w:tc>
       </w:tr>
       <w:tr>
@@ -396,41 +460,49 @@
           </w:tcPr>
           <w:p>
             <w:r>
-              <w:t>其他应收款</w:t>
-            </w:r>
-          </w:p>
-        </w:tc>
-        <w:tc>
-          <w:tcPr>
-            <w:tcW w:type="dxa" w:w="1728"/>
-          </w:tcPr>
-          <w:p>
-            <w:r>
-              <w:t>4472</w:t>
-            </w:r>
-          </w:p>
-        </w:tc>
-        <w:tc>
-          <w:tcPr>
-            <w:tcW w:type="dxa" w:w="1728"/>
-          </w:tcPr>
-          <w:p>
-            <w:r>
-              <w:t>172</w:t>
-            </w:r>
-          </w:p>
-        </w:tc>
-        <w:tc>
-          <w:tcPr>
-            <w:tcW w:type="dxa" w:w="1728"/>
-          </w:tcPr>
-          <w:p/>
-        </w:tc>
-        <w:tc>
-          <w:tcPr>
-            <w:tcW w:type="dxa" w:w="1728"/>
-          </w:tcPr>
-          <w:p/>
+              <w:t>在建工程</w:t>
+            </w:r>
+          </w:p>
+        </w:tc>
+        <w:tc>
+          <w:tcPr>
+            <w:tcW w:type="dxa" w:w="1728"/>
+          </w:tcPr>
+          <w:p>
+            <w:r>
+              <w:t>2,027.83</w:t>
+            </w:r>
+          </w:p>
+        </w:tc>
+        <w:tc>
+          <w:tcPr>
+            <w:tcW w:type="dxa" w:w="1728"/>
+          </w:tcPr>
+          <w:p>
+            <w:r>
+              <w:t>5,996.07</w:t>
+            </w:r>
+          </w:p>
+        </w:tc>
+        <w:tc>
+          <w:tcPr>
+            <w:tcW w:type="dxa" w:w="1728"/>
+          </w:tcPr>
+          <w:p>
+            <w:r>
+              <w:t>9.30</w:t>
+            </w:r>
+          </w:p>
+        </w:tc>
+        <w:tc>
+          <w:tcPr>
+            <w:tcW w:type="dxa" w:w="1728"/>
+          </w:tcPr>
+          <w:p>
+            <w:r>
+              <w:t>608.44</w:t>
+            </w:r>
+          </w:p>
         </w:tc>
       </w:tr>
       <w:tr>
@@ -440,41 +512,49 @@
           </w:tcPr>
           <w:p>
             <w:r>
-              <w:t>存货</w:t>
-            </w:r>
-          </w:p>
-        </w:tc>
-        <w:tc>
-          <w:tcPr>
-            <w:tcW w:type="dxa" w:w="1728"/>
-          </w:tcPr>
-          <w:p>
-            <w:r>
-              <w:t>11262</w:t>
-            </w:r>
-          </w:p>
-        </w:tc>
-        <w:tc>
-          <w:tcPr>
-            <w:tcW w:type="dxa" w:w="1728"/>
-          </w:tcPr>
-          <w:p>
-            <w:r>
-              <w:t>12908</w:t>
-            </w:r>
-          </w:p>
-        </w:tc>
-        <w:tc>
-          <w:tcPr>
-            <w:tcW w:type="dxa" w:w="1728"/>
-          </w:tcPr>
-          <w:p/>
-        </w:tc>
-        <w:tc>
-          <w:tcPr>
-            <w:tcW w:type="dxa" w:w="1728"/>
-          </w:tcPr>
-          <w:p/>
+              <w:t>无形资产</w:t>
+            </w:r>
+          </w:p>
+        </w:tc>
+        <w:tc>
+          <w:tcPr>
+            <w:tcW w:type="dxa" w:w="1728"/>
+          </w:tcPr>
+          <w:p>
+            <w:r>
+              <w:t>3,232.07</w:t>
+            </w:r>
+          </w:p>
+        </w:tc>
+        <w:tc>
+          <w:tcPr>
+            <w:tcW w:type="dxa" w:w="1728"/>
+          </w:tcPr>
+          <w:p>
+            <w:r>
+              <w:t>3,094.33</w:t>
+            </w:r>
+          </w:p>
+        </w:tc>
+        <w:tc>
+          <w:tcPr>
+            <w:tcW w:type="dxa" w:w="1728"/>
+          </w:tcPr>
+          <w:p>
+            <w:r>
+              <w:t>2,971.69</w:t>
+            </w:r>
+          </w:p>
+        </w:tc>
+        <w:tc>
+          <w:tcPr>
+            <w:tcW w:type="dxa" w:w="1728"/>
+          </w:tcPr>
+          <w:p>
+            <w:r>
+              <w:t>2,849.27</w:t>
+            </w:r>
+          </w:p>
         </w:tc>
       </w:tr>
       <w:tr>
@@ -484,7 +564,7 @@
           </w:tcPr>
           <w:p>
             <w:r>
-              <w:t>合同资产</w:t>
+              <w:t>递延所得税资产</w:t>
             </w:r>
           </w:p>
         </w:tc>
@@ -512,13 +592,21 @@
           <w:tcPr>
             <w:tcW w:type="dxa" w:w="1728"/>
           </w:tcPr>
-          <w:p/>
-        </w:tc>
-        <w:tc>
-          <w:tcPr>
-            <w:tcW w:type="dxa" w:w="1728"/>
-          </w:tcPr>
-          <w:p/>
+          <w:p>
+            <w:r>
+              <w:t>0</w:t>
+            </w:r>
+          </w:p>
+        </w:tc>
+        <w:tc>
+          <w:tcPr>
+            <w:tcW w:type="dxa" w:w="1728"/>
+          </w:tcPr>
+          <w:p>
+            <w:r>
+              <w:t>119.89</w:t>
+            </w:r>
+          </w:p>
         </w:tc>
       </w:tr>
       <w:tr>
@@ -528,41 +616,49 @@
           </w:tcPr>
           <w:p>
             <w:r>
-              <w:t>持有待售资产</w:t>
-            </w:r>
-          </w:p>
-        </w:tc>
-        <w:tc>
-          <w:tcPr>
-            <w:tcW w:type="dxa" w:w="1728"/>
-          </w:tcPr>
-          <w:p>
-            <w:r>
-              <w:t>0</w:t>
-            </w:r>
-          </w:p>
-        </w:tc>
-        <w:tc>
-          <w:tcPr>
-            <w:tcW w:type="dxa" w:w="1728"/>
-          </w:tcPr>
-          <w:p>
-            <w:r>
-              <w:t>0</w:t>
-            </w:r>
-          </w:p>
-        </w:tc>
-        <w:tc>
-          <w:tcPr>
-            <w:tcW w:type="dxa" w:w="1728"/>
-          </w:tcPr>
-          <w:p/>
-        </w:tc>
-        <w:tc>
-          <w:tcPr>
-            <w:tcW w:type="dxa" w:w="1728"/>
-          </w:tcPr>
-          <w:p/>
+              <w:t>非流动资产合计</w:t>
+            </w:r>
+          </w:p>
+        </w:tc>
+        <w:tc>
+          <w:tcPr>
+            <w:tcW w:type="dxa" w:w="1728"/>
+          </w:tcPr>
+          <w:p>
+            <w:r>
+              <w:t>10,312.66</w:t>
+            </w:r>
+          </w:p>
+        </w:tc>
+        <w:tc>
+          <w:tcPr>
+            <w:tcW w:type="dxa" w:w="1728"/>
+          </w:tcPr>
+          <w:p>
+            <w:r>
+              <w:t>13,693.14</w:t>
+            </w:r>
+          </w:p>
+        </w:tc>
+        <w:tc>
+          <w:tcPr>
+            <w:tcW w:type="dxa" w:w="1728"/>
+          </w:tcPr>
+          <w:p>
+            <w:r>
+              <w:t>14,903.89</w:t>
+            </w:r>
+          </w:p>
+        </w:tc>
+        <w:tc>
+          <w:tcPr>
+            <w:tcW w:type="dxa" w:w="1728"/>
+          </w:tcPr>
+          <w:p>
+            <w:r>
+              <w:t>15,847.37</w:t>
+            </w:r>
+          </w:p>
         </w:tc>
       </w:tr>
       <w:tr>
@@ -572,41 +668,49 @@
           </w:tcPr>
           <w:p>
             <w:r>
-              <w:t>一年内到期的非流动资产</w:t>
-            </w:r>
-          </w:p>
-        </w:tc>
-        <w:tc>
-          <w:tcPr>
-            <w:tcW w:type="dxa" w:w="1728"/>
-          </w:tcPr>
-          <w:p>
-            <w:r>
-              <w:t>0</w:t>
-            </w:r>
-          </w:p>
-        </w:tc>
-        <w:tc>
-          <w:tcPr>
-            <w:tcW w:type="dxa" w:w="1728"/>
-          </w:tcPr>
-          <w:p>
-            <w:r>
-              <w:t>0</w:t>
-            </w:r>
-          </w:p>
-        </w:tc>
-        <w:tc>
-          <w:tcPr>
-            <w:tcW w:type="dxa" w:w="1728"/>
-          </w:tcPr>
-          <w:p/>
-        </w:tc>
-        <w:tc>
-          <w:tcPr>
-            <w:tcW w:type="dxa" w:w="1728"/>
-          </w:tcPr>
-          <w:p/>
+              <w:t>资产总计</w:t>
+            </w:r>
+          </w:p>
+        </w:tc>
+        <w:tc>
+          <w:tcPr>
+            <w:tcW w:type="dxa" w:w="1728"/>
+          </w:tcPr>
+          <w:p>
+            <w:r>
+              <w:t>18,523.79</w:t>
+            </w:r>
+          </w:p>
+        </w:tc>
+        <w:tc>
+          <w:tcPr>
+            <w:tcW w:type="dxa" w:w="1728"/>
+          </w:tcPr>
+          <w:p>
+            <w:r>
+              <w:t>22,805.74</w:t>
+            </w:r>
+          </w:p>
+        </w:tc>
+        <w:tc>
+          <w:tcPr>
+            <w:tcW w:type="dxa" w:w="1728"/>
+          </w:tcPr>
+          <w:p>
+            <w:r>
+              <w:t>22,890.20</w:t>
+            </w:r>
+          </w:p>
+        </w:tc>
+        <w:tc>
+          <w:tcPr>
+            <w:tcW w:type="dxa" w:w="1728"/>
+          </w:tcPr>
+          <w:p>
+            <w:r>
+              <w:t>29,858.36</w:t>
+            </w:r>
+          </w:p>
         </w:tc>
       </w:tr>
       <w:tr>
@@ -616,41 +720,49 @@
           </w:tcPr>
           <w:p>
             <w:r>
-              <w:t>其他流动资产</w:t>
-            </w:r>
-          </w:p>
-        </w:tc>
-        <w:tc>
-          <w:tcPr>
-            <w:tcW w:type="dxa" w:w="1728"/>
-          </w:tcPr>
-          <w:p>
-            <w:r>
-              <w:t>1763</w:t>
-            </w:r>
-          </w:p>
-        </w:tc>
-        <w:tc>
-          <w:tcPr>
-            <w:tcW w:type="dxa" w:w="1728"/>
-          </w:tcPr>
-          <w:p>
-            <w:r>
-              <w:t>7635</w:t>
-            </w:r>
-          </w:p>
-        </w:tc>
-        <w:tc>
-          <w:tcPr>
-            <w:tcW w:type="dxa" w:w="1728"/>
-          </w:tcPr>
-          <w:p/>
-        </w:tc>
-        <w:tc>
-          <w:tcPr>
-            <w:tcW w:type="dxa" w:w="1728"/>
-          </w:tcPr>
-          <w:p/>
+              <w:t>短期借款</w:t>
+            </w:r>
+          </w:p>
+        </w:tc>
+        <w:tc>
+          <w:tcPr>
+            <w:tcW w:type="dxa" w:w="1728"/>
+          </w:tcPr>
+          <w:p>
+            <w:r>
+              <w:t>0</w:t>
+            </w:r>
+          </w:p>
+        </w:tc>
+        <w:tc>
+          <w:tcPr>
+            <w:tcW w:type="dxa" w:w="1728"/>
+          </w:tcPr>
+          <w:p>
+            <w:r>
+              <w:t>0</w:t>
+            </w:r>
+          </w:p>
+        </w:tc>
+        <w:tc>
+          <w:tcPr>
+            <w:tcW w:type="dxa" w:w="1728"/>
+          </w:tcPr>
+          <w:p>
+            <w:r>
+              <w:t>0</w:t>
+            </w:r>
+          </w:p>
+        </w:tc>
+        <w:tc>
+          <w:tcPr>
+            <w:tcW w:type="dxa" w:w="1728"/>
+          </w:tcPr>
+          <w:p>
+            <w:r>
+              <w:t>3000</w:t>
+            </w:r>
+          </w:p>
         </w:tc>
       </w:tr>
       <w:tr>
@@ -660,41 +772,49 @@
           </w:tcPr>
           <w:p>
             <w:r>
-              <w:t>流动资产合计</w:t>
-            </w:r>
-          </w:p>
-        </w:tc>
-        <w:tc>
-          <w:tcPr>
-            <w:tcW w:type="dxa" w:w="1728"/>
-          </w:tcPr>
-          <w:p>
-            <w:r>
-              <w:t>130080</w:t>
-            </w:r>
-          </w:p>
-        </w:tc>
-        <w:tc>
-          <w:tcPr>
-            <w:tcW w:type="dxa" w:w="1728"/>
-          </w:tcPr>
-          <w:p>
-            <w:r>
-              <w:t>179066</w:t>
-            </w:r>
-          </w:p>
-        </w:tc>
-        <w:tc>
-          <w:tcPr>
-            <w:tcW w:type="dxa" w:w="1728"/>
-          </w:tcPr>
-          <w:p/>
-        </w:tc>
-        <w:tc>
-          <w:tcPr>
-            <w:tcW w:type="dxa" w:w="1728"/>
-          </w:tcPr>
-          <w:p/>
+              <w:t>应付账款</w:t>
+            </w:r>
+          </w:p>
+        </w:tc>
+        <w:tc>
+          <w:tcPr>
+            <w:tcW w:type="dxa" w:w="1728"/>
+          </w:tcPr>
+          <w:p>
+            <w:r>
+              <w:t>1,220.97</w:t>
+            </w:r>
+          </w:p>
+        </w:tc>
+        <w:tc>
+          <w:tcPr>
+            <w:tcW w:type="dxa" w:w="1728"/>
+          </w:tcPr>
+          <w:p>
+            <w:r>
+              <w:t>2,098.73</w:t>
+            </w:r>
+          </w:p>
+        </w:tc>
+        <w:tc>
+          <w:tcPr>
+            <w:tcW w:type="dxa" w:w="1728"/>
+          </w:tcPr>
+          <w:p>
+            <w:r>
+              <w:t>1,418.55</w:t>
+            </w:r>
+          </w:p>
+        </w:tc>
+        <w:tc>
+          <w:tcPr>
+            <w:tcW w:type="dxa" w:w="1728"/>
+          </w:tcPr>
+          <w:p>
+            <w:r>
+              <w:t>2,347.61</w:t>
+            </w:r>
+          </w:p>
         </w:tc>
       </w:tr>
       <w:tr>
@@ -704,41 +824,49 @@
           </w:tcPr>
           <w:p>
             <w:r>
-              <w:t>债权投资</w:t>
-            </w:r>
-          </w:p>
-        </w:tc>
-        <w:tc>
-          <w:tcPr>
-            <w:tcW w:type="dxa" w:w="1728"/>
-          </w:tcPr>
-          <w:p>
-            <w:r>
-              <w:t>0</w:t>
-            </w:r>
-          </w:p>
-        </w:tc>
-        <w:tc>
-          <w:tcPr>
-            <w:tcW w:type="dxa" w:w="1728"/>
-          </w:tcPr>
-          <w:p>
-            <w:r>
-              <w:t>0</w:t>
-            </w:r>
-          </w:p>
-        </w:tc>
-        <w:tc>
-          <w:tcPr>
-            <w:tcW w:type="dxa" w:w="1728"/>
-          </w:tcPr>
-          <w:p/>
-        </w:tc>
-        <w:tc>
-          <w:tcPr>
-            <w:tcW w:type="dxa" w:w="1728"/>
-          </w:tcPr>
-          <w:p/>
+              <w:t>预收账款</w:t>
+            </w:r>
+          </w:p>
+        </w:tc>
+        <w:tc>
+          <w:tcPr>
+            <w:tcW w:type="dxa" w:w="1728"/>
+          </w:tcPr>
+          <w:p>
+            <w:r>
+              <w:t>51.58</w:t>
+            </w:r>
+          </w:p>
+        </w:tc>
+        <w:tc>
+          <w:tcPr>
+            <w:tcW w:type="dxa" w:w="1728"/>
+          </w:tcPr>
+          <w:p>
+            <w:r>
+              <w:t>1,093.92</w:t>
+            </w:r>
+          </w:p>
+        </w:tc>
+        <w:tc>
+          <w:tcPr>
+            <w:tcW w:type="dxa" w:w="1728"/>
+          </w:tcPr>
+          <w:p>
+            <w:r>
+              <w:t>2,234.64</w:t>
+            </w:r>
+          </w:p>
+        </w:tc>
+        <w:tc>
+          <w:tcPr>
+            <w:tcW w:type="dxa" w:w="1728"/>
+          </w:tcPr>
+          <w:p>
+            <w:r>
+              <w:t>6,616.52</w:t>
+            </w:r>
+          </w:p>
         </w:tc>
       </w:tr>
       <w:tr>
@@ -748,41 +876,49 @@
           </w:tcPr>
           <w:p>
             <w:r>
-              <w:t>其他债权投资</w:t>
-            </w:r>
-          </w:p>
-        </w:tc>
-        <w:tc>
-          <w:tcPr>
-            <w:tcW w:type="dxa" w:w="1728"/>
-          </w:tcPr>
-          <w:p>
-            <w:r>
-              <w:t>0</w:t>
-            </w:r>
-          </w:p>
-        </w:tc>
-        <w:tc>
-          <w:tcPr>
-            <w:tcW w:type="dxa" w:w="1728"/>
-          </w:tcPr>
-          <w:p>
-            <w:r>
-              <w:t>0</w:t>
-            </w:r>
-          </w:p>
-        </w:tc>
-        <w:tc>
-          <w:tcPr>
-            <w:tcW w:type="dxa" w:w="1728"/>
-          </w:tcPr>
-          <w:p/>
-        </w:tc>
-        <w:tc>
-          <w:tcPr>
-            <w:tcW w:type="dxa" w:w="1728"/>
-          </w:tcPr>
-          <w:p/>
+              <w:t>应付职工薪酬</w:t>
+            </w:r>
+          </w:p>
+        </w:tc>
+        <w:tc>
+          <w:tcPr>
+            <w:tcW w:type="dxa" w:w="1728"/>
+          </w:tcPr>
+          <w:p>
+            <w:r>
+              <w:t>94.80</w:t>
+            </w:r>
+          </w:p>
+        </w:tc>
+        <w:tc>
+          <w:tcPr>
+            <w:tcW w:type="dxa" w:w="1728"/>
+          </w:tcPr>
+          <w:p>
+            <w:r>
+              <w:t>280.63</w:t>
+            </w:r>
+          </w:p>
+        </w:tc>
+        <w:tc>
+          <w:tcPr>
+            <w:tcW w:type="dxa" w:w="1728"/>
+          </w:tcPr>
+          <w:p>
+            <w:r>
+              <w:t>232.83</w:t>
+            </w:r>
+          </w:p>
+        </w:tc>
+        <w:tc>
+          <w:tcPr>
+            <w:tcW w:type="dxa" w:w="1728"/>
+          </w:tcPr>
+          <w:p>
+            <w:r>
+              <w:t>291.31</w:t>
+            </w:r>
+          </w:p>
         </w:tc>
       </w:tr>
       <w:tr>
@@ -792,41 +928,49 @@
           </w:tcPr>
           <w:p>
             <w:r>
-              <w:t>长期应收款</w:t>
-            </w:r>
-          </w:p>
-        </w:tc>
-        <w:tc>
-          <w:tcPr>
-            <w:tcW w:type="dxa" w:w="1728"/>
-          </w:tcPr>
-          <w:p>
-            <w:r>
-              <w:t>0</w:t>
-            </w:r>
-          </w:p>
-        </w:tc>
-        <w:tc>
-          <w:tcPr>
-            <w:tcW w:type="dxa" w:w="1728"/>
-          </w:tcPr>
-          <w:p>
-            <w:r>
-              <w:t>0</w:t>
-            </w:r>
-          </w:p>
-        </w:tc>
-        <w:tc>
-          <w:tcPr>
-            <w:tcW w:type="dxa" w:w="1728"/>
-          </w:tcPr>
-          <w:p/>
-        </w:tc>
-        <w:tc>
-          <w:tcPr>
-            <w:tcW w:type="dxa" w:w="1728"/>
-          </w:tcPr>
-          <w:p/>
+              <w:t>应交税费</w:t>
+            </w:r>
+          </w:p>
+        </w:tc>
+        <w:tc>
+          <w:tcPr>
+            <w:tcW w:type="dxa" w:w="1728"/>
+          </w:tcPr>
+          <w:p>
+            <w:r>
+              <w:t>163.02</w:t>
+            </w:r>
+          </w:p>
+        </w:tc>
+        <w:tc>
+          <w:tcPr>
+            <w:tcW w:type="dxa" w:w="1728"/>
+          </w:tcPr>
+          <w:p>
+            <w:r>
+              <w:t>302.89</w:t>
+            </w:r>
+          </w:p>
+        </w:tc>
+        <w:tc>
+          <w:tcPr>
+            <w:tcW w:type="dxa" w:w="1728"/>
+          </w:tcPr>
+          <w:p>
+            <w:r>
+              <w:t>236.38</w:t>
+            </w:r>
+          </w:p>
+        </w:tc>
+        <w:tc>
+          <w:tcPr>
+            <w:tcW w:type="dxa" w:w="1728"/>
+          </w:tcPr>
+          <w:p>
+            <w:r>
+              <w:t>192.43</w:t>
+            </w:r>
+          </w:p>
         </w:tc>
       </w:tr>
       <w:tr>
@@ -836,41 +980,49 @@
           </w:tcPr>
           <w:p>
             <w:r>
-              <w:t>长期股权投资</w:t>
-            </w:r>
-          </w:p>
-        </w:tc>
-        <w:tc>
-          <w:tcPr>
-            <w:tcW w:type="dxa" w:w="1728"/>
-          </w:tcPr>
-          <w:p>
-            <w:r>
-              <w:t>0</w:t>
-            </w:r>
-          </w:p>
-        </w:tc>
-        <w:tc>
-          <w:tcPr>
-            <w:tcW w:type="dxa" w:w="1728"/>
-          </w:tcPr>
-          <w:p>
-            <w:r>
-              <w:t>0</w:t>
-            </w:r>
-          </w:p>
-        </w:tc>
-        <w:tc>
-          <w:tcPr>
-            <w:tcW w:type="dxa" w:w="1728"/>
-          </w:tcPr>
-          <w:p/>
-        </w:tc>
-        <w:tc>
-          <w:tcPr>
-            <w:tcW w:type="dxa" w:w="1728"/>
-          </w:tcPr>
-          <w:p/>
+              <w:t>其他应付款</w:t>
+            </w:r>
+          </w:p>
+        </w:tc>
+        <w:tc>
+          <w:tcPr>
+            <w:tcW w:type="dxa" w:w="1728"/>
+          </w:tcPr>
+          <w:p>
+            <w:r>
+              <w:t>84.35</w:t>
+            </w:r>
+          </w:p>
+        </w:tc>
+        <w:tc>
+          <w:tcPr>
+            <w:tcW w:type="dxa" w:w="1728"/>
+          </w:tcPr>
+          <w:p>
+            <w:r>
+              <w:t>1,954.92</w:t>
+            </w:r>
+          </w:p>
+        </w:tc>
+        <w:tc>
+          <w:tcPr>
+            <w:tcW w:type="dxa" w:w="1728"/>
+          </w:tcPr>
+          <w:p>
+            <w:r>
+              <w:t>2,226.33</w:t>
+            </w:r>
+          </w:p>
+        </w:tc>
+        <w:tc>
+          <w:tcPr>
+            <w:tcW w:type="dxa" w:w="1728"/>
+          </w:tcPr>
+          <w:p>
+            <w:r>
+              <w:t>3,789.91</w:t>
+            </w:r>
+          </w:p>
         </w:tc>
       </w:tr>
       <w:tr>
@@ -880,41 +1032,49 @@
           </w:tcPr>
           <w:p>
             <w:r>
-              <w:t>其他权益工具投资</w:t>
-            </w:r>
-          </w:p>
-        </w:tc>
-        <w:tc>
-          <w:tcPr>
-            <w:tcW w:type="dxa" w:w="1728"/>
-          </w:tcPr>
-          <w:p>
-            <w:r>
-              <w:t>0</w:t>
-            </w:r>
-          </w:p>
-        </w:tc>
-        <w:tc>
-          <w:tcPr>
-            <w:tcW w:type="dxa" w:w="1728"/>
-          </w:tcPr>
-          <w:p>
-            <w:r>
-              <w:t>0</w:t>
-            </w:r>
-          </w:p>
-        </w:tc>
-        <w:tc>
-          <w:tcPr>
-            <w:tcW w:type="dxa" w:w="1728"/>
-          </w:tcPr>
-          <w:p/>
-        </w:tc>
-        <w:tc>
-          <w:tcPr>
-            <w:tcW w:type="dxa" w:w="1728"/>
-          </w:tcPr>
-          <w:p/>
+              <w:t>流动负债合计</w:t>
+            </w:r>
+          </w:p>
+        </w:tc>
+        <w:tc>
+          <w:tcPr>
+            <w:tcW w:type="dxa" w:w="1728"/>
+          </w:tcPr>
+          <w:p>
+            <w:r>
+              <w:t>1,614.73</w:t>
+            </w:r>
+          </w:p>
+        </w:tc>
+        <w:tc>
+          <w:tcPr>
+            <w:tcW w:type="dxa" w:w="1728"/>
+          </w:tcPr>
+          <w:p>
+            <w:r>
+              <w:t>8,341.09</w:t>
+            </w:r>
+          </w:p>
+        </w:tc>
+        <w:tc>
+          <w:tcPr>
+            <w:tcW w:type="dxa" w:w="1728"/>
+          </w:tcPr>
+          <w:p>
+            <w:r>
+              <w:t>6,348.74</w:t>
+            </w:r>
+          </w:p>
+        </w:tc>
+        <w:tc>
+          <w:tcPr>
+            <w:tcW w:type="dxa" w:w="1728"/>
+          </w:tcPr>
+          <w:p>
+            <w:r>
+              <w:t>16,237.79</w:t>
+            </w:r>
+          </w:p>
         </w:tc>
       </w:tr>
       <w:tr>
@@ -924,41 +1084,49 @@
           </w:tcPr>
           <w:p>
             <w:r>
-              <w:t>其他非流动金融资产</w:t>
-            </w:r>
-          </w:p>
-        </w:tc>
-        <w:tc>
-          <w:tcPr>
-            <w:tcW w:type="dxa" w:w="1728"/>
-          </w:tcPr>
-          <w:p>
-            <w:r>
-              <w:t>0</w:t>
-            </w:r>
-          </w:p>
-        </w:tc>
-        <w:tc>
-          <w:tcPr>
-            <w:tcW w:type="dxa" w:w="1728"/>
-          </w:tcPr>
-          <w:p>
-            <w:r>
-              <w:t>0</w:t>
-            </w:r>
-          </w:p>
-        </w:tc>
-        <w:tc>
-          <w:tcPr>
-            <w:tcW w:type="dxa" w:w="1728"/>
-          </w:tcPr>
-          <w:p/>
-        </w:tc>
-        <w:tc>
-          <w:tcPr>
-            <w:tcW w:type="dxa" w:w="1728"/>
-          </w:tcPr>
-          <w:p/>
+              <w:t>长期借款</w:t>
+            </w:r>
+          </w:p>
+        </w:tc>
+        <w:tc>
+          <w:tcPr>
+            <w:tcW w:type="dxa" w:w="1728"/>
+          </w:tcPr>
+          <w:p>
+            <w:r>
+              <w:t>6375</w:t>
+            </w:r>
+          </w:p>
+        </w:tc>
+        <w:tc>
+          <w:tcPr>
+            <w:tcW w:type="dxa" w:w="1728"/>
+          </w:tcPr>
+          <w:p>
+            <w:r>
+              <w:t>2500</w:t>
+            </w:r>
+          </w:p>
+        </w:tc>
+        <w:tc>
+          <w:tcPr>
+            <w:tcW w:type="dxa" w:w="1728"/>
+          </w:tcPr>
+          <w:p>
+            <w:r>
+              <w:t>3350</w:t>
+            </w:r>
+          </w:p>
+        </w:tc>
+        <w:tc>
+          <w:tcPr>
+            <w:tcW w:type="dxa" w:w="1728"/>
+          </w:tcPr>
+          <w:p>
+            <w:r>
+              <w:t>2500</w:t>
+            </w:r>
+          </w:p>
         </w:tc>
       </w:tr>
       <w:tr>
@@ -968,41 +1136,49 @@
           </w:tcPr>
           <w:p>
             <w:r>
-              <w:t>投资性房地产</w:t>
-            </w:r>
-          </w:p>
-        </w:tc>
-        <w:tc>
-          <w:tcPr>
-            <w:tcW w:type="dxa" w:w="1728"/>
-          </w:tcPr>
-          <w:p>
-            <w:r>
-              <w:t>547</w:t>
-            </w:r>
-          </w:p>
-        </w:tc>
-        <w:tc>
-          <w:tcPr>
-            <w:tcW w:type="dxa" w:w="1728"/>
-          </w:tcPr>
-          <w:p>
-            <w:r>
-              <w:t>516</w:t>
-            </w:r>
-          </w:p>
-        </w:tc>
-        <w:tc>
-          <w:tcPr>
-            <w:tcW w:type="dxa" w:w="1728"/>
-          </w:tcPr>
-          <w:p/>
-        </w:tc>
-        <w:tc>
-          <w:tcPr>
-            <w:tcW w:type="dxa" w:w="1728"/>
-          </w:tcPr>
-          <w:p/>
+              <w:t>递延收益</w:t>
+            </w:r>
+          </w:p>
+        </w:tc>
+        <w:tc>
+          <w:tcPr>
+            <w:tcW w:type="dxa" w:w="1728"/>
+          </w:tcPr>
+          <w:p>
+            <w:r>
+              <w:t>608.67</w:t>
+            </w:r>
+          </w:p>
+        </w:tc>
+        <w:tc>
+          <w:tcPr>
+            <w:tcW w:type="dxa" w:w="1728"/>
+          </w:tcPr>
+          <w:p>
+            <w:r>
+              <w:t>1,139.25</w:t>
+            </w:r>
+          </w:p>
+        </w:tc>
+        <w:tc>
+          <w:tcPr>
+            <w:tcW w:type="dxa" w:w="1728"/>
+          </w:tcPr>
+          <w:p>
+            <w:r>
+              <w:t>1,926.99</w:t>
+            </w:r>
+          </w:p>
+        </w:tc>
+        <w:tc>
+          <w:tcPr>
+            <w:tcW w:type="dxa" w:w="1728"/>
+          </w:tcPr>
+          <w:p>
+            <w:r>
+              <w:t>1,781.73</w:t>
+            </w:r>
+          </w:p>
         </w:tc>
       </w:tr>
       <w:tr>
@@ -1012,41 +1188,49 @@
           </w:tcPr>
           <w:p>
             <w:r>
-              <w:t>固定资产</w:t>
-            </w:r>
-          </w:p>
-        </w:tc>
-        <w:tc>
-          <w:tcPr>
-            <w:tcW w:type="dxa" w:w="1728"/>
-          </w:tcPr>
-          <w:p>
-            <w:r>
-              <w:t>26254</w:t>
-            </w:r>
-          </w:p>
-        </w:tc>
-        <w:tc>
-          <w:tcPr>
-            <w:tcW w:type="dxa" w:w="1728"/>
-          </w:tcPr>
-          <w:p>
-            <w:r>
-              <w:t>26010</w:t>
-            </w:r>
-          </w:p>
-        </w:tc>
-        <w:tc>
-          <w:tcPr>
-            <w:tcW w:type="dxa" w:w="1728"/>
-          </w:tcPr>
-          <w:p/>
-        </w:tc>
-        <w:tc>
-          <w:tcPr>
-            <w:tcW w:type="dxa" w:w="1728"/>
-          </w:tcPr>
-          <w:p/>
+              <w:t>非流动负债合计</w:t>
+            </w:r>
+          </w:p>
+        </w:tc>
+        <w:tc>
+          <w:tcPr>
+            <w:tcW w:type="dxa" w:w="1728"/>
+          </w:tcPr>
+          <w:p>
+            <w:r>
+              <w:t>6,983.67</w:t>
+            </w:r>
+          </w:p>
+        </w:tc>
+        <w:tc>
+          <w:tcPr>
+            <w:tcW w:type="dxa" w:w="1728"/>
+          </w:tcPr>
+          <w:p>
+            <w:r>
+              <w:t>3,639.25</w:t>
+            </w:r>
+          </w:p>
+        </w:tc>
+        <w:tc>
+          <w:tcPr>
+            <w:tcW w:type="dxa" w:w="1728"/>
+          </w:tcPr>
+          <w:p>
+            <w:r>
+              <w:t>5,276.99</w:t>
+            </w:r>
+          </w:p>
+        </w:tc>
+        <w:tc>
+          <w:tcPr>
+            <w:tcW w:type="dxa" w:w="1728"/>
+          </w:tcPr>
+          <w:p>
+            <w:r>
+              <w:t>4,281.73</w:t>
+            </w:r>
+          </w:p>
         </w:tc>
       </w:tr>
       <w:tr>
@@ -1056,41 +1240,49 @@
           </w:tcPr>
           <w:p>
             <w:r>
-              <w:t>在建工程</w:t>
-            </w:r>
-          </w:p>
-        </w:tc>
-        <w:tc>
-          <w:tcPr>
-            <w:tcW w:type="dxa" w:w="1728"/>
-          </w:tcPr>
-          <w:p>
-            <w:r>
-              <w:t>135</w:t>
-            </w:r>
-          </w:p>
-        </w:tc>
-        <w:tc>
-          <w:tcPr>
-            <w:tcW w:type="dxa" w:w="1728"/>
-          </w:tcPr>
-          <w:p>
-            <w:r>
-              <w:t>19</w:t>
-            </w:r>
-          </w:p>
-        </w:tc>
-        <w:tc>
-          <w:tcPr>
-            <w:tcW w:type="dxa" w:w="1728"/>
-          </w:tcPr>
-          <w:p/>
-        </w:tc>
-        <w:tc>
-          <w:tcPr>
-            <w:tcW w:type="dxa" w:w="1728"/>
-          </w:tcPr>
-          <w:p/>
+              <w:t>负债合计</w:t>
+            </w:r>
+          </w:p>
+        </w:tc>
+        <w:tc>
+          <w:tcPr>
+            <w:tcW w:type="dxa" w:w="1728"/>
+          </w:tcPr>
+          <w:p>
+            <w:r>
+              <w:t>8,598.39</w:t>
+            </w:r>
+          </w:p>
+        </w:tc>
+        <w:tc>
+          <w:tcPr>
+            <w:tcW w:type="dxa" w:w="1728"/>
+          </w:tcPr>
+          <w:p>
+            <w:r>
+              <w:t>11,980.34</w:t>
+            </w:r>
+          </w:p>
+        </w:tc>
+        <w:tc>
+          <w:tcPr>
+            <w:tcW w:type="dxa" w:w="1728"/>
+          </w:tcPr>
+          <w:p>
+            <w:r>
+              <w:t>11,625.73</w:t>
+            </w:r>
+          </w:p>
+        </w:tc>
+        <w:tc>
+          <w:tcPr>
+            <w:tcW w:type="dxa" w:w="1728"/>
+          </w:tcPr>
+          <w:p>
+            <w:r>
+              <w:t>20,519.52</w:t>
+            </w:r>
+          </w:p>
         </w:tc>
       </w:tr>
       <w:tr>
@@ -1100,41 +1292,49 @@
           </w:tcPr>
           <w:p>
             <w:r>
-              <w:t>生产性生物资产</w:t>
-            </w:r>
-          </w:p>
-        </w:tc>
-        <w:tc>
-          <w:tcPr>
-            <w:tcW w:type="dxa" w:w="1728"/>
-          </w:tcPr>
-          <w:p>
-            <w:r>
-              <w:t>0</w:t>
-            </w:r>
-          </w:p>
-        </w:tc>
-        <w:tc>
-          <w:tcPr>
-            <w:tcW w:type="dxa" w:w="1728"/>
-          </w:tcPr>
-          <w:p>
-            <w:r>
-              <w:t>0</w:t>
-            </w:r>
-          </w:p>
-        </w:tc>
-        <w:tc>
-          <w:tcPr>
-            <w:tcW w:type="dxa" w:w="1728"/>
-          </w:tcPr>
-          <w:p/>
-        </w:tc>
-        <w:tc>
-          <w:tcPr>
-            <w:tcW w:type="dxa" w:w="1728"/>
-          </w:tcPr>
-          <w:p/>
+              <w:t>实收资本</w:t>
+            </w:r>
+          </w:p>
+        </w:tc>
+        <w:tc>
+          <w:tcPr>
+            <w:tcW w:type="dxa" w:w="1728"/>
+          </w:tcPr>
+          <w:p>
+            <w:r>
+              <w:t>7500</w:t>
+            </w:r>
+          </w:p>
+        </w:tc>
+        <w:tc>
+          <w:tcPr>
+            <w:tcW w:type="dxa" w:w="1728"/>
+          </w:tcPr>
+          <w:p>
+            <w:r>
+              <w:t>7500</w:t>
+            </w:r>
+          </w:p>
+        </w:tc>
+        <w:tc>
+          <w:tcPr>
+            <w:tcW w:type="dxa" w:w="1728"/>
+          </w:tcPr>
+          <w:p>
+            <w:r>
+              <w:t>7500</w:t>
+            </w:r>
+          </w:p>
+        </w:tc>
+        <w:tc>
+          <w:tcPr>
+            <w:tcW w:type="dxa" w:w="1728"/>
+          </w:tcPr>
+          <w:p>
+            <w:r>
+              <w:t>6000</w:t>
+            </w:r>
+          </w:p>
         </w:tc>
       </w:tr>
       <w:tr>
@@ -1144,7 +1344,7 @@
           </w:tcPr>
           <w:p>
             <w:r>
-              <w:t>油气资产</w:t>
+              <w:t>专项储备</w:t>
             </w:r>
           </w:p>
         </w:tc>
@@ -1172,13 +1372,21 @@
           <w:tcPr>
             <w:tcW w:type="dxa" w:w="1728"/>
           </w:tcPr>
-          <w:p/>
-        </w:tc>
-        <w:tc>
-          <w:tcPr>
-            <w:tcW w:type="dxa" w:w="1728"/>
-          </w:tcPr>
-          <w:p/>
+          <w:p>
+            <w:r>
+              <w:t>0</w:t>
+            </w:r>
+          </w:p>
+        </w:tc>
+        <w:tc>
+          <w:tcPr>
+            <w:tcW w:type="dxa" w:w="1728"/>
+          </w:tcPr>
+          <w:p>
+            <w:r>
+              <w:t>32.29</w:t>
+            </w:r>
+          </w:p>
         </w:tc>
       </w:tr>
       <w:tr>
@@ -1188,41 +1396,49 @@
           </w:tcPr>
           <w:p>
             <w:r>
-              <w:t>使用权资产</w:t>
-            </w:r>
-          </w:p>
-        </w:tc>
-        <w:tc>
-          <w:tcPr>
-            <w:tcW w:type="dxa" w:w="1728"/>
-          </w:tcPr>
-          <w:p>
-            <w:r>
-              <w:t>0</w:t>
-            </w:r>
-          </w:p>
-        </w:tc>
-        <w:tc>
-          <w:tcPr>
-            <w:tcW w:type="dxa" w:w="1728"/>
-          </w:tcPr>
-          <w:p>
-            <w:r>
-              <w:t>0</w:t>
-            </w:r>
-          </w:p>
-        </w:tc>
-        <w:tc>
-          <w:tcPr>
-            <w:tcW w:type="dxa" w:w="1728"/>
-          </w:tcPr>
-          <w:p/>
-        </w:tc>
-        <w:tc>
-          <w:tcPr>
-            <w:tcW w:type="dxa" w:w="1728"/>
-          </w:tcPr>
-          <w:p/>
+              <w:t>盈余公积</w:t>
+            </w:r>
+          </w:p>
+        </w:tc>
+        <w:tc>
+          <w:tcPr>
+            <w:tcW w:type="dxa" w:w="1728"/>
+          </w:tcPr>
+          <w:p>
+            <w:r>
+              <w:t>99.54</w:t>
+            </w:r>
+          </w:p>
+        </w:tc>
+        <w:tc>
+          <w:tcPr>
+            <w:tcW w:type="dxa" w:w="1728"/>
+          </w:tcPr>
+          <w:p>
+            <w:r>
+              <w:t>189.54</w:t>
+            </w:r>
+          </w:p>
+        </w:tc>
+        <w:tc>
+          <w:tcPr>
+            <w:tcW w:type="dxa" w:w="1728"/>
+          </w:tcPr>
+          <w:p>
+            <w:r>
+              <w:t>240.23</w:t>
+            </w:r>
+          </w:p>
+        </w:tc>
+        <w:tc>
+          <w:tcPr>
+            <w:tcW w:type="dxa" w:w="1728"/>
+          </w:tcPr>
+          <w:p>
+            <w:r>
+              <w:t>344.44</w:t>
+            </w:r>
+          </w:p>
         </w:tc>
       </w:tr>
       <w:tr>
@@ -1232,41 +1448,49 @@
           </w:tcPr>
           <w:p>
             <w:r>
-              <w:t>无形资产</w:t>
-            </w:r>
-          </w:p>
-        </w:tc>
-        <w:tc>
-          <w:tcPr>
-            <w:tcW w:type="dxa" w:w="1728"/>
-          </w:tcPr>
-          <w:p>
-            <w:r>
-              <w:t>1778</w:t>
-            </w:r>
-          </w:p>
-        </w:tc>
-        <w:tc>
-          <w:tcPr>
-            <w:tcW w:type="dxa" w:w="1728"/>
-          </w:tcPr>
-          <w:p>
-            <w:r>
-              <w:t>2764</w:t>
-            </w:r>
-          </w:p>
-        </w:tc>
-        <w:tc>
-          <w:tcPr>
-            <w:tcW w:type="dxa" w:w="1728"/>
-          </w:tcPr>
-          <w:p/>
-        </w:tc>
-        <w:tc>
-          <w:tcPr>
-            <w:tcW w:type="dxa" w:w="1728"/>
-          </w:tcPr>
-          <w:p/>
+              <w:t>未分配利润</w:t>
+            </w:r>
+          </w:p>
+        </w:tc>
+        <w:tc>
+          <w:tcPr>
+            <w:tcW w:type="dxa" w:w="1728"/>
+          </w:tcPr>
+          <w:p>
+            <w:r>
+              <w:t>825.85</w:t>
+            </w:r>
+          </w:p>
+        </w:tc>
+        <w:tc>
+          <w:tcPr>
+            <w:tcW w:type="dxa" w:w="1728"/>
+          </w:tcPr>
+          <w:p>
+            <w:r>
+              <w:t>1,635.86</w:t>
+            </w:r>
+          </w:p>
+        </w:tc>
+        <w:tc>
+          <w:tcPr>
+            <w:tcW w:type="dxa" w:w="1728"/>
+          </w:tcPr>
+          <w:p>
+            <w:r>
+              <w:t>2,024.25</w:t>
+            </w:r>
+          </w:p>
+        </w:tc>
+        <w:tc>
+          <w:tcPr>
+            <w:tcW w:type="dxa" w:w="1728"/>
+          </w:tcPr>
+          <w:p>
+            <w:r>
+              <w:t>2,962.11</w:t>
+            </w:r>
+          </w:p>
         </w:tc>
       </w:tr>
       <w:tr>
@@ -1276,41 +1500,49 @@
           </w:tcPr>
           <w:p>
             <w:r>
-              <w:t>开发支出</w:t>
-            </w:r>
-          </w:p>
-        </w:tc>
-        <w:tc>
-          <w:tcPr>
-            <w:tcW w:type="dxa" w:w="1728"/>
-          </w:tcPr>
-          <w:p>
-            <w:r>
-              <w:t>0</w:t>
-            </w:r>
-          </w:p>
-        </w:tc>
-        <w:tc>
-          <w:tcPr>
-            <w:tcW w:type="dxa" w:w="1728"/>
-          </w:tcPr>
-          <w:p>
-            <w:r>
-              <w:t>0</w:t>
-            </w:r>
-          </w:p>
-        </w:tc>
-        <w:tc>
-          <w:tcPr>
-            <w:tcW w:type="dxa" w:w="1728"/>
-          </w:tcPr>
-          <w:p/>
-        </w:tc>
-        <w:tc>
-          <w:tcPr>
-            <w:tcW w:type="dxa" w:w="1728"/>
-          </w:tcPr>
-          <w:p/>
+              <w:t>所有者权益合计</w:t>
+            </w:r>
+          </w:p>
+        </w:tc>
+        <w:tc>
+          <w:tcPr>
+            <w:tcW w:type="dxa" w:w="1728"/>
+          </w:tcPr>
+          <w:p>
+            <w:r>
+              <w:t>9,925.39</w:t>
+            </w:r>
+          </w:p>
+        </w:tc>
+        <w:tc>
+          <w:tcPr>
+            <w:tcW w:type="dxa" w:w="1728"/>
+          </w:tcPr>
+          <w:p>
+            <w:r>
+              <w:t>10,825.40</w:t>
+            </w:r>
+          </w:p>
+        </w:tc>
+        <w:tc>
+          <w:tcPr>
+            <w:tcW w:type="dxa" w:w="1728"/>
+          </w:tcPr>
+          <w:p>
+            <w:r>
+              <w:t>11,264.47</w:t>
+            </w:r>
+          </w:p>
+        </w:tc>
+        <w:tc>
+          <w:tcPr>
+            <w:tcW w:type="dxa" w:w="1728"/>
+          </w:tcPr>
+          <w:p>
+            <w:r>
+              <w:t>9,338.84</w:t>
+            </w:r>
+          </w:p>
         </w:tc>
       </w:tr>
       <w:tr>
@@ -1320,41 +1552,49 @@
           </w:tcPr>
           <w:p>
             <w:r>
-              <w:t>商誉</w:t>
-            </w:r>
-          </w:p>
-        </w:tc>
-        <w:tc>
-          <w:tcPr>
-            <w:tcW w:type="dxa" w:w="1728"/>
-          </w:tcPr>
-          <w:p>
-            <w:r>
-              <w:t>0</w:t>
-            </w:r>
-          </w:p>
-        </w:tc>
-        <w:tc>
-          <w:tcPr>
-            <w:tcW w:type="dxa" w:w="1728"/>
-          </w:tcPr>
-          <w:p>
-            <w:r>
-              <w:t>0</w:t>
-            </w:r>
-          </w:p>
-        </w:tc>
-        <w:tc>
-          <w:tcPr>
-            <w:tcW w:type="dxa" w:w="1728"/>
-          </w:tcPr>
-          <w:p/>
-        </w:tc>
-        <w:tc>
-          <w:tcPr>
-            <w:tcW w:type="dxa" w:w="1728"/>
-          </w:tcPr>
-          <w:p/>
+              <w:t>营业收入</w:t>
+            </w:r>
+          </w:p>
+        </w:tc>
+        <w:tc>
+          <w:tcPr>
+            <w:tcW w:type="dxa" w:w="1728"/>
+          </w:tcPr>
+          <w:p>
+            <w:r>
+              <w:t>8,538.76</w:t>
+            </w:r>
+          </w:p>
+        </w:tc>
+        <w:tc>
+          <w:tcPr>
+            <w:tcW w:type="dxa" w:w="1728"/>
+          </w:tcPr>
+          <w:p>
+            <w:r>
+              <w:t>18,367.59</w:t>
+            </w:r>
+          </w:p>
+        </w:tc>
+        <w:tc>
+          <w:tcPr>
+            <w:tcW w:type="dxa" w:w="1728"/>
+          </w:tcPr>
+          <w:p>
+            <w:r>
+              <w:t>9,870.21</w:t>
+            </w:r>
+          </w:p>
+        </w:tc>
+        <w:tc>
+          <w:tcPr>
+            <w:tcW w:type="dxa" w:w="1728"/>
+          </w:tcPr>
+          <w:p>
+            <w:r>
+              <w:t>10,572.49</w:t>
+            </w:r>
+          </w:p>
         </w:tc>
       </w:tr>
       <w:tr>
@@ -1364,41 +1604,49 @@
           </w:tcPr>
           <w:p>
             <w:r>
-              <w:t>长期待摊费用</w:t>
-            </w:r>
-          </w:p>
-        </w:tc>
-        <w:tc>
-          <w:tcPr>
-            <w:tcW w:type="dxa" w:w="1728"/>
-          </w:tcPr>
-          <w:p>
-            <w:r>
-              <w:t>397</w:t>
-            </w:r>
-          </w:p>
-        </w:tc>
-        <w:tc>
-          <w:tcPr>
-            <w:tcW w:type="dxa" w:w="1728"/>
-          </w:tcPr>
-          <w:p>
-            <w:r>
-              <w:t>1670</w:t>
-            </w:r>
-          </w:p>
-        </w:tc>
-        <w:tc>
-          <w:tcPr>
-            <w:tcW w:type="dxa" w:w="1728"/>
-          </w:tcPr>
-          <w:p/>
-        </w:tc>
-        <w:tc>
-          <w:tcPr>
-            <w:tcW w:type="dxa" w:w="1728"/>
-          </w:tcPr>
-          <w:p/>
+              <w:t>营业成本</w:t>
+            </w:r>
+          </w:p>
+        </w:tc>
+        <w:tc>
+          <w:tcPr>
+            <w:tcW w:type="dxa" w:w="1728"/>
+          </w:tcPr>
+          <w:p>
+            <w:r>
+              <w:t>6,405.84</w:t>
+            </w:r>
+          </w:p>
+        </w:tc>
+        <w:tc>
+          <w:tcPr>
+            <w:tcW w:type="dxa" w:w="1728"/>
+          </w:tcPr>
+          <w:p>
+            <w:r>
+              <w:t>14,079.19</w:t>
+            </w:r>
+          </w:p>
+        </w:tc>
+        <w:tc>
+          <w:tcPr>
+            <w:tcW w:type="dxa" w:w="1728"/>
+          </w:tcPr>
+          <w:p>
+            <w:r>
+              <w:t>7,522.11</w:t>
+            </w:r>
+          </w:p>
+        </w:tc>
+        <w:tc>
+          <w:tcPr>
+            <w:tcW w:type="dxa" w:w="1728"/>
+          </w:tcPr>
+          <w:p>
+            <w:r>
+              <w:t>7,593.08</w:t>
+            </w:r>
+          </w:p>
         </w:tc>
       </w:tr>
       <w:tr>
@@ -1408,41 +1656,49 @@
           </w:tcPr>
           <w:p>
             <w:r>
-              <w:t>递延所得税资产</w:t>
-            </w:r>
-          </w:p>
-        </w:tc>
-        <w:tc>
-          <w:tcPr>
-            <w:tcW w:type="dxa" w:w="1728"/>
-          </w:tcPr>
-          <w:p>
-            <w:r>
-              <w:t>994</w:t>
-            </w:r>
-          </w:p>
-        </w:tc>
-        <w:tc>
-          <w:tcPr>
-            <w:tcW w:type="dxa" w:w="1728"/>
-          </w:tcPr>
-          <w:p>
-            <w:r>
-              <w:t>1555</w:t>
-            </w:r>
-          </w:p>
-        </w:tc>
-        <w:tc>
-          <w:tcPr>
-            <w:tcW w:type="dxa" w:w="1728"/>
-          </w:tcPr>
-          <w:p/>
-        </w:tc>
-        <w:tc>
-          <w:tcPr>
-            <w:tcW w:type="dxa" w:w="1728"/>
-          </w:tcPr>
-          <w:p/>
+              <w:t>税金及附加</w:t>
+            </w:r>
+          </w:p>
+        </w:tc>
+        <w:tc>
+          <w:tcPr>
+            <w:tcW w:type="dxa" w:w="1728"/>
+          </w:tcPr>
+          <w:p>
+            <w:r>
+              <w:t>72.53</w:t>
+            </w:r>
+          </w:p>
+        </w:tc>
+        <w:tc>
+          <w:tcPr>
+            <w:tcW w:type="dxa" w:w="1728"/>
+          </w:tcPr>
+          <w:p>
+            <w:r>
+              <w:t>86.86</w:t>
+            </w:r>
+          </w:p>
+        </w:tc>
+        <w:tc>
+          <w:tcPr>
+            <w:tcW w:type="dxa" w:w="1728"/>
+          </w:tcPr>
+          <w:p>
+            <w:r>
+              <w:t>59.40</w:t>
+            </w:r>
+          </w:p>
+        </w:tc>
+        <w:tc>
+          <w:tcPr>
+            <w:tcW w:type="dxa" w:w="1728"/>
+          </w:tcPr>
+          <w:p>
+            <w:r>
+              <w:t>43.11</w:t>
+            </w:r>
+          </w:p>
         </w:tc>
       </w:tr>
       <w:tr>
@@ -1452,41 +1708,49 @@
           </w:tcPr>
           <w:p>
             <w:r>
-              <w:t>其他非流动资产</w:t>
-            </w:r>
-          </w:p>
-        </w:tc>
-        <w:tc>
-          <w:tcPr>
-            <w:tcW w:type="dxa" w:w="1728"/>
-          </w:tcPr>
-          <w:p>
-            <w:r>
-              <w:t>111</w:t>
-            </w:r>
-          </w:p>
-        </w:tc>
-        <w:tc>
-          <w:tcPr>
-            <w:tcW w:type="dxa" w:w="1728"/>
-          </w:tcPr>
-          <w:p>
-            <w:r>
-              <w:t>88</w:t>
-            </w:r>
-          </w:p>
-        </w:tc>
-        <w:tc>
-          <w:tcPr>
-            <w:tcW w:type="dxa" w:w="1728"/>
-          </w:tcPr>
-          <w:p/>
-        </w:tc>
-        <w:tc>
-          <w:tcPr>
-            <w:tcW w:type="dxa" w:w="1728"/>
-          </w:tcPr>
-          <w:p/>
+              <w:t>销售费用</w:t>
+            </w:r>
+          </w:p>
+        </w:tc>
+        <w:tc>
+          <w:tcPr>
+            <w:tcW w:type="dxa" w:w="1728"/>
+          </w:tcPr>
+          <w:p>
+            <w:r>
+              <w:t>174.35</w:t>
+            </w:r>
+          </w:p>
+        </w:tc>
+        <w:tc>
+          <w:tcPr>
+            <w:tcW w:type="dxa" w:w="1728"/>
+          </w:tcPr>
+          <w:p>
+            <w:r>
+              <w:t>423.93</w:t>
+            </w:r>
+          </w:p>
+        </w:tc>
+        <w:tc>
+          <w:tcPr>
+            <w:tcW w:type="dxa" w:w="1728"/>
+          </w:tcPr>
+          <w:p>
+            <w:r>
+              <w:t>52.69</w:t>
+            </w:r>
+          </w:p>
+        </w:tc>
+        <w:tc>
+          <w:tcPr>
+            <w:tcW w:type="dxa" w:w="1728"/>
+          </w:tcPr>
+          <w:p>
+            <w:r>
+              <w:t>190.13</w:t>
+            </w:r>
+          </w:p>
         </w:tc>
       </w:tr>
       <w:tr>
@@ -1496,41 +1760,49 @@
           </w:tcPr>
           <w:p>
             <w:r>
-              <w:t>非流动资产合计</w:t>
-            </w:r>
-          </w:p>
-        </w:tc>
-        <w:tc>
-          <w:tcPr>
-            <w:tcW w:type="dxa" w:w="1728"/>
-          </w:tcPr>
-          <w:p>
-            <w:r>
-              <w:t>30215</w:t>
-            </w:r>
-          </w:p>
-        </w:tc>
-        <w:tc>
-          <w:tcPr>
-            <w:tcW w:type="dxa" w:w="1728"/>
-          </w:tcPr>
-          <w:p>
-            <w:r>
-              <w:t>32622</w:t>
-            </w:r>
-          </w:p>
-        </w:tc>
-        <w:tc>
-          <w:tcPr>
-            <w:tcW w:type="dxa" w:w="1728"/>
-          </w:tcPr>
-          <w:p/>
-        </w:tc>
-        <w:tc>
-          <w:tcPr>
-            <w:tcW w:type="dxa" w:w="1728"/>
-          </w:tcPr>
-          <w:p/>
+              <w:t>管理费用</w:t>
+            </w:r>
+          </w:p>
+        </w:tc>
+        <w:tc>
+          <w:tcPr>
+            <w:tcW w:type="dxa" w:w="1728"/>
+          </w:tcPr>
+          <w:p>
+            <w:r>
+              <w:t>311.10</w:t>
+            </w:r>
+          </w:p>
+        </w:tc>
+        <w:tc>
+          <w:tcPr>
+            <w:tcW w:type="dxa" w:w="1728"/>
+          </w:tcPr>
+          <w:p>
+            <w:r>
+              <w:t>271.79</w:t>
+            </w:r>
+          </w:p>
+        </w:tc>
+        <w:tc>
+          <w:tcPr>
+            <w:tcW w:type="dxa" w:w="1728"/>
+          </w:tcPr>
+          <w:p>
+            <w:r>
+              <w:t>397.64</w:t>
+            </w:r>
+          </w:p>
+        </w:tc>
+        <w:tc>
+          <w:tcPr>
+            <w:tcW w:type="dxa" w:w="1728"/>
+          </w:tcPr>
+          <w:p>
+            <w:r>
+              <w:t>388.07</w:t>
+            </w:r>
+          </w:p>
         </w:tc>
       </w:tr>
       <w:tr>
@@ -1540,41 +1812,49 @@
           </w:tcPr>
           <w:p>
             <w:r>
-              <w:t>资产总计</w:t>
-            </w:r>
-          </w:p>
-        </w:tc>
-        <w:tc>
-          <w:tcPr>
-            <w:tcW w:type="dxa" w:w="1728"/>
-          </w:tcPr>
-          <w:p>
-            <w:r>
-              <w:t>160296</w:t>
-            </w:r>
-          </w:p>
-        </w:tc>
-        <w:tc>
-          <w:tcPr>
-            <w:tcW w:type="dxa" w:w="1728"/>
-          </w:tcPr>
-          <w:p>
-            <w:r>
-              <w:t>211689</w:t>
-            </w:r>
-          </w:p>
-        </w:tc>
-        <w:tc>
-          <w:tcPr>
-            <w:tcW w:type="dxa" w:w="1728"/>
-          </w:tcPr>
-          <w:p/>
-        </w:tc>
-        <w:tc>
-          <w:tcPr>
-            <w:tcW w:type="dxa" w:w="1728"/>
-          </w:tcPr>
-          <w:p/>
+              <w:t>研发费用</w:t>
+            </w:r>
+          </w:p>
+        </w:tc>
+        <w:tc>
+          <w:tcPr>
+            <w:tcW w:type="dxa" w:w="1728"/>
+          </w:tcPr>
+          <w:p>
+            <w:r>
+              <w:t>621.62</w:t>
+            </w:r>
+          </w:p>
+        </w:tc>
+        <w:tc>
+          <w:tcPr>
+            <w:tcW w:type="dxa" w:w="1728"/>
+          </w:tcPr>
+          <w:p>
+            <w:r>
+              <w:t>1,136.30</w:t>
+            </w:r>
+          </w:p>
+        </w:tc>
+        <w:tc>
+          <w:tcPr>
+            <w:tcW w:type="dxa" w:w="1728"/>
+          </w:tcPr>
+          <w:p>
+            <w:r>
+              <w:t>1,016.68</w:t>
+            </w:r>
+          </w:p>
+        </w:tc>
+        <w:tc>
+          <w:tcPr>
+            <w:tcW w:type="dxa" w:w="1728"/>
+          </w:tcPr>
+          <w:p>
+            <w:r>
+              <w:t>371.11</w:t>
+            </w:r>
+          </w:p>
         </w:tc>
       </w:tr>
       <w:tr>
@@ -1584,41 +1864,49 @@
           </w:tcPr>
           <w:p>
             <w:r>
-              <w:t>短期借款</w:t>
-            </w:r>
-          </w:p>
-        </w:tc>
-        <w:tc>
-          <w:tcPr>
-            <w:tcW w:type="dxa" w:w="1728"/>
-          </w:tcPr>
-          <w:p>
-            <w:r>
-              <w:t>0</w:t>
-            </w:r>
-          </w:p>
-        </w:tc>
-        <w:tc>
-          <w:tcPr>
-            <w:tcW w:type="dxa" w:w="1728"/>
-          </w:tcPr>
-          <w:p>
-            <w:r>
-              <w:t>0</w:t>
-            </w:r>
-          </w:p>
-        </w:tc>
-        <w:tc>
-          <w:tcPr>
-            <w:tcW w:type="dxa" w:w="1728"/>
-          </w:tcPr>
-          <w:p/>
-        </w:tc>
-        <w:tc>
-          <w:tcPr>
-            <w:tcW w:type="dxa" w:w="1728"/>
-          </w:tcPr>
-          <w:p/>
+              <w:t>财务费用</w:t>
+            </w:r>
+          </w:p>
+        </w:tc>
+        <w:tc>
+          <w:tcPr>
+            <w:tcW w:type="dxa" w:w="1728"/>
+          </w:tcPr>
+          <w:p>
+            <w:r>
+              <w:t>424.68</w:t>
+            </w:r>
+          </w:p>
+        </w:tc>
+        <w:tc>
+          <w:tcPr>
+            <w:tcW w:type="dxa" w:w="1728"/>
+          </w:tcPr>
+          <w:p>
+            <w:r>
+              <w:t>484.58</w:t>
+            </w:r>
+          </w:p>
+        </w:tc>
+        <w:tc>
+          <w:tcPr>
+            <w:tcW w:type="dxa" w:w="1728"/>
+          </w:tcPr>
+          <w:p>
+            <w:r>
+              <w:t>351.73</w:t>
+            </w:r>
+          </w:p>
+        </w:tc>
+        <w:tc>
+          <w:tcPr>
+            <w:tcW w:type="dxa" w:w="1728"/>
+          </w:tcPr>
+          <w:p>
+            <w:r>
+              <w:t>453.80</w:t>
+            </w:r>
+          </w:p>
         </w:tc>
       </w:tr>
       <w:tr>
@@ -1628,41 +1916,49 @@
           </w:tcPr>
           <w:p>
             <w:r>
-              <w:t>交易性金融负债</w:t>
-            </w:r>
-          </w:p>
-        </w:tc>
-        <w:tc>
-          <w:tcPr>
-            <w:tcW w:type="dxa" w:w="1728"/>
-          </w:tcPr>
-          <w:p>
-            <w:r>
-              <w:t>0</w:t>
-            </w:r>
-          </w:p>
-        </w:tc>
-        <w:tc>
-          <w:tcPr>
-            <w:tcW w:type="dxa" w:w="1728"/>
-          </w:tcPr>
-          <w:p>
-            <w:r>
-              <w:t>0</w:t>
-            </w:r>
-          </w:p>
-        </w:tc>
-        <w:tc>
-          <w:tcPr>
-            <w:tcW w:type="dxa" w:w="1728"/>
-          </w:tcPr>
-          <w:p/>
-        </w:tc>
-        <w:tc>
-          <w:tcPr>
-            <w:tcW w:type="dxa" w:w="1728"/>
-          </w:tcPr>
-          <w:p/>
+              <w:t>其他收益</w:t>
+            </w:r>
+          </w:p>
+        </w:tc>
+        <w:tc>
+          <w:tcPr>
+            <w:tcW w:type="dxa" w:w="1728"/>
+          </w:tcPr>
+          <w:p>
+            <w:r>
+              <w:t>70.33</w:t>
+            </w:r>
+          </w:p>
+        </w:tc>
+        <w:tc>
+          <w:tcPr>
+            <w:tcW w:type="dxa" w:w="1728"/>
+          </w:tcPr>
+          <w:p>
+            <w:r>
+              <w:t>78.84</w:t>
+            </w:r>
+          </w:p>
+        </w:tc>
+        <w:tc>
+          <w:tcPr>
+            <w:tcW w:type="dxa" w:w="1728"/>
+          </w:tcPr>
+          <w:p>
+            <w:r>
+              <w:t>145.26</w:t>
+            </w:r>
+          </w:p>
+        </w:tc>
+        <w:tc>
+          <w:tcPr>
+            <w:tcW w:type="dxa" w:w="1728"/>
+          </w:tcPr>
+          <w:p>
+            <w:r>
+              <w:t>145.26</w:t>
+            </w:r>
+          </w:p>
         </w:tc>
       </w:tr>
       <w:tr>
@@ -1672,7 +1968,7 @@
           </w:tcPr>
           <w:p>
             <w:r>
-              <w:t>衍生金融负债</w:t>
+              <w:t>资产减值损失</w:t>
             </w:r>
           </w:p>
         </w:tc>
@@ -1700,13 +1996,21 @@
           <w:tcPr>
             <w:tcW w:type="dxa" w:w="1728"/>
           </w:tcPr>
-          <w:p/>
-        </w:tc>
-        <w:tc>
-          <w:tcPr>
-            <w:tcW w:type="dxa" w:w="1728"/>
-          </w:tcPr>
-          <w:p/>
+          <w:p>
+            <w:r>
+              <w:t>242.63</w:t>
+            </w:r>
+          </w:p>
+        </w:tc>
+        <w:tc>
+          <w:tcPr>
+            <w:tcW w:type="dxa" w:w="1728"/>
+          </w:tcPr>
+          <w:p>
+            <w:r>
+              <w:t>461.59</w:t>
+            </w:r>
+          </w:p>
         </w:tc>
       </w:tr>
       <w:tr>
@@ -1716,41 +2020,49 @@
           </w:tcPr>
           <w:p>
             <w:r>
-              <w:t>应付票据</w:t>
-            </w:r>
-          </w:p>
-        </w:tc>
-        <w:tc>
-          <w:tcPr>
-            <w:tcW w:type="dxa" w:w="1728"/>
-          </w:tcPr>
-          <w:p>
-            <w:r>
-              <w:t>0</w:t>
-            </w:r>
-          </w:p>
-        </w:tc>
-        <w:tc>
-          <w:tcPr>
-            <w:tcW w:type="dxa" w:w="1728"/>
-          </w:tcPr>
-          <w:p>
-            <w:r>
-              <w:t>0</w:t>
-            </w:r>
-          </w:p>
-        </w:tc>
-        <w:tc>
-          <w:tcPr>
-            <w:tcW w:type="dxa" w:w="1728"/>
-          </w:tcPr>
-          <w:p/>
-        </w:tc>
-        <w:tc>
-          <w:tcPr>
-            <w:tcW w:type="dxa" w:w="1728"/>
-          </w:tcPr>
-          <w:p/>
+              <w:t>营业利润</w:t>
+            </w:r>
+          </w:p>
+        </w:tc>
+        <w:tc>
+          <w:tcPr>
+            <w:tcW w:type="dxa" w:w="1728"/>
+          </w:tcPr>
+          <w:p>
+            <w:r>
+              <w:t>615.78</w:t>
+            </w:r>
+          </w:p>
+        </w:tc>
+        <w:tc>
+          <w:tcPr>
+            <w:tcW w:type="dxa" w:w="1728"/>
+          </w:tcPr>
+          <w:p>
+            <w:r>
+              <w:t>1,963.79</w:t>
+            </w:r>
+          </w:p>
+        </w:tc>
+        <w:tc>
+          <w:tcPr>
+            <w:tcW w:type="dxa" w:w="1728"/>
+          </w:tcPr>
+          <w:p>
+            <w:r>
+              <w:t>372.59</w:t>
+            </w:r>
+          </w:p>
+        </w:tc>
+        <w:tc>
+          <w:tcPr>
+            <w:tcW w:type="dxa" w:w="1728"/>
+          </w:tcPr>
+          <w:p>
+            <w:r>
+              <w:t>1,216.86</w:t>
+            </w:r>
+          </w:p>
         </w:tc>
       </w:tr>
       <w:tr>
@@ -1760,41 +2072,49 @@
           </w:tcPr>
           <w:p>
             <w:r>
-              <w:t>应付账款</w:t>
-            </w:r>
-          </w:p>
-        </w:tc>
-        <w:tc>
-          <w:tcPr>
-            <w:tcW w:type="dxa" w:w="1728"/>
-          </w:tcPr>
-          <w:p>
-            <w:r>
-              <w:t>21595</w:t>
-            </w:r>
-          </w:p>
-        </w:tc>
-        <w:tc>
-          <w:tcPr>
-            <w:tcW w:type="dxa" w:w="1728"/>
-          </w:tcPr>
-          <w:p>
-            <w:r>
-              <w:t>27336</w:t>
-            </w:r>
-          </w:p>
-        </w:tc>
-        <w:tc>
-          <w:tcPr>
-            <w:tcW w:type="dxa" w:w="1728"/>
-          </w:tcPr>
-          <w:p/>
-        </w:tc>
-        <w:tc>
-          <w:tcPr>
-            <w:tcW w:type="dxa" w:w="1728"/>
-          </w:tcPr>
-          <w:p/>
+              <w:t>营业外收入</w:t>
+            </w:r>
+          </w:p>
+        </w:tc>
+        <w:tc>
+          <w:tcPr>
+            <w:tcW w:type="dxa" w:w="1728"/>
+          </w:tcPr>
+          <w:p>
+            <w:r>
+              <w:t>1.73</w:t>
+            </w:r>
+          </w:p>
+        </w:tc>
+        <w:tc>
+          <w:tcPr>
+            <w:tcW w:type="dxa" w:w="1728"/>
+          </w:tcPr>
+          <w:p>
+            <w:r>
+              <w:t>6.18</w:t>
+            </w:r>
+          </w:p>
+        </w:tc>
+        <w:tc>
+          <w:tcPr>
+            <w:tcW w:type="dxa" w:w="1728"/>
+          </w:tcPr>
+          <w:p>
+            <w:r>
+              <w:t>48.55</w:t>
+            </w:r>
+          </w:p>
+        </w:tc>
+        <w:tc>
+          <w:tcPr>
+            <w:tcW w:type="dxa" w:w="1728"/>
+          </w:tcPr>
+          <w:p>
+            <w:r>
+              <w:t>57.99</w:t>
+            </w:r>
+          </w:p>
         </w:tc>
       </w:tr>
       <w:tr>
@@ -1804,41 +2124,49 @@
           </w:tcPr>
           <w:p>
             <w:r>
-              <w:t>预收账款</w:t>
-            </w:r>
-          </w:p>
-        </w:tc>
-        <w:tc>
-          <w:tcPr>
-            <w:tcW w:type="dxa" w:w="1728"/>
-          </w:tcPr>
-          <w:p>
-            <w:r>
-              <w:t>20525</w:t>
-            </w:r>
-          </w:p>
-        </w:tc>
-        <w:tc>
-          <w:tcPr>
-            <w:tcW w:type="dxa" w:w="1728"/>
-          </w:tcPr>
-          <w:p>
-            <w:r>
-              <w:t>18439</w:t>
-            </w:r>
-          </w:p>
-        </w:tc>
-        <w:tc>
-          <w:tcPr>
-            <w:tcW w:type="dxa" w:w="1728"/>
-          </w:tcPr>
-          <w:p/>
-        </w:tc>
-        <w:tc>
-          <w:tcPr>
-            <w:tcW w:type="dxa" w:w="1728"/>
-          </w:tcPr>
-          <w:p/>
+              <w:t>营业外支出</w:t>
+            </w:r>
+          </w:p>
+        </w:tc>
+        <w:tc>
+          <w:tcPr>
+            <w:tcW w:type="dxa" w:w="1728"/>
+          </w:tcPr>
+          <w:p>
+            <w:r>
+              <w:t>5</w:t>
+            </w:r>
+          </w:p>
+        </w:tc>
+        <w:tc>
+          <w:tcPr>
+            <w:tcW w:type="dxa" w:w="1728"/>
+          </w:tcPr>
+          <w:p>
+            <w:r>
+              <w:t>1,005.59</w:t>
+            </w:r>
+          </w:p>
+        </w:tc>
+        <w:tc>
+          <w:tcPr>
+            <w:tcW w:type="dxa" w:w="1728"/>
+          </w:tcPr>
+          <w:p>
+            <w:r>
+              <w:t>29.09</w:t>
+            </w:r>
+          </w:p>
+        </w:tc>
+        <w:tc>
+          <w:tcPr>
+            <w:tcW w:type="dxa" w:w="1728"/>
+          </w:tcPr>
+          <w:p>
+            <w:r>
+              <w:t>0.07</w:t>
+            </w:r>
+          </w:p>
         </w:tc>
       </w:tr>
       <w:tr>
@@ -1848,41 +2176,49 @@
           </w:tcPr>
           <w:p>
             <w:r>
-              <w:t>合同负债</w:t>
-            </w:r>
-          </w:p>
-        </w:tc>
-        <w:tc>
-          <w:tcPr>
-            <w:tcW w:type="dxa" w:w="1728"/>
-          </w:tcPr>
-          <w:p>
-            <w:r>
-              <w:t>0</w:t>
-            </w:r>
-          </w:p>
-        </w:tc>
-        <w:tc>
-          <w:tcPr>
-            <w:tcW w:type="dxa" w:w="1728"/>
-          </w:tcPr>
-          <w:p>
-            <w:r>
-              <w:t>0</w:t>
-            </w:r>
-          </w:p>
-        </w:tc>
-        <w:tc>
-          <w:tcPr>
-            <w:tcW w:type="dxa" w:w="1728"/>
-          </w:tcPr>
-          <w:p/>
-        </w:tc>
-        <w:tc>
-          <w:tcPr>
-            <w:tcW w:type="dxa" w:w="1728"/>
-          </w:tcPr>
-          <w:p/>
+              <w:t>利润总额</w:t>
+            </w:r>
+          </w:p>
+        </w:tc>
+        <w:tc>
+          <w:tcPr>
+            <w:tcW w:type="dxa" w:w="1728"/>
+          </w:tcPr>
+          <w:p>
+            <w:r>
+              <w:t>612.52</w:t>
+            </w:r>
+          </w:p>
+        </w:tc>
+        <w:tc>
+          <w:tcPr>
+            <w:tcW w:type="dxa" w:w="1728"/>
+          </w:tcPr>
+          <w:p>
+            <w:r>
+              <w:t>964.39</w:t>
+            </w:r>
+          </w:p>
+        </w:tc>
+        <w:tc>
+          <w:tcPr>
+            <w:tcW w:type="dxa" w:w="1728"/>
+          </w:tcPr>
+          <w:p>
+            <w:r>
+              <w:t>392.05</w:t>
+            </w:r>
+          </w:p>
+        </w:tc>
+        <w:tc>
+          <w:tcPr>
+            <w:tcW w:type="dxa" w:w="1728"/>
+          </w:tcPr>
+          <w:p>
+            <w:r>
+              <w:t>1,274.78</w:t>
+            </w:r>
+          </w:p>
         </w:tc>
       </w:tr>
       <w:tr>
@@ -1892,41 +2228,49 @@
           </w:tcPr>
           <w:p>
             <w:r>
-              <w:t>应付职工薪酬</w:t>
-            </w:r>
-          </w:p>
-        </w:tc>
-        <w:tc>
-          <w:tcPr>
-            <w:tcW w:type="dxa" w:w="1728"/>
-          </w:tcPr>
-          <w:p>
-            <w:r>
-              <w:t>1612</w:t>
-            </w:r>
-          </w:p>
-        </w:tc>
-        <w:tc>
-          <w:tcPr>
-            <w:tcW w:type="dxa" w:w="1728"/>
-          </w:tcPr>
-          <w:p>
-            <w:r>
-              <w:t>1684</w:t>
-            </w:r>
-          </w:p>
-        </w:tc>
-        <w:tc>
-          <w:tcPr>
-            <w:tcW w:type="dxa" w:w="1728"/>
-          </w:tcPr>
-          <w:p/>
-        </w:tc>
-        <w:tc>
-          <w:tcPr>
-            <w:tcW w:type="dxa" w:w="1728"/>
-          </w:tcPr>
-          <w:p/>
+              <w:t>净利润</w:t>
+            </w:r>
+          </w:p>
+        </w:tc>
+        <w:tc>
+          <w:tcPr>
+            <w:tcW w:type="dxa" w:w="1728"/>
+          </w:tcPr>
+          <w:p>
+            <w:r>
+              <w:t>559.46</w:t>
+            </w:r>
+          </w:p>
+        </w:tc>
+        <w:tc>
+          <w:tcPr>
+            <w:tcW w:type="dxa" w:w="1728"/>
+          </w:tcPr>
+          <w:p>
+            <w:r>
+              <w:t>922.05</w:t>
+            </w:r>
+          </w:p>
+        </w:tc>
+        <w:tc>
+          <w:tcPr>
+            <w:tcW w:type="dxa" w:w="1728"/>
+          </w:tcPr>
+          <w:p>
+            <w:r>
+              <w:t>333.25</w:t>
+            </w:r>
+          </w:p>
+        </w:tc>
+        <w:tc>
+          <w:tcPr>
+            <w:tcW w:type="dxa" w:w="1728"/>
+          </w:tcPr>
+          <w:p>
+            <w:r>
+              <w:t>1,274.78</w:t>
+            </w:r>
+          </w:p>
         </w:tc>
       </w:tr>
       <w:tr>
@@ -1936,41 +2280,49 @@
           </w:tcPr>
           <w:p>
             <w:r>
-              <w:t>应交税费</w:t>
-            </w:r>
-          </w:p>
-        </w:tc>
-        <w:tc>
-          <w:tcPr>
-            <w:tcW w:type="dxa" w:w="1728"/>
-          </w:tcPr>
-          <w:p>
-            <w:r>
-              <w:t>4573</w:t>
-            </w:r>
-          </w:p>
-        </w:tc>
-        <w:tc>
-          <w:tcPr>
-            <w:tcW w:type="dxa" w:w="1728"/>
-          </w:tcPr>
-          <w:p>
-            <w:r>
-              <w:t>6243</w:t>
-            </w:r>
-          </w:p>
-        </w:tc>
-        <w:tc>
-          <w:tcPr>
-            <w:tcW w:type="dxa" w:w="1728"/>
-          </w:tcPr>
-          <w:p/>
-        </w:tc>
-        <w:tc>
-          <w:tcPr>
-            <w:tcW w:type="dxa" w:w="1728"/>
-          </w:tcPr>
-          <w:p/>
+              <w:t>经营活动现金流入</w:t>
+            </w:r>
+          </w:p>
+        </w:tc>
+        <w:tc>
+          <w:tcPr>
+            <w:tcW w:type="dxa" w:w="1728"/>
+          </w:tcPr>
+          <w:p>
+            <w:r>
+              <w:t>6,204.54</w:t>
+            </w:r>
+          </w:p>
+        </w:tc>
+        <w:tc>
+          <w:tcPr>
+            <w:tcW w:type="dxa" w:w="1728"/>
+          </w:tcPr>
+          <w:p>
+            <w:r>
+              <w:t>18,915.58</w:t>
+            </w:r>
+          </w:p>
+        </w:tc>
+        <w:tc>
+          <w:tcPr>
+            <w:tcW w:type="dxa" w:w="1728"/>
+          </w:tcPr>
+          <w:p>
+            <w:r>
+              <w:t>11,401.43</w:t>
+            </w:r>
+          </w:p>
+        </w:tc>
+        <w:tc>
+          <w:tcPr>
+            <w:tcW w:type="dxa" w:w="1728"/>
+          </w:tcPr>
+          <w:p>
+            <w:r>
+              <w:t>17,125.24</w:t>
+            </w:r>
+          </w:p>
         </w:tc>
       </w:tr>
       <w:tr>
@@ -1980,41 +2332,49 @@
           </w:tcPr>
           <w:p>
             <w:r>
-              <w:t>其他应付款</w:t>
-            </w:r>
-          </w:p>
-        </w:tc>
-        <w:tc>
-          <w:tcPr>
-            <w:tcW w:type="dxa" w:w="1728"/>
-          </w:tcPr>
-          <w:p>
-            <w:r>
-              <w:t>13644</w:t>
-            </w:r>
-          </w:p>
-        </w:tc>
-        <w:tc>
-          <w:tcPr>
-            <w:tcW w:type="dxa" w:w="1728"/>
-          </w:tcPr>
-          <w:p>
-            <w:r>
-              <w:t>17236</w:t>
-            </w:r>
-          </w:p>
-        </w:tc>
-        <w:tc>
-          <w:tcPr>
-            <w:tcW w:type="dxa" w:w="1728"/>
-          </w:tcPr>
-          <w:p/>
-        </w:tc>
-        <w:tc>
-          <w:tcPr>
-            <w:tcW w:type="dxa" w:w="1728"/>
-          </w:tcPr>
-          <w:p/>
+              <w:t>销售带来的现金流入</w:t>
+            </w:r>
+          </w:p>
+        </w:tc>
+        <w:tc>
+          <w:tcPr>
+            <w:tcW w:type="dxa" w:w="1728"/>
+          </w:tcPr>
+          <w:p>
+            <w:r>
+              <w:t>3,489.34</w:t>
+            </w:r>
+          </w:p>
+        </w:tc>
+        <w:tc>
+          <w:tcPr>
+            <w:tcW w:type="dxa" w:w="1728"/>
+          </w:tcPr>
+          <w:p>
+            <w:r>
+              <w:t>8,899.46</w:t>
+            </w:r>
+          </w:p>
+        </w:tc>
+        <w:tc>
+          <w:tcPr>
+            <w:tcW w:type="dxa" w:w="1728"/>
+          </w:tcPr>
+          <w:p>
+            <w:r>
+              <w:t>4,658.07</w:t>
+            </w:r>
+          </w:p>
+        </w:tc>
+        <w:tc>
+          <w:tcPr>
+            <w:tcW w:type="dxa" w:w="1728"/>
+          </w:tcPr>
+          <w:p>
+            <w:r>
+              <w:t>17,010.00</w:t>
+            </w:r>
+          </w:p>
         </w:tc>
       </w:tr>
       <w:tr>
@@ -2024,41 +2384,49 @@
           </w:tcPr>
           <w:p>
             <w:r>
-              <w:t>持有待售负债</w:t>
-            </w:r>
-          </w:p>
-        </w:tc>
-        <w:tc>
-          <w:tcPr>
-            <w:tcW w:type="dxa" w:w="1728"/>
-          </w:tcPr>
-          <w:p>
-            <w:r>
-              <w:t>0</w:t>
-            </w:r>
-          </w:p>
-        </w:tc>
-        <w:tc>
-          <w:tcPr>
-            <w:tcW w:type="dxa" w:w="1728"/>
-          </w:tcPr>
-          <w:p>
-            <w:r>
-              <w:t>0</w:t>
-            </w:r>
-          </w:p>
-        </w:tc>
-        <w:tc>
-          <w:tcPr>
-            <w:tcW w:type="dxa" w:w="1728"/>
-          </w:tcPr>
-          <w:p/>
-        </w:tc>
-        <w:tc>
-          <w:tcPr>
-            <w:tcW w:type="dxa" w:w="1728"/>
-          </w:tcPr>
-          <w:p/>
+              <w:t>经营活动现金流出</w:t>
+            </w:r>
+          </w:p>
+        </w:tc>
+        <w:tc>
+          <w:tcPr>
+            <w:tcW w:type="dxa" w:w="1728"/>
+          </w:tcPr>
+          <w:p>
+            <w:r>
+              <w:t>7,453.95</w:t>
+            </w:r>
+          </w:p>
+        </w:tc>
+        <w:tc>
+          <w:tcPr>
+            <w:tcW w:type="dxa" w:w="1728"/>
+          </w:tcPr>
+          <w:p>
+            <w:r>
+              <w:t>16,668.72</w:t>
+            </w:r>
+          </w:p>
+        </w:tc>
+        <w:tc>
+          <w:tcPr>
+            <w:tcW w:type="dxa" w:w="1728"/>
+          </w:tcPr>
+          <w:p>
+            <w:r>
+              <w:t>10,362.23</w:t>
+            </w:r>
+          </w:p>
+        </w:tc>
+        <w:tc>
+          <w:tcPr>
+            <w:tcW w:type="dxa" w:w="1728"/>
+          </w:tcPr>
+          <w:p>
+            <w:r>
+              <w:t>16,000.77</w:t>
+            </w:r>
+          </w:p>
         </w:tc>
       </w:tr>
       <w:tr>
@@ -2068,41 +2436,49 @@
           </w:tcPr>
           <w:p>
             <w:r>
-              <w:t>一年内到期的非流动负债</w:t>
-            </w:r>
-          </w:p>
-        </w:tc>
-        <w:tc>
-          <w:tcPr>
-            <w:tcW w:type="dxa" w:w="1728"/>
-          </w:tcPr>
-          <w:p>
-            <w:r>
-              <w:t>0</w:t>
-            </w:r>
-          </w:p>
-        </w:tc>
-        <w:tc>
-          <w:tcPr>
-            <w:tcW w:type="dxa" w:w="1728"/>
-          </w:tcPr>
-          <w:p>
-            <w:r>
-              <w:t>0</w:t>
-            </w:r>
-          </w:p>
-        </w:tc>
-        <w:tc>
-          <w:tcPr>
-            <w:tcW w:type="dxa" w:w="1728"/>
-          </w:tcPr>
-          <w:p/>
-        </w:tc>
-        <w:tc>
-          <w:tcPr>
-            <w:tcW w:type="dxa" w:w="1728"/>
-          </w:tcPr>
-          <w:p/>
+              <w:t>经营活动现金净流入</w:t>
+            </w:r>
+          </w:p>
+        </w:tc>
+        <w:tc>
+          <w:tcPr>
+            <w:tcW w:type="dxa" w:w="1728"/>
+          </w:tcPr>
+          <w:p>
+            <w:r>
+              <w:t>-1,249.41</w:t>
+            </w:r>
+          </w:p>
+        </w:tc>
+        <w:tc>
+          <w:tcPr>
+            <w:tcW w:type="dxa" w:w="1728"/>
+          </w:tcPr>
+          <w:p>
+            <w:r>
+              <w:t>2,246.87</w:t>
+            </w:r>
+          </w:p>
+        </w:tc>
+        <w:tc>
+          <w:tcPr>
+            <w:tcW w:type="dxa" w:w="1728"/>
+          </w:tcPr>
+          <w:p>
+            <w:r>
+              <w:t>1,039.21</w:t>
+            </w:r>
+          </w:p>
+        </w:tc>
+        <w:tc>
+          <w:tcPr>
+            <w:tcW w:type="dxa" w:w="1728"/>
+          </w:tcPr>
+          <w:p>
+            <w:r>
+              <w:t>1,124.48</w:t>
+            </w:r>
+          </w:p>
         </w:tc>
       </w:tr>
       <w:tr>
@@ -2112,41 +2488,49 @@
           </w:tcPr>
           <w:p>
             <w:r>
-              <w:t>其他流动负债</w:t>
-            </w:r>
-          </w:p>
-        </w:tc>
-        <w:tc>
-          <w:tcPr>
-            <w:tcW w:type="dxa" w:w="1728"/>
-          </w:tcPr>
-          <w:p>
-            <w:r>
-              <w:t>0</w:t>
-            </w:r>
-          </w:p>
-        </w:tc>
-        <w:tc>
-          <w:tcPr>
-            <w:tcW w:type="dxa" w:w="1728"/>
-          </w:tcPr>
-          <w:p>
-            <w:r>
-              <w:t>0</w:t>
-            </w:r>
-          </w:p>
-        </w:tc>
-        <w:tc>
-          <w:tcPr>
-            <w:tcW w:type="dxa" w:w="1728"/>
-          </w:tcPr>
-          <w:p/>
-        </w:tc>
-        <w:tc>
-          <w:tcPr>
-            <w:tcW w:type="dxa" w:w="1728"/>
-          </w:tcPr>
-          <w:p/>
+              <w:t>投资活动现金流出</w:t>
+            </w:r>
+          </w:p>
+        </w:tc>
+        <w:tc>
+          <w:tcPr>
+            <w:tcW w:type="dxa" w:w="1728"/>
+          </w:tcPr>
+          <w:p>
+            <w:r>
+              <w:t>7,181.33</w:t>
+            </w:r>
+          </w:p>
+        </w:tc>
+        <w:tc>
+          <w:tcPr>
+            <w:tcW w:type="dxa" w:w="1728"/>
+          </w:tcPr>
+          <w:p>
+            <w:r>
+              <w:t>767.08</w:t>
+            </w:r>
+          </w:p>
+        </w:tc>
+        <w:tc>
+          <w:tcPr>
+            <w:tcW w:type="dxa" w:w="1728"/>
+          </w:tcPr>
+          <w:p>
+            <w:r>
+              <w:t>81.12</w:t>
+            </w:r>
+          </w:p>
+        </w:tc>
+        <w:tc>
+          <w:tcPr>
+            <w:tcW w:type="dxa" w:w="1728"/>
+          </w:tcPr>
+          <w:p>
+            <w:r>
+              <w:t>2,433.99</w:t>
+            </w:r>
+          </w:p>
         </w:tc>
       </w:tr>
       <w:tr>
@@ -2156,41 +2540,49 @@
           </w:tcPr>
           <w:p>
             <w:r>
-              <w:t>流动负债合计</w:t>
-            </w:r>
-          </w:p>
-        </w:tc>
-        <w:tc>
-          <w:tcPr>
-            <w:tcW w:type="dxa" w:w="1728"/>
-          </w:tcPr>
-          <w:p>
-            <w:r>
-              <w:t>61949</w:t>
-            </w:r>
-          </w:p>
-        </w:tc>
-        <w:tc>
-          <w:tcPr>
-            <w:tcW w:type="dxa" w:w="1728"/>
-          </w:tcPr>
-          <w:p>
-            <w:r>
-              <w:t>70939</w:t>
-            </w:r>
-          </w:p>
-        </w:tc>
-        <w:tc>
-          <w:tcPr>
-            <w:tcW w:type="dxa" w:w="1728"/>
-          </w:tcPr>
-          <w:p/>
-        </w:tc>
-        <w:tc>
-          <w:tcPr>
-            <w:tcW w:type="dxa" w:w="1728"/>
-          </w:tcPr>
-          <w:p/>
+              <w:t>投资活动现金净流入</w:t>
+            </w:r>
+          </w:p>
+        </w:tc>
+        <w:tc>
+          <w:tcPr>
+            <w:tcW w:type="dxa" w:w="1728"/>
+          </w:tcPr>
+          <w:p>
+            <w:r>
+              <w:t>-64.53</w:t>
+            </w:r>
+          </w:p>
+        </w:tc>
+        <w:tc>
+          <w:tcPr>
+            <w:tcW w:type="dxa" w:w="1728"/>
+          </w:tcPr>
+          <w:p>
+            <w:r>
+              <w:t>-767.08</w:t>
+            </w:r>
+          </w:p>
+        </w:tc>
+        <w:tc>
+          <w:tcPr>
+            <w:tcW w:type="dxa" w:w="1728"/>
+          </w:tcPr>
+          <w:p>
+            <w:r>
+              <w:t>-81.12</w:t>
+            </w:r>
+          </w:p>
+        </w:tc>
+        <w:tc>
+          <w:tcPr>
+            <w:tcW w:type="dxa" w:w="1728"/>
+          </w:tcPr>
+          <w:p>
+            <w:r>
+              <w:t>-2,433.99</w:t>
+            </w:r>
+          </w:p>
         </w:tc>
       </w:tr>
       <w:tr>
@@ -2200,41 +2592,49 @@
           </w:tcPr>
           <w:p>
             <w:r>
-              <w:t>长期借款</w:t>
-            </w:r>
-          </w:p>
-        </w:tc>
-        <w:tc>
-          <w:tcPr>
-            <w:tcW w:type="dxa" w:w="1728"/>
-          </w:tcPr>
-          <w:p>
-            <w:r>
-              <w:t>0</w:t>
-            </w:r>
-          </w:p>
-        </w:tc>
-        <w:tc>
-          <w:tcPr>
-            <w:tcW w:type="dxa" w:w="1728"/>
-          </w:tcPr>
-          <w:p>
-            <w:r>
-              <w:t>0</w:t>
-            </w:r>
-          </w:p>
-        </w:tc>
-        <w:tc>
-          <w:tcPr>
-            <w:tcW w:type="dxa" w:w="1728"/>
-          </w:tcPr>
-          <w:p/>
-        </w:tc>
-        <w:tc>
-          <w:tcPr>
-            <w:tcW w:type="dxa" w:w="1728"/>
-          </w:tcPr>
-          <w:p/>
+              <w:t>筹资活动现金流入</w:t>
+            </w:r>
+          </w:p>
+        </w:tc>
+        <w:tc>
+          <w:tcPr>
+            <w:tcW w:type="dxa" w:w="1728"/>
+          </w:tcPr>
+          <w:p>
+            <w:r>
+              <w:t>7200</w:t>
+            </w:r>
+          </w:p>
+        </w:tc>
+        <w:tc>
+          <w:tcPr>
+            <w:tcW w:type="dxa" w:w="1728"/>
+          </w:tcPr>
+          <w:p>
+            <w:r>
+              <w:t>499.80</w:t>
+            </w:r>
+          </w:p>
+        </w:tc>
+        <w:tc>
+          <w:tcPr>
+            <w:tcW w:type="dxa" w:w="1728"/>
+          </w:tcPr>
+          <w:p>
+            <w:r>
+              <w:t>2500</w:t>
+            </w:r>
+          </w:p>
+        </w:tc>
+        <w:tc>
+          <w:tcPr>
+            <w:tcW w:type="dxa" w:w="1728"/>
+          </w:tcPr>
+          <w:p>
+            <w:r>
+              <w:t>3000</w:t>
+            </w:r>
+          </w:p>
         </w:tc>
       </w:tr>
       <w:tr>
@@ -2244,41 +2644,49 @@
           </w:tcPr>
           <w:p>
             <w:r>
-              <w:t>应付债券</w:t>
-            </w:r>
-          </w:p>
-        </w:tc>
-        <w:tc>
-          <w:tcPr>
-            <w:tcW w:type="dxa" w:w="1728"/>
-          </w:tcPr>
-          <w:p>
-            <w:r>
-              <w:t>0</w:t>
-            </w:r>
-          </w:p>
-        </w:tc>
-        <w:tc>
-          <w:tcPr>
-            <w:tcW w:type="dxa" w:w="1728"/>
-          </w:tcPr>
-          <w:p>
-            <w:r>
-              <w:t>0</w:t>
-            </w:r>
-          </w:p>
-        </w:tc>
-        <w:tc>
-          <w:tcPr>
-            <w:tcW w:type="dxa" w:w="1728"/>
-          </w:tcPr>
-          <w:p/>
-        </w:tc>
-        <w:tc>
-          <w:tcPr>
-            <w:tcW w:type="dxa" w:w="1728"/>
-          </w:tcPr>
-          <w:p/>
+              <w:t>筹资活动现金流出</w:t>
+            </w:r>
+          </w:p>
+        </w:tc>
+        <w:tc>
+          <w:tcPr>
+            <w:tcW w:type="dxa" w:w="1728"/>
+          </w:tcPr>
+          <w:p>
+            <w:r>
+              <w:t>5,300.87</w:t>
+            </w:r>
+          </w:p>
+        </w:tc>
+        <w:tc>
+          <w:tcPr>
+            <w:tcW w:type="dxa" w:w="1728"/>
+          </w:tcPr>
+          <w:p>
+            <w:r>
+              <w:t>3,192.52</w:t>
+            </w:r>
+          </w:p>
+        </w:tc>
+        <w:tc>
+          <w:tcPr>
+            <w:tcW w:type="dxa" w:w="1728"/>
+          </w:tcPr>
+          <w:p>
+            <w:r>
+              <w:t>4,116.07</w:t>
+            </w:r>
+          </w:p>
+        </w:tc>
+        <w:tc>
+          <w:tcPr>
+            <w:tcW w:type="dxa" w:w="1728"/>
+          </w:tcPr>
+          <w:p>
+            <w:r>
+              <w:t>1,211.68</w:t>
+            </w:r>
+          </w:p>
         </w:tc>
       </w:tr>
       <w:tr>
@@ -2288,41 +2696,49 @@
           </w:tcPr>
           <w:p>
             <w:r>
-              <w:t>租赁负债</w:t>
-            </w:r>
-          </w:p>
-        </w:tc>
-        <w:tc>
-          <w:tcPr>
-            <w:tcW w:type="dxa" w:w="1728"/>
-          </w:tcPr>
-          <w:p>
-            <w:r>
-              <w:t>0</w:t>
-            </w:r>
-          </w:p>
-        </w:tc>
-        <w:tc>
-          <w:tcPr>
-            <w:tcW w:type="dxa" w:w="1728"/>
-          </w:tcPr>
-          <w:p>
-            <w:r>
-              <w:t>0</w:t>
-            </w:r>
-          </w:p>
-        </w:tc>
-        <w:tc>
-          <w:tcPr>
-            <w:tcW w:type="dxa" w:w="1728"/>
-          </w:tcPr>
-          <w:p/>
-        </w:tc>
-        <w:tc>
-          <w:tcPr>
-            <w:tcW w:type="dxa" w:w="1728"/>
-          </w:tcPr>
-          <w:p/>
+              <w:t>筹资活动现金净流入</w:t>
+            </w:r>
+          </w:p>
+        </w:tc>
+        <w:tc>
+          <w:tcPr>
+            <w:tcW w:type="dxa" w:w="1728"/>
+          </w:tcPr>
+          <w:p>
+            <w:r>
+              <w:t>1,899.13</w:t>
+            </w:r>
+          </w:p>
+        </w:tc>
+        <w:tc>
+          <w:tcPr>
+            <w:tcW w:type="dxa" w:w="1728"/>
+          </w:tcPr>
+          <w:p>
+            <w:r>
+              <w:t>-2,692.72</w:t>
+            </w:r>
+          </w:p>
+        </w:tc>
+        <w:tc>
+          <w:tcPr>
+            <w:tcW w:type="dxa" w:w="1728"/>
+          </w:tcPr>
+          <w:p>
+            <w:r>
+              <w:t>-1,616.07</w:t>
+            </w:r>
+          </w:p>
+        </w:tc>
+        <w:tc>
+          <w:tcPr>
+            <w:tcW w:type="dxa" w:w="1728"/>
+          </w:tcPr>
+          <w:p>
+            <w:r>
+              <w:t>1,788.32</w:t>
+            </w:r>
+          </w:p>
         </w:tc>
       </w:tr>
       <w:tr>
@@ -2332,41 +2748,49 @@
           </w:tcPr>
           <w:p>
             <w:r>
-              <w:t>长期应付款</w:t>
-            </w:r>
-          </w:p>
-        </w:tc>
-        <w:tc>
-          <w:tcPr>
-            <w:tcW w:type="dxa" w:w="1728"/>
-          </w:tcPr>
-          <w:p>
-            <w:r>
-              <w:t>0</w:t>
-            </w:r>
-          </w:p>
-        </w:tc>
-        <w:tc>
-          <w:tcPr>
-            <w:tcW w:type="dxa" w:w="1728"/>
-          </w:tcPr>
-          <w:p>
-            <w:r>
-              <w:t>0</w:t>
-            </w:r>
-          </w:p>
-        </w:tc>
-        <w:tc>
-          <w:tcPr>
-            <w:tcW w:type="dxa" w:w="1728"/>
-          </w:tcPr>
-          <w:p/>
-        </w:tc>
-        <w:tc>
-          <w:tcPr>
-            <w:tcW w:type="dxa" w:w="1728"/>
-          </w:tcPr>
-          <w:p/>
+              <w:t>现金净流入</w:t>
+            </w:r>
+          </w:p>
+        </w:tc>
+        <w:tc>
+          <w:tcPr>
+            <w:tcW w:type="dxa" w:w="1728"/>
+          </w:tcPr>
+          <w:p>
+            <w:r>
+              <w:t>585.19</w:t>
+            </w:r>
+          </w:p>
+        </w:tc>
+        <w:tc>
+          <w:tcPr>
+            <w:tcW w:type="dxa" w:w="1728"/>
+          </w:tcPr>
+          <w:p>
+            <w:r>
+              <w:t>-1,212.94</w:t>
+            </w:r>
+          </w:p>
+        </w:tc>
+        <w:tc>
+          <w:tcPr>
+            <w:tcW w:type="dxa" w:w="1728"/>
+          </w:tcPr>
+          <w:p>
+            <w:r>
+              <w:t>-657.98</w:t>
+            </w:r>
+          </w:p>
+        </w:tc>
+        <w:tc>
+          <w:tcPr>
+            <w:tcW w:type="dxa" w:w="1728"/>
+          </w:tcPr>
+          <w:p>
+            <w:r>
+              <w:t>478.81</w:t>
+            </w:r>
+          </w:p>
         </w:tc>
       </w:tr>
       <w:tr>
@@ -2376,41 +2800,49 @@
           </w:tcPr>
           <w:p>
             <w:r>
-              <w:t>预计负债</w:t>
-            </w:r>
-          </w:p>
-        </w:tc>
-        <w:tc>
-          <w:tcPr>
-            <w:tcW w:type="dxa" w:w="1728"/>
-          </w:tcPr>
-          <w:p>
-            <w:r>
-              <w:t>0</w:t>
-            </w:r>
-          </w:p>
-        </w:tc>
-        <w:tc>
-          <w:tcPr>
-            <w:tcW w:type="dxa" w:w="1728"/>
-          </w:tcPr>
-          <w:p>
-            <w:r>
-              <w:t>0</w:t>
-            </w:r>
-          </w:p>
-        </w:tc>
-        <w:tc>
-          <w:tcPr>
-            <w:tcW w:type="dxa" w:w="1728"/>
-          </w:tcPr>
-          <w:p/>
-        </w:tc>
-        <w:tc>
-          <w:tcPr>
-            <w:tcW w:type="dxa" w:w="1728"/>
-          </w:tcPr>
-          <w:p/>
+              <w:t>资产负债率</w:t>
+            </w:r>
+          </w:p>
+        </w:tc>
+        <w:tc>
+          <w:tcPr>
+            <w:tcW w:type="dxa" w:w="1728"/>
+          </w:tcPr>
+          <w:p>
+            <w:r>
+              <w:t>46.42%</w:t>
+            </w:r>
+          </w:p>
+        </w:tc>
+        <w:tc>
+          <w:tcPr>
+            <w:tcW w:type="dxa" w:w="1728"/>
+          </w:tcPr>
+          <w:p>
+            <w:r>
+              <w:t>52.53%</w:t>
+            </w:r>
+          </w:p>
+        </w:tc>
+        <w:tc>
+          <w:tcPr>
+            <w:tcW w:type="dxa" w:w="1728"/>
+          </w:tcPr>
+          <w:p>
+            <w:r>
+              <w:t>50.79%</w:t>
+            </w:r>
+          </w:p>
+        </w:tc>
+        <w:tc>
+          <w:tcPr>
+            <w:tcW w:type="dxa" w:w="1728"/>
+          </w:tcPr>
+          <w:p>
+            <w:r>
+              <w:t>68.72%</w:t>
+            </w:r>
+          </w:p>
         </w:tc>
       </w:tr>
       <w:tr>
@@ -2420,41 +2852,49 @@
           </w:tcPr>
           <w:p>
             <w:r>
-              <w:t>递延收益</w:t>
-            </w:r>
-          </w:p>
-        </w:tc>
-        <w:tc>
-          <w:tcPr>
-            <w:tcW w:type="dxa" w:w="1728"/>
-          </w:tcPr>
-          <w:p>
-            <w:r>
-              <w:t>0</w:t>
-            </w:r>
-          </w:p>
-        </w:tc>
-        <w:tc>
-          <w:tcPr>
-            <w:tcW w:type="dxa" w:w="1728"/>
-          </w:tcPr>
-          <w:p>
-            <w:r>
-              <w:t>0</w:t>
-            </w:r>
-          </w:p>
-        </w:tc>
-        <w:tc>
-          <w:tcPr>
-            <w:tcW w:type="dxa" w:w="1728"/>
-          </w:tcPr>
-          <w:p/>
-        </w:tc>
-        <w:tc>
-          <w:tcPr>
-            <w:tcW w:type="dxa" w:w="1728"/>
-          </w:tcPr>
-          <w:p/>
+              <w:t>流动比率</w:t>
+            </w:r>
+          </w:p>
+        </w:tc>
+        <w:tc>
+          <w:tcPr>
+            <w:tcW w:type="dxa" w:w="1728"/>
+          </w:tcPr>
+          <w:p>
+            <w:r>
+              <w:t>5.09</w:t>
+            </w:r>
+          </w:p>
+        </w:tc>
+        <w:tc>
+          <w:tcPr>
+            <w:tcW w:type="dxa" w:w="1728"/>
+          </w:tcPr>
+          <w:p>
+            <w:r>
+              <w:t>1.09</w:t>
+            </w:r>
+          </w:p>
+        </w:tc>
+        <w:tc>
+          <w:tcPr>
+            <w:tcW w:type="dxa" w:w="1728"/>
+          </w:tcPr>
+          <w:p>
+            <w:r>
+              <w:t>1.26</w:t>
+            </w:r>
+          </w:p>
+        </w:tc>
+        <w:tc>
+          <w:tcPr>
+            <w:tcW w:type="dxa" w:w="1728"/>
+          </w:tcPr>
+          <w:p>
+            <w:r>
+              <w:t>0.86</w:t>
+            </w:r>
+          </w:p>
         </w:tc>
       </w:tr>
       <w:tr>
@@ -2464,41 +2904,49 @@
           </w:tcPr>
           <w:p>
             <w:r>
-              <w:t>递延所得税负债</w:t>
-            </w:r>
-          </w:p>
-        </w:tc>
-        <w:tc>
-          <w:tcPr>
-            <w:tcW w:type="dxa" w:w="1728"/>
-          </w:tcPr>
-          <w:p>
-            <w:r>
-              <w:t>2351</w:t>
-            </w:r>
-          </w:p>
-        </w:tc>
-        <w:tc>
-          <w:tcPr>
-            <w:tcW w:type="dxa" w:w="1728"/>
-          </w:tcPr>
-          <w:p>
-            <w:r>
-              <w:t>2564</w:t>
-            </w:r>
-          </w:p>
-        </w:tc>
-        <w:tc>
-          <w:tcPr>
-            <w:tcW w:type="dxa" w:w="1728"/>
-          </w:tcPr>
-          <w:p/>
-        </w:tc>
-        <w:tc>
-          <w:tcPr>
-            <w:tcW w:type="dxa" w:w="1728"/>
-          </w:tcPr>
-          <w:p/>
+              <w:t>速动比率</w:t>
+            </w:r>
+          </w:p>
+        </w:tc>
+        <w:tc>
+          <w:tcPr>
+            <w:tcW w:type="dxa" w:w="1728"/>
+          </w:tcPr>
+          <w:p>
+            <w:r>
+              <w:t>3.65</w:t>
+            </w:r>
+          </w:p>
+        </w:tc>
+        <w:tc>
+          <w:tcPr>
+            <w:tcW w:type="dxa" w:w="1728"/>
+          </w:tcPr>
+          <w:p>
+            <w:r>
+              <w:t>0.84</w:t>
+            </w:r>
+          </w:p>
+        </w:tc>
+        <w:tc>
+          <w:tcPr>
+            <w:tcW w:type="dxa" w:w="1728"/>
+          </w:tcPr>
+          <w:p>
+            <w:r>
+              <w:t>0.75</w:t>
+            </w:r>
+          </w:p>
+        </w:tc>
+        <w:tc>
+          <w:tcPr>
+            <w:tcW w:type="dxa" w:w="1728"/>
+          </w:tcPr>
+          <w:p>
+            <w:r>
+              <w:t>0.39</w:t>
+            </w:r>
+          </w:p>
         </w:tc>
       </w:tr>
       <w:tr>
@@ -2508,41 +2956,49 @@
           </w:tcPr>
           <w:p>
             <w:r>
-              <w:t>其他非流动负债</w:t>
-            </w:r>
-          </w:p>
-        </w:tc>
-        <w:tc>
-          <w:tcPr>
-            <w:tcW w:type="dxa" w:w="1728"/>
-          </w:tcPr>
-          <w:p>
-            <w:r>
-              <w:t>0</w:t>
-            </w:r>
-          </w:p>
-        </w:tc>
-        <w:tc>
-          <w:tcPr>
-            <w:tcW w:type="dxa" w:w="1728"/>
-          </w:tcPr>
-          <w:p>
-            <w:r>
-              <w:t>0</w:t>
-            </w:r>
-          </w:p>
-        </w:tc>
-        <w:tc>
-          <w:tcPr>
-            <w:tcW w:type="dxa" w:w="1728"/>
-          </w:tcPr>
-          <w:p/>
-        </w:tc>
-        <w:tc>
-          <w:tcPr>
-            <w:tcW w:type="dxa" w:w="1728"/>
-          </w:tcPr>
-          <w:p/>
+              <w:t>EBIT</w:t>
+            </w:r>
+          </w:p>
+        </w:tc>
+        <w:tc>
+          <w:tcPr>
+            <w:tcW w:type="dxa" w:w="1728"/>
+          </w:tcPr>
+          <w:p>
+            <w:r>
+              <w:t>1,037.20</w:t>
+            </w:r>
+          </w:p>
+        </w:tc>
+        <w:tc>
+          <w:tcPr>
+            <w:tcW w:type="dxa" w:w="1728"/>
+          </w:tcPr>
+          <w:p>
+            <w:r>
+              <w:t>1,448.96</w:t>
+            </w:r>
+          </w:p>
+        </w:tc>
+        <w:tc>
+          <w:tcPr>
+            <w:tcW w:type="dxa" w:w="1728"/>
+          </w:tcPr>
+          <w:p>
+            <w:r>
+              <w:t>743.78</w:t>
+            </w:r>
+          </w:p>
+        </w:tc>
+        <w:tc>
+          <w:tcPr>
+            <w:tcW w:type="dxa" w:w="1728"/>
+          </w:tcPr>
+          <w:p>
+            <w:r>
+              <w:t>1,728.59</w:t>
+            </w:r>
+          </w:p>
         </w:tc>
       </w:tr>
       <w:tr>
@@ -2552,41 +3008,49 @@
           </w:tcPr>
           <w:p>
             <w:r>
-              <w:t>非流动负债合计</w:t>
-            </w:r>
-          </w:p>
-        </w:tc>
-        <w:tc>
-          <w:tcPr>
-            <w:tcW w:type="dxa" w:w="1728"/>
-          </w:tcPr>
-          <w:p>
-            <w:r>
-              <w:t>2351</w:t>
-            </w:r>
-          </w:p>
-        </w:tc>
-        <w:tc>
-          <w:tcPr>
-            <w:tcW w:type="dxa" w:w="1728"/>
-          </w:tcPr>
-          <w:p>
-            <w:r>
-              <w:t>2564</w:t>
-            </w:r>
-          </w:p>
-        </w:tc>
-        <w:tc>
-          <w:tcPr>
-            <w:tcW w:type="dxa" w:w="1728"/>
-          </w:tcPr>
-          <w:p/>
-        </w:tc>
-        <w:tc>
-          <w:tcPr>
-            <w:tcW w:type="dxa" w:w="1728"/>
-          </w:tcPr>
-          <w:p/>
+              <w:t>利息保障倍数</w:t>
+            </w:r>
+          </w:p>
+        </w:tc>
+        <w:tc>
+          <w:tcPr>
+            <w:tcW w:type="dxa" w:w="1728"/>
+          </w:tcPr>
+          <w:p>
+            <w:r>
+              <w:t>2.44</w:t>
+            </w:r>
+          </w:p>
+        </w:tc>
+        <w:tc>
+          <w:tcPr>
+            <w:tcW w:type="dxa" w:w="1728"/>
+          </w:tcPr>
+          <w:p>
+            <w:r>
+              <w:t>2.99</w:t>
+            </w:r>
+          </w:p>
+        </w:tc>
+        <w:tc>
+          <w:tcPr>
+            <w:tcW w:type="dxa" w:w="1728"/>
+          </w:tcPr>
+          <w:p>
+            <w:r>
+              <w:t>2.11</w:t>
+            </w:r>
+          </w:p>
+        </w:tc>
+        <w:tc>
+          <w:tcPr>
+            <w:tcW w:type="dxa" w:w="1728"/>
+          </w:tcPr>
+          <w:p>
+            <w:r>
+              <w:t>3.81</w:t>
+            </w:r>
+          </w:p>
         </w:tc>
       </w:tr>
       <w:tr>
@@ -2596,41 +3060,49 @@
           </w:tcPr>
           <w:p>
             <w:r>
-              <w:t>负债合计</w:t>
-            </w:r>
-          </w:p>
-        </w:tc>
-        <w:tc>
-          <w:tcPr>
-            <w:tcW w:type="dxa" w:w="1728"/>
-          </w:tcPr>
-          <w:p>
-            <w:r>
-              <w:t>64300</w:t>
-            </w:r>
-          </w:p>
-        </w:tc>
-        <w:tc>
-          <w:tcPr>
-            <w:tcW w:type="dxa" w:w="1728"/>
-          </w:tcPr>
-          <w:p>
-            <w:r>
-              <w:t>73502</w:t>
-            </w:r>
-          </w:p>
-        </w:tc>
-        <w:tc>
-          <w:tcPr>
-            <w:tcW w:type="dxa" w:w="1728"/>
-          </w:tcPr>
-          <w:p/>
-        </w:tc>
-        <w:tc>
-          <w:tcPr>
-            <w:tcW w:type="dxa" w:w="1728"/>
-          </w:tcPr>
-          <w:p/>
+              <w:t>营运资产</w:t>
+            </w:r>
+          </w:p>
+        </w:tc>
+        <w:tc>
+          <w:tcPr>
+            <w:tcW w:type="dxa" w:w="1728"/>
+          </w:tcPr>
+          <w:p>
+            <w:r>
+              <w:t>457.88</w:t>
+            </w:r>
+          </w:p>
+        </w:tc>
+        <w:tc>
+          <w:tcPr>
+            <w:tcW w:type="dxa" w:w="1728"/>
+          </w:tcPr>
+          <w:p>
+            <w:r>
+              <w:t>669.23</w:t>
+            </w:r>
+          </w:p>
+        </w:tc>
+        <w:tc>
+          <w:tcPr>
+            <w:tcW w:type="dxa" w:w="1728"/>
+          </w:tcPr>
+          <w:p>
+            <w:r>
+              <w:t>834.34</w:t>
+            </w:r>
+          </w:p>
+        </w:tc>
+        <w:tc>
+          <w:tcPr>
+            <w:tcW w:type="dxa" w:w="1728"/>
+          </w:tcPr>
+          <w:p>
+            <w:r>
+              <w:t>2,104.07</w:t>
+            </w:r>
+          </w:p>
         </w:tc>
       </w:tr>
       <w:tr>
@@ -2640,41 +3112,49 @@
           </w:tcPr>
           <w:p>
             <w:r>
-              <w:t>实收资本</w:t>
-            </w:r>
-          </w:p>
-        </w:tc>
-        <w:tc>
-          <w:tcPr>
-            <w:tcW w:type="dxa" w:w="1728"/>
-          </w:tcPr>
-          <w:p>
-            <w:r>
-              <w:t>36000</w:t>
-            </w:r>
-          </w:p>
-        </w:tc>
-        <w:tc>
-          <w:tcPr>
-            <w:tcW w:type="dxa" w:w="1728"/>
-          </w:tcPr>
-          <w:p>
-            <w:r>
-              <w:t>36000</w:t>
-            </w:r>
-          </w:p>
-        </w:tc>
-        <w:tc>
-          <w:tcPr>
-            <w:tcW w:type="dxa" w:w="1728"/>
-          </w:tcPr>
-          <w:p/>
-        </w:tc>
-        <w:tc>
-          <w:tcPr>
-            <w:tcW w:type="dxa" w:w="1728"/>
-          </w:tcPr>
-          <w:p/>
+              <w:t>营运负债</w:t>
+            </w:r>
+          </w:p>
+        </w:tc>
+        <w:tc>
+          <w:tcPr>
+            <w:tcW w:type="dxa" w:w="1728"/>
+          </w:tcPr>
+          <w:p>
+            <w:r>
+              <w:t>1,530.37</w:t>
+            </w:r>
+          </w:p>
+        </w:tc>
+        <w:tc>
+          <w:tcPr>
+            <w:tcW w:type="dxa" w:w="1728"/>
+          </w:tcPr>
+          <w:p>
+            <w:r>
+              <w:t>3,776.17</w:t>
+            </w:r>
+          </w:p>
+        </w:tc>
+        <w:tc>
+          <w:tcPr>
+            <w:tcW w:type="dxa" w:w="1728"/>
+          </w:tcPr>
+          <w:p>
+            <w:r>
+              <w:t>4,122.41</w:t>
+            </w:r>
+          </w:p>
+        </w:tc>
+        <w:tc>
+          <w:tcPr>
+            <w:tcW w:type="dxa" w:w="1728"/>
+          </w:tcPr>
+          <w:p>
+            <w:r>
+              <w:t>9,447.88</w:t>
+            </w:r>
+          </w:p>
         </w:tc>
       </w:tr>
       <w:tr>
@@ -2684,41 +3164,49 @@
           </w:tcPr>
           <w:p>
             <w:r>
-              <w:t>其他权益工具</w:t>
-            </w:r>
-          </w:p>
-        </w:tc>
-        <w:tc>
-          <w:tcPr>
-            <w:tcW w:type="dxa" w:w="1728"/>
-          </w:tcPr>
-          <w:p>
-            <w:r>
-              <w:t>0</w:t>
-            </w:r>
-          </w:p>
-        </w:tc>
-        <w:tc>
-          <w:tcPr>
-            <w:tcW w:type="dxa" w:w="1728"/>
-          </w:tcPr>
-          <w:p>
-            <w:r>
-              <w:t>0</w:t>
-            </w:r>
-          </w:p>
-        </w:tc>
-        <w:tc>
-          <w:tcPr>
-            <w:tcW w:type="dxa" w:w="1728"/>
-          </w:tcPr>
-          <w:p/>
-        </w:tc>
-        <w:tc>
-          <w:tcPr>
-            <w:tcW w:type="dxa" w:w="1728"/>
-          </w:tcPr>
-          <w:p/>
+              <w:t>营运资金需求</w:t>
+            </w:r>
+          </w:p>
+        </w:tc>
+        <w:tc>
+          <w:tcPr>
+            <w:tcW w:type="dxa" w:w="1728"/>
+          </w:tcPr>
+          <w:p>
+            <w:r>
+              <w:t>-1,072.49</w:t>
+            </w:r>
+          </w:p>
+        </w:tc>
+        <w:tc>
+          <w:tcPr>
+            <w:tcW w:type="dxa" w:w="1728"/>
+          </w:tcPr>
+          <w:p>
+            <w:r>
+              <w:t>-3,106.94</w:t>
+            </w:r>
+          </w:p>
+        </w:tc>
+        <w:tc>
+          <w:tcPr>
+            <w:tcW w:type="dxa" w:w="1728"/>
+          </w:tcPr>
+          <w:p>
+            <w:r>
+              <w:t>-3,288.06</w:t>
+            </w:r>
+          </w:p>
+        </w:tc>
+        <w:tc>
+          <w:tcPr>
+            <w:tcW w:type="dxa" w:w="1728"/>
+          </w:tcPr>
+          <w:p>
+            <w:r>
+              <w:t>-7,343.81</w:t>
+            </w:r>
+          </w:p>
         </w:tc>
       </w:tr>
       <w:tr>
@@ -2728,41 +3216,49 @@
           </w:tcPr>
           <w:p>
             <w:r>
-              <w:t>资本公积</w:t>
-            </w:r>
-          </w:p>
-        </w:tc>
-        <w:tc>
-          <w:tcPr>
-            <w:tcW w:type="dxa" w:w="1728"/>
-          </w:tcPr>
-          <w:p>
-            <w:r>
-              <w:t>1567</w:t>
-            </w:r>
-          </w:p>
-        </w:tc>
-        <w:tc>
-          <w:tcPr>
-            <w:tcW w:type="dxa" w:w="1728"/>
-          </w:tcPr>
-          <w:p>
-            <w:r>
-              <w:t>1567</w:t>
-            </w:r>
-          </w:p>
-        </w:tc>
-        <w:tc>
-          <w:tcPr>
-            <w:tcW w:type="dxa" w:w="1728"/>
-          </w:tcPr>
-          <w:p/>
-        </w:tc>
-        <w:tc>
-          <w:tcPr>
-            <w:tcW w:type="dxa" w:w="1728"/>
-          </w:tcPr>
-          <w:p/>
+              <w:t>营运资本</w:t>
+            </w:r>
+          </w:p>
+        </w:tc>
+        <w:tc>
+          <w:tcPr>
+            <w:tcW w:type="dxa" w:w="1728"/>
+          </w:tcPr>
+          <w:p>
+            <w:r>
+              <w:t>6,596.41</w:t>
+            </w:r>
+          </w:p>
+        </w:tc>
+        <w:tc>
+          <w:tcPr>
+            <w:tcW w:type="dxa" w:w="1728"/>
+          </w:tcPr>
+          <w:p>
+            <w:r>
+              <w:t>771.51</w:t>
+            </w:r>
+          </w:p>
+        </w:tc>
+        <w:tc>
+          <w:tcPr>
+            <w:tcW w:type="dxa" w:w="1728"/>
+          </w:tcPr>
+          <w:p>
+            <w:r>
+              <w:t>1,637.57</w:t>
+            </w:r>
+          </w:p>
+        </w:tc>
+        <w:tc>
+          <w:tcPr>
+            <w:tcW w:type="dxa" w:w="1728"/>
+          </w:tcPr>
+          <w:p>
+            <w:r>
+              <w:t>-2,226.80</w:t>
+            </w:r>
+          </w:p>
         </w:tc>
       </w:tr>
       <w:tr>
@@ -2772,41 +3268,49 @@
           </w:tcPr>
           <w:p>
             <w:r>
-              <w:t>其他综合收益</w:t>
-            </w:r>
-          </w:p>
-        </w:tc>
-        <w:tc>
-          <w:tcPr>
-            <w:tcW w:type="dxa" w:w="1728"/>
-          </w:tcPr>
-          <w:p>
-            <w:r>
-              <w:t>0</w:t>
-            </w:r>
-          </w:p>
-        </w:tc>
-        <w:tc>
-          <w:tcPr>
-            <w:tcW w:type="dxa" w:w="1728"/>
-          </w:tcPr>
-          <w:p>
-            <w:r>
-              <w:t>0</w:t>
-            </w:r>
-          </w:p>
-        </w:tc>
-        <w:tc>
-          <w:tcPr>
-            <w:tcW w:type="dxa" w:w="1728"/>
-          </w:tcPr>
-          <w:p/>
-        </w:tc>
-        <w:tc>
-          <w:tcPr>
-            <w:tcW w:type="dxa" w:w="1728"/>
-          </w:tcPr>
-          <w:p/>
+              <w:t>存货周转天数</w:t>
+            </w:r>
+          </w:p>
+        </w:tc>
+        <w:tc>
+          <w:tcPr>
+            <w:tcW w:type="dxa" w:w="1728"/>
+          </w:tcPr>
+          <w:p>
+            <w:r>
+              <w:t>130.13</w:t>
+            </w:r>
+          </w:p>
+        </w:tc>
+        <w:tc>
+          <w:tcPr>
+            <w:tcW w:type="dxa" w:w="1728"/>
+          </w:tcPr>
+          <w:p>
+            <w:r>
+              <w:t>53.95</w:t>
+            </w:r>
+          </w:p>
+        </w:tc>
+        <w:tc>
+          <w:tcPr>
+            <w:tcW w:type="dxa" w:w="1728"/>
+          </w:tcPr>
+          <w:p>
+            <w:r>
+              <w:t>153.55</w:t>
+            </w:r>
+          </w:p>
+        </w:tc>
+        <w:tc>
+          <w:tcPr>
+            <w:tcW w:type="dxa" w:w="1728"/>
+          </w:tcPr>
+          <w:p>
+            <w:r>
+              <w:t>364.39</w:t>
+            </w:r>
+          </w:p>
         </w:tc>
       </w:tr>
       <w:tr>
@@ -2816,41 +3320,49 @@
           </w:tcPr>
           <w:p>
             <w:r>
-              <w:t>专项储备</w:t>
-            </w:r>
-          </w:p>
-        </w:tc>
-        <w:tc>
-          <w:tcPr>
-            <w:tcW w:type="dxa" w:w="1728"/>
-          </w:tcPr>
-          <w:p>
-            <w:r>
-              <w:t>0</w:t>
-            </w:r>
-          </w:p>
-        </w:tc>
-        <w:tc>
-          <w:tcPr>
-            <w:tcW w:type="dxa" w:w="1728"/>
-          </w:tcPr>
-          <w:p>
-            <w:r>
-              <w:t>0</w:t>
-            </w:r>
-          </w:p>
-        </w:tc>
-        <w:tc>
-          <w:tcPr>
-            <w:tcW w:type="dxa" w:w="1728"/>
-          </w:tcPr>
-          <w:p/>
-        </w:tc>
-        <w:tc>
-          <w:tcPr>
-            <w:tcW w:type="dxa" w:w="1728"/>
-          </w:tcPr>
-          <w:p/>
+              <w:t>应收账款周转天数</w:t>
+            </w:r>
+          </w:p>
+        </w:tc>
+        <w:tc>
+          <w:tcPr>
+            <w:tcW w:type="dxa" w:w="1728"/>
+          </w:tcPr>
+          <w:p>
+            <w:r>
+              <w:t>0.00</w:t>
+            </w:r>
+          </w:p>
+        </w:tc>
+        <w:tc>
+          <w:tcPr>
+            <w:tcW w:type="dxa" w:w="1728"/>
+          </w:tcPr>
+          <w:p>
+            <w:r>
+              <w:t>78.29</w:t>
+            </w:r>
+          </w:p>
+        </w:tc>
+        <w:tc>
+          <w:tcPr>
+            <w:tcW w:type="dxa" w:w="1728"/>
+          </w:tcPr>
+          <w:p>
+            <w:r>
+              <w:t>117.93</w:t>
+            </w:r>
+          </w:p>
+        </w:tc>
+        <w:tc>
+          <w:tcPr>
+            <w:tcW w:type="dxa" w:w="1728"/>
+          </w:tcPr>
+          <w:p>
+            <w:r>
+              <w:t>126.26</w:t>
+            </w:r>
+          </w:p>
         </w:tc>
       </w:tr>
       <w:tr>
@@ -2860,41 +3372,49 @@
           </w:tcPr>
           <w:p>
             <w:r>
-              <w:t>盈余公积</w:t>
-            </w:r>
-          </w:p>
-        </w:tc>
-        <w:tc>
-          <w:tcPr>
-            <w:tcW w:type="dxa" w:w="1728"/>
-          </w:tcPr>
-          <w:p>
-            <w:r>
-              <w:t>13145</w:t>
-            </w:r>
-          </w:p>
-        </w:tc>
-        <w:tc>
-          <w:tcPr>
-            <w:tcW w:type="dxa" w:w="1728"/>
-          </w:tcPr>
-          <w:p>
-            <w:r>
-              <w:t>16811</w:t>
-            </w:r>
-          </w:p>
-        </w:tc>
-        <w:tc>
-          <w:tcPr>
-            <w:tcW w:type="dxa" w:w="1728"/>
-          </w:tcPr>
-          <w:p/>
-        </w:tc>
-        <w:tc>
-          <w:tcPr>
-            <w:tcW w:type="dxa" w:w="1728"/>
-          </w:tcPr>
-          <w:p/>
+              <w:t>毛利率</w:t>
+            </w:r>
+          </w:p>
+        </w:tc>
+        <w:tc>
+          <w:tcPr>
+            <w:tcW w:type="dxa" w:w="1728"/>
+          </w:tcPr>
+          <w:p>
+            <w:r>
+              <w:t>7.21%</w:t>
+            </w:r>
+          </w:p>
+        </w:tc>
+        <w:tc>
+          <w:tcPr>
+            <w:tcW w:type="dxa" w:w="1728"/>
+          </w:tcPr>
+          <w:p>
+            <w:r>
+              <w:t>10.69%</w:t>
+            </w:r>
+          </w:p>
+        </w:tc>
+        <w:tc>
+          <w:tcPr>
+            <w:tcW w:type="dxa" w:w="1728"/>
+          </w:tcPr>
+          <w:p>
+            <w:r>
+              <w:t>3.77%</w:t>
+            </w:r>
+          </w:p>
+        </w:tc>
+        <w:tc>
+          <w:tcPr>
+            <w:tcW w:type="dxa" w:w="1728"/>
+          </w:tcPr>
+          <w:p>
+            <w:r>
+              <w:t>11.51%</w:t>
+            </w:r>
+          </w:p>
         </w:tc>
       </w:tr>
       <w:tr>
@@ -2904,41 +3424,49 @@
           </w:tcPr>
           <w:p>
             <w:r>
-              <w:t>未分配利润</w:t>
-            </w:r>
-          </w:p>
-        </w:tc>
-        <w:tc>
-          <w:tcPr>
-            <w:tcW w:type="dxa" w:w="1728"/>
-          </w:tcPr>
-          <w:p>
-            <w:r>
-              <w:t>45290</w:t>
-            </w:r>
-          </w:p>
-        </w:tc>
-        <w:tc>
-          <w:tcPr>
-            <w:tcW w:type="dxa" w:w="1728"/>
-          </w:tcPr>
-          <w:p>
-            <w:r>
-              <w:t>83152</w:t>
-            </w:r>
-          </w:p>
-        </w:tc>
-        <w:tc>
-          <w:tcPr>
-            <w:tcW w:type="dxa" w:w="1728"/>
-          </w:tcPr>
-          <w:p/>
-        </w:tc>
-        <w:tc>
-          <w:tcPr>
-            <w:tcW w:type="dxa" w:w="1728"/>
-          </w:tcPr>
-          <w:p/>
+              <w:t>净利润率</w:t>
+            </w:r>
+          </w:p>
+        </w:tc>
+        <w:tc>
+          <w:tcPr>
+            <w:tcW w:type="dxa" w:w="1728"/>
+          </w:tcPr>
+          <w:p>
+            <w:r>
+              <w:t>6.55%</w:t>
+            </w:r>
+          </w:p>
+        </w:tc>
+        <w:tc>
+          <w:tcPr>
+            <w:tcW w:type="dxa" w:w="1728"/>
+          </w:tcPr>
+          <w:p>
+            <w:r>
+              <w:t>5.02%</w:t>
+            </w:r>
+          </w:p>
+        </w:tc>
+        <w:tc>
+          <w:tcPr>
+            <w:tcW w:type="dxa" w:w="1728"/>
+          </w:tcPr>
+          <w:p>
+            <w:r>
+              <w:t>3.38%</w:t>
+            </w:r>
+          </w:p>
+        </w:tc>
+        <w:tc>
+          <w:tcPr>
+            <w:tcW w:type="dxa" w:w="1728"/>
+          </w:tcPr>
+          <w:p>
+            <w:r>
+              <w:t>12.06%</w:t>
+            </w:r>
+          </w:p>
         </w:tc>
       </w:tr>
       <w:tr>
@@ -2948,41 +3476,49 @@
           </w:tcPr>
           <w:p>
             <w:r>
-              <w:t>所有者权益合计</w:t>
-            </w:r>
-          </w:p>
-        </w:tc>
-        <w:tc>
-          <w:tcPr>
-            <w:tcW w:type="dxa" w:w="1728"/>
-          </w:tcPr>
-          <w:p>
-            <w:r>
-              <w:t>95996</w:t>
-            </w:r>
-          </w:p>
-        </w:tc>
-        <w:tc>
-          <w:tcPr>
-            <w:tcW w:type="dxa" w:w="1728"/>
-          </w:tcPr>
-          <w:p>
-            <w:r>
-              <w:t>138186</w:t>
-            </w:r>
-          </w:p>
-        </w:tc>
-        <w:tc>
-          <w:tcPr>
-            <w:tcW w:type="dxa" w:w="1728"/>
-          </w:tcPr>
-          <w:p/>
-        </w:tc>
-        <w:tc>
-          <w:tcPr>
-            <w:tcW w:type="dxa" w:w="1728"/>
-          </w:tcPr>
-          <w:p/>
+              <w:t>总资产收益率(ROA)</w:t>
+            </w:r>
+          </w:p>
+        </w:tc>
+        <w:tc>
+          <w:tcPr>
+            <w:tcW w:type="dxa" w:w="1728"/>
+          </w:tcPr>
+          <w:p>
+            <w:r>
+              <w:t>3.02%</w:t>
+            </w:r>
+          </w:p>
+        </w:tc>
+        <w:tc>
+          <w:tcPr>
+            <w:tcW w:type="dxa" w:w="1728"/>
+          </w:tcPr>
+          <w:p>
+            <w:r>
+              <w:t>4.04%</w:t>
+            </w:r>
+          </w:p>
+        </w:tc>
+        <w:tc>
+          <w:tcPr>
+            <w:tcW w:type="dxa" w:w="1728"/>
+          </w:tcPr>
+          <w:p>
+            <w:r>
+              <w:t>1.46%</w:t>
+            </w:r>
+          </w:p>
+        </w:tc>
+        <w:tc>
+          <w:tcPr>
+            <w:tcW w:type="dxa" w:w="1728"/>
+          </w:tcPr>
+          <w:p>
+            <w:r>
+              <w:t>4.27%</w:t>
+            </w:r>
+          </w:p>
         </w:tc>
       </w:tr>
       <w:tr>
@@ -2992,41 +3528,49 @@
           </w:tcPr>
           <w:p>
             <w:r>
-              <w:t>营业收入</w:t>
-            </w:r>
-          </w:p>
-        </w:tc>
-        <w:tc>
-          <w:tcPr>
-            <w:tcW w:type="dxa" w:w="1728"/>
-          </w:tcPr>
-          <w:p>
-            <w:r>
-              <w:t>135232</w:t>
-            </w:r>
-          </w:p>
-        </w:tc>
-        <w:tc>
-          <w:tcPr>
-            <w:tcW w:type="dxa" w:w="1728"/>
-          </w:tcPr>
-          <w:p>
-            <w:r>
-              <w:t>157576</w:t>
-            </w:r>
-          </w:p>
-        </w:tc>
-        <w:tc>
-          <w:tcPr>
-            <w:tcW w:type="dxa" w:w="1728"/>
-          </w:tcPr>
-          <w:p/>
-        </w:tc>
-        <w:tc>
-          <w:tcPr>
-            <w:tcW w:type="dxa" w:w="1728"/>
-          </w:tcPr>
-          <w:p/>
+              <w:t>净资产收益率(ROE)</w:t>
+            </w:r>
+          </w:p>
+        </w:tc>
+        <w:tc>
+          <w:tcPr>
+            <w:tcW w:type="dxa" w:w="1728"/>
+          </w:tcPr>
+          <w:p>
+            <w:r>
+              <w:t>5.64%</w:t>
+            </w:r>
+          </w:p>
+        </w:tc>
+        <w:tc>
+          <w:tcPr>
+            <w:tcW w:type="dxa" w:w="1728"/>
+          </w:tcPr>
+          <w:p>
+            <w:r>
+              <w:t>8.52%</w:t>
+            </w:r>
+          </w:p>
+        </w:tc>
+        <w:tc>
+          <w:tcPr>
+            <w:tcW w:type="dxa" w:w="1728"/>
+          </w:tcPr>
+          <w:p>
+            <w:r>
+              <w:t>2.96%</w:t>
+            </w:r>
+          </w:p>
+        </w:tc>
+        <w:tc>
+          <w:tcPr>
+            <w:tcW w:type="dxa" w:w="1728"/>
+          </w:tcPr>
+          <w:p>
+            <w:r>
+              <w:t>13.65%</w:t>
+            </w:r>
+          </w:p>
         </w:tc>
       </w:tr>
       <w:tr>
@@ -3036,41 +3580,49 @@
           </w:tcPr>
           <w:p>
             <w:r>
-              <w:t>营业成本</w:t>
-            </w:r>
-          </w:p>
-        </w:tc>
-        <w:tc>
-          <w:tcPr>
-            <w:tcW w:type="dxa" w:w="1728"/>
-          </w:tcPr>
-          <w:p>
-            <w:r>
-              <w:t>42901</w:t>
-            </w:r>
-          </w:p>
-        </w:tc>
-        <w:tc>
-          <w:tcPr>
-            <w:tcW w:type="dxa" w:w="1728"/>
-          </w:tcPr>
-          <w:p>
-            <w:r>
-              <w:t>49896</w:t>
-            </w:r>
-          </w:p>
-        </w:tc>
-        <w:tc>
-          <w:tcPr>
-            <w:tcW w:type="dxa" w:w="1728"/>
-          </w:tcPr>
-          <w:p/>
-        </w:tc>
-        <w:tc>
-          <w:tcPr>
-            <w:tcW w:type="dxa" w:w="1728"/>
-          </w:tcPr>
-          <w:p/>
+              <w:t>短债占比</w:t>
+            </w:r>
+          </w:p>
+        </w:tc>
+        <w:tc>
+          <w:tcPr>
+            <w:tcW w:type="dxa" w:w="1728"/>
+          </w:tcPr>
+          <w:p>
+            <w:r>
+              <w:t>18.78%</w:t>
+            </w:r>
+          </w:p>
+        </w:tc>
+        <w:tc>
+          <w:tcPr>
+            <w:tcW w:type="dxa" w:w="1728"/>
+          </w:tcPr>
+          <w:p>
+            <w:r>
+              <w:t>69.62%</w:t>
+            </w:r>
+          </w:p>
+        </w:tc>
+        <w:tc>
+          <w:tcPr>
+            <w:tcW w:type="dxa" w:w="1728"/>
+          </w:tcPr>
+          <w:p>
+            <w:r>
+              <w:t>54.61%</w:t>
+            </w:r>
+          </w:p>
+        </w:tc>
+        <w:tc>
+          <w:tcPr>
+            <w:tcW w:type="dxa" w:w="1728"/>
+          </w:tcPr>
+          <w:p>
+            <w:r>
+              <w:t>79.13%</w:t>
+            </w:r>
+          </w:p>
         </w:tc>
       </w:tr>
       <w:tr>
@@ -3080,41 +3632,49 @@
           </w:tcPr>
           <w:p>
             <w:r>
-              <w:t>税金及附加</w:t>
-            </w:r>
-          </w:p>
-        </w:tc>
-        <w:tc>
-          <w:tcPr>
-            <w:tcW w:type="dxa" w:w="1728"/>
-          </w:tcPr>
-          <w:p>
-            <w:r>
-              <w:t>1727</w:t>
-            </w:r>
-          </w:p>
-        </w:tc>
-        <w:tc>
-          <w:tcPr>
-            <w:tcW w:type="dxa" w:w="1728"/>
-          </w:tcPr>
-          <w:p>
-            <w:r>
-              <w:t>2090</w:t>
-            </w:r>
-          </w:p>
-        </w:tc>
-        <w:tc>
-          <w:tcPr>
-            <w:tcW w:type="dxa" w:w="1728"/>
-          </w:tcPr>
-          <w:p/>
-        </w:tc>
-        <w:tc>
-          <w:tcPr>
-            <w:tcW w:type="dxa" w:w="1728"/>
-          </w:tcPr>
-          <w:p/>
+              <w:t>刚性负债</w:t>
+            </w:r>
+          </w:p>
+        </w:tc>
+        <w:tc>
+          <w:tcPr>
+            <w:tcW w:type="dxa" w:w="1728"/>
+          </w:tcPr>
+          <w:p>
+            <w:r>
+              <w:t>6375</w:t>
+            </w:r>
+          </w:p>
+        </w:tc>
+        <w:tc>
+          <w:tcPr>
+            <w:tcW w:type="dxa" w:w="1728"/>
+          </w:tcPr>
+          <w:p>
+            <w:r>
+              <w:t>4600</w:t>
+            </w:r>
+          </w:p>
+        </w:tc>
+        <w:tc>
+          <w:tcPr>
+            <w:tcW w:type="dxa" w:w="1728"/>
+          </w:tcPr>
+          <w:p>
+            <w:r>
+              <w:t>3350</w:t>
+            </w:r>
+          </w:p>
+        </w:tc>
+        <w:tc>
+          <w:tcPr>
+            <w:tcW w:type="dxa" w:w="1728"/>
+          </w:tcPr>
+          <w:p>
+            <w:r>
+              <w:t>5500</w:t>
+            </w:r>
+          </w:p>
         </w:tc>
       </w:tr>
       <w:tr>
@@ -3124,41 +3684,49 @@
           </w:tcPr>
           <w:p>
             <w:r>
-              <w:t>销售费用</w:t>
-            </w:r>
-          </w:p>
-        </w:tc>
-        <w:tc>
-          <w:tcPr>
-            <w:tcW w:type="dxa" w:w="1728"/>
-          </w:tcPr>
-          <w:p>
-            <w:r>
-              <w:t>46695</w:t>
-            </w:r>
-          </w:p>
-        </w:tc>
-        <w:tc>
-          <w:tcPr>
-            <w:tcW w:type="dxa" w:w="1728"/>
-          </w:tcPr>
-          <w:p>
-            <w:r>
-              <w:t>53459</w:t>
-            </w:r>
-          </w:p>
-        </w:tc>
-        <w:tc>
-          <w:tcPr>
-            <w:tcW w:type="dxa" w:w="1728"/>
-          </w:tcPr>
-          <w:p/>
-        </w:tc>
-        <w:tc>
-          <w:tcPr>
-            <w:tcW w:type="dxa" w:w="1728"/>
-          </w:tcPr>
-          <w:p/>
+              <w:t>刚兑占比</w:t>
+            </w:r>
+          </w:p>
+        </w:tc>
+        <w:tc>
+          <w:tcPr>
+            <w:tcW w:type="dxa" w:w="1728"/>
+          </w:tcPr>
+          <w:p>
+            <w:r>
+              <w:t>74.14%</w:t>
+            </w:r>
+          </w:p>
+        </w:tc>
+        <w:tc>
+          <w:tcPr>
+            <w:tcW w:type="dxa" w:w="1728"/>
+          </w:tcPr>
+          <w:p>
+            <w:r>
+              <w:t>38.40%</w:t>
+            </w:r>
+          </w:p>
+        </w:tc>
+        <w:tc>
+          <w:tcPr>
+            <w:tcW w:type="dxa" w:w="1728"/>
+          </w:tcPr>
+          <w:p>
+            <w:r>
+              <w:t>28.82%</w:t>
+            </w:r>
+          </w:p>
+        </w:tc>
+        <w:tc>
+          <w:tcPr>
+            <w:tcW w:type="dxa" w:w="1728"/>
+          </w:tcPr>
+          <w:p>
+            <w:r>
+              <w:t>26.80%</w:t>
+            </w:r>
+          </w:p>
         </w:tc>
       </w:tr>
       <w:tr>
@@ -3168,41 +3736,49 @@
           </w:tcPr>
           <w:p>
             <w:r>
-              <w:t>管理费用</w:t>
-            </w:r>
-          </w:p>
-        </w:tc>
-        <w:tc>
-          <w:tcPr>
-            <w:tcW w:type="dxa" w:w="1728"/>
-          </w:tcPr>
-          <w:p>
-            <w:r>
-              <w:t>9618</w:t>
-            </w:r>
-          </w:p>
-        </w:tc>
-        <w:tc>
-          <w:tcPr>
-            <w:tcW w:type="dxa" w:w="1728"/>
-          </w:tcPr>
-          <w:p>
-            <w:r>
-              <w:t>10636</w:t>
-            </w:r>
-          </w:p>
-        </w:tc>
-        <w:tc>
-          <w:tcPr>
-            <w:tcW w:type="dxa" w:w="1728"/>
-          </w:tcPr>
-          <w:p/>
-        </w:tc>
-        <w:tc>
-          <w:tcPr>
-            <w:tcW w:type="dxa" w:w="1728"/>
-          </w:tcPr>
-          <w:p/>
+              <w:t>短期刚兑</w:t>
+            </w:r>
+          </w:p>
+        </w:tc>
+        <w:tc>
+          <w:tcPr>
+            <w:tcW w:type="dxa" w:w="1728"/>
+          </w:tcPr>
+          <w:p>
+            <w:r>
+              <w:t>0</w:t>
+            </w:r>
+          </w:p>
+        </w:tc>
+        <w:tc>
+          <w:tcPr>
+            <w:tcW w:type="dxa" w:w="1728"/>
+          </w:tcPr>
+          <w:p>
+            <w:r>
+              <w:t>2100</w:t>
+            </w:r>
+          </w:p>
+        </w:tc>
+        <w:tc>
+          <w:tcPr>
+            <w:tcW w:type="dxa" w:w="1728"/>
+          </w:tcPr>
+          <w:p>
+            <w:r>
+              <w:t>0</w:t>
+            </w:r>
+          </w:p>
+        </w:tc>
+        <w:tc>
+          <w:tcPr>
+            <w:tcW w:type="dxa" w:w="1728"/>
+          </w:tcPr>
+          <w:p>
+            <w:r>
+              <w:t>3000</w:t>
+            </w:r>
+          </w:p>
         </w:tc>
       </w:tr>
       <w:tr>
@@ -3212,41 +3788,49 @@
           </w:tcPr>
           <w:p>
             <w:r>
-              <w:t>研发费用</w:t>
-            </w:r>
-          </w:p>
-        </w:tc>
-        <w:tc>
-          <w:tcPr>
-            <w:tcW w:type="dxa" w:w="1728"/>
-          </w:tcPr>
-          <w:p>
-            <w:r>
-              <w:t>0</w:t>
-            </w:r>
-          </w:p>
-        </w:tc>
-        <w:tc>
-          <w:tcPr>
-            <w:tcW w:type="dxa" w:w="1728"/>
-          </w:tcPr>
-          <w:p>
-            <w:r>
-              <w:t>0</w:t>
-            </w:r>
-          </w:p>
-        </w:tc>
-        <w:tc>
-          <w:tcPr>
-            <w:tcW w:type="dxa" w:w="1728"/>
-          </w:tcPr>
-          <w:p/>
-        </w:tc>
-        <w:tc>
-          <w:tcPr>
-            <w:tcW w:type="dxa" w:w="1728"/>
-          </w:tcPr>
-          <w:p/>
+              <w:t>期间费用</w:t>
+            </w:r>
+          </w:p>
+        </w:tc>
+        <w:tc>
+          <w:tcPr>
+            <w:tcW w:type="dxa" w:w="1728"/>
+          </w:tcPr>
+          <w:p>
+            <w:r>
+              <w:t>1,531.75</w:t>
+            </w:r>
+          </w:p>
+        </w:tc>
+        <w:tc>
+          <w:tcPr>
+            <w:tcW w:type="dxa" w:w="1728"/>
+          </w:tcPr>
+          <w:p>
+            <w:r>
+              <w:t>2,316.59</w:t>
+            </w:r>
+          </w:p>
+        </w:tc>
+        <w:tc>
+          <w:tcPr>
+            <w:tcW w:type="dxa" w:w="1728"/>
+          </w:tcPr>
+          <w:p>
+            <w:r>
+              <w:t>1,818.74</w:t>
+            </w:r>
+          </w:p>
+        </w:tc>
+        <w:tc>
+          <w:tcPr>
+            <w:tcW w:type="dxa" w:w="1728"/>
+          </w:tcPr>
+          <w:p>
+            <w:r>
+              <w:t>1,403.11</w:t>
+            </w:r>
+          </w:p>
         </w:tc>
       </w:tr>
       <w:tr>
@@ -3256,41 +3840,49 @@
           </w:tcPr>
           <w:p>
             <w:r>
-              <w:t>财务费用</w:t>
-            </w:r>
-          </w:p>
-        </w:tc>
-        <w:tc>
-          <w:tcPr>
-            <w:tcW w:type="dxa" w:w="1728"/>
-          </w:tcPr>
-          <w:p>
-            <w:r>
-              <w:t>-1229</w:t>
-            </w:r>
-          </w:p>
-        </w:tc>
-        <w:tc>
-          <w:tcPr>
-            <w:tcW w:type="dxa" w:w="1728"/>
-          </w:tcPr>
-          <w:p>
-            <w:r>
-              <w:t>-743</w:t>
-            </w:r>
-          </w:p>
-        </w:tc>
-        <w:tc>
-          <w:tcPr>
-            <w:tcW w:type="dxa" w:w="1728"/>
-          </w:tcPr>
-          <w:p/>
-        </w:tc>
-        <w:tc>
-          <w:tcPr>
-            <w:tcW w:type="dxa" w:w="1728"/>
-          </w:tcPr>
-          <w:p/>
+              <w:t>费用收入比</w:t>
+            </w:r>
+          </w:p>
+        </w:tc>
+        <w:tc>
+          <w:tcPr>
+            <w:tcW w:type="dxa" w:w="1728"/>
+          </w:tcPr>
+          <w:p>
+            <w:r>
+              <w:t>17.94%</w:t>
+            </w:r>
+          </w:p>
+        </w:tc>
+        <w:tc>
+          <w:tcPr>
+            <w:tcW w:type="dxa" w:w="1728"/>
+          </w:tcPr>
+          <w:p>
+            <w:r>
+              <w:t>12.61%</w:t>
+            </w:r>
+          </w:p>
+        </w:tc>
+        <w:tc>
+          <w:tcPr>
+            <w:tcW w:type="dxa" w:w="1728"/>
+          </w:tcPr>
+          <w:p>
+            <w:r>
+              <w:t>18.43%</w:t>
+            </w:r>
+          </w:p>
+        </w:tc>
+        <w:tc>
+          <w:tcPr>
+            <w:tcW w:type="dxa" w:w="1728"/>
+          </w:tcPr>
+          <w:p>
+            <w:r>
+              <w:t>13.27%</w:t>
+            </w:r>
+          </w:p>
         </w:tc>
       </w:tr>
       <w:tr>
@@ -3300,1986 +3892,6 @@
           </w:tcPr>
           <w:p>
             <w:r>
-              <w:t>其他收益</w:t>
-            </w:r>
-          </w:p>
-        </w:tc>
-        <w:tc>
-          <w:tcPr>
-            <w:tcW w:type="dxa" w:w="1728"/>
-          </w:tcPr>
-          <w:p>
-            <w:r>
-              <w:t>0</w:t>
-            </w:r>
-          </w:p>
-        </w:tc>
-        <w:tc>
-          <w:tcPr>
-            <w:tcW w:type="dxa" w:w="1728"/>
-          </w:tcPr>
-          <w:p>
-            <w:r>
-              <w:t>0</w:t>
-            </w:r>
-          </w:p>
-        </w:tc>
-        <w:tc>
-          <w:tcPr>
-            <w:tcW w:type="dxa" w:w="1728"/>
-          </w:tcPr>
-          <w:p/>
-        </w:tc>
-        <w:tc>
-          <w:tcPr>
-            <w:tcW w:type="dxa" w:w="1728"/>
-          </w:tcPr>
-          <w:p/>
-        </w:tc>
-      </w:tr>
-      <w:tr>
-        <w:tc>
-          <w:tcPr>
-            <w:tcW w:type="dxa" w:w="1728"/>
-          </w:tcPr>
-          <w:p>
-            <w:r>
-              <w:t>投资收益</w:t>
-            </w:r>
-          </w:p>
-        </w:tc>
-        <w:tc>
-          <w:tcPr>
-            <w:tcW w:type="dxa" w:w="1728"/>
-          </w:tcPr>
-          <w:p>
-            <w:r>
-              <w:t>0</w:t>
-            </w:r>
-          </w:p>
-        </w:tc>
-        <w:tc>
-          <w:tcPr>
-            <w:tcW w:type="dxa" w:w="1728"/>
-          </w:tcPr>
-          <w:p>
-            <w:r>
-              <w:t>0</w:t>
-            </w:r>
-          </w:p>
-        </w:tc>
-        <w:tc>
-          <w:tcPr>
-            <w:tcW w:type="dxa" w:w="1728"/>
-          </w:tcPr>
-          <w:p/>
-        </w:tc>
-        <w:tc>
-          <w:tcPr>
-            <w:tcW w:type="dxa" w:w="1728"/>
-          </w:tcPr>
-          <w:p/>
-        </w:tc>
-      </w:tr>
-      <w:tr>
-        <w:tc>
-          <w:tcPr>
-            <w:tcW w:type="dxa" w:w="1728"/>
-          </w:tcPr>
-          <w:p>
-            <w:r>
-              <w:t>净敞口套期收益</w:t>
-            </w:r>
-          </w:p>
-        </w:tc>
-        <w:tc>
-          <w:tcPr>
-            <w:tcW w:type="dxa" w:w="1728"/>
-          </w:tcPr>
-          <w:p>
-            <w:r>
-              <w:t>0</w:t>
-            </w:r>
-          </w:p>
-        </w:tc>
-        <w:tc>
-          <w:tcPr>
-            <w:tcW w:type="dxa" w:w="1728"/>
-          </w:tcPr>
-          <w:p>
-            <w:r>
-              <w:t>0</w:t>
-            </w:r>
-          </w:p>
-        </w:tc>
-        <w:tc>
-          <w:tcPr>
-            <w:tcW w:type="dxa" w:w="1728"/>
-          </w:tcPr>
-          <w:p/>
-        </w:tc>
-        <w:tc>
-          <w:tcPr>
-            <w:tcW w:type="dxa" w:w="1728"/>
-          </w:tcPr>
-          <w:p/>
-        </w:tc>
-      </w:tr>
-      <w:tr>
-        <w:tc>
-          <w:tcPr>
-            <w:tcW w:type="dxa" w:w="1728"/>
-          </w:tcPr>
-          <w:p>
-            <w:r>
-              <w:t>公允价值变动收益</w:t>
-            </w:r>
-          </w:p>
-        </w:tc>
-        <w:tc>
-          <w:tcPr>
-            <w:tcW w:type="dxa" w:w="1728"/>
-          </w:tcPr>
-          <w:p>
-            <w:r>
-              <w:t>0</w:t>
-            </w:r>
-          </w:p>
-        </w:tc>
-        <w:tc>
-          <w:tcPr>
-            <w:tcW w:type="dxa" w:w="1728"/>
-          </w:tcPr>
-          <w:p>
-            <w:r>
-              <w:t>0</w:t>
-            </w:r>
-          </w:p>
-        </w:tc>
-        <w:tc>
-          <w:tcPr>
-            <w:tcW w:type="dxa" w:w="1728"/>
-          </w:tcPr>
-          <w:p/>
-        </w:tc>
-        <w:tc>
-          <w:tcPr>
-            <w:tcW w:type="dxa" w:w="1728"/>
-          </w:tcPr>
-          <w:p/>
-        </w:tc>
-      </w:tr>
-      <w:tr>
-        <w:tc>
-          <w:tcPr>
-            <w:tcW w:type="dxa" w:w="1728"/>
-          </w:tcPr>
-          <w:p>
-            <w:r>
-              <w:t>信用减值损失</w:t>
-            </w:r>
-          </w:p>
-        </w:tc>
-        <w:tc>
-          <w:tcPr>
-            <w:tcW w:type="dxa" w:w="1728"/>
-          </w:tcPr>
-          <w:p>
-            <w:r>
-              <w:t>0</w:t>
-            </w:r>
-          </w:p>
-        </w:tc>
-        <w:tc>
-          <w:tcPr>
-            <w:tcW w:type="dxa" w:w="1728"/>
-          </w:tcPr>
-          <w:p>
-            <w:r>
-              <w:t>0</w:t>
-            </w:r>
-          </w:p>
-        </w:tc>
-        <w:tc>
-          <w:tcPr>
-            <w:tcW w:type="dxa" w:w="1728"/>
-          </w:tcPr>
-          <w:p/>
-        </w:tc>
-        <w:tc>
-          <w:tcPr>
-            <w:tcW w:type="dxa" w:w="1728"/>
-          </w:tcPr>
-          <w:p/>
-        </w:tc>
-      </w:tr>
-      <w:tr>
-        <w:tc>
-          <w:tcPr>
-            <w:tcW w:type="dxa" w:w="1728"/>
-          </w:tcPr>
-          <w:p>
-            <w:r>
-              <w:t>资产减值损失</w:t>
-            </w:r>
-          </w:p>
-        </w:tc>
-        <w:tc>
-          <w:tcPr>
-            <w:tcW w:type="dxa" w:w="1728"/>
-          </w:tcPr>
-          <w:p>
-            <w:r>
-              <w:t>0</w:t>
-            </w:r>
-          </w:p>
-        </w:tc>
-        <w:tc>
-          <w:tcPr>
-            <w:tcW w:type="dxa" w:w="1728"/>
-          </w:tcPr>
-          <w:p>
-            <w:r>
-              <w:t>0</w:t>
-            </w:r>
-          </w:p>
-        </w:tc>
-        <w:tc>
-          <w:tcPr>
-            <w:tcW w:type="dxa" w:w="1728"/>
-          </w:tcPr>
-          <w:p/>
-        </w:tc>
-        <w:tc>
-          <w:tcPr>
-            <w:tcW w:type="dxa" w:w="1728"/>
-          </w:tcPr>
-          <w:p/>
-        </w:tc>
-      </w:tr>
-      <w:tr>
-        <w:tc>
-          <w:tcPr>
-            <w:tcW w:type="dxa" w:w="1728"/>
-          </w:tcPr>
-          <w:p>
-            <w:r>
-              <w:t>资产处置收益</w:t>
-            </w:r>
-          </w:p>
-        </w:tc>
-        <w:tc>
-          <w:tcPr>
-            <w:tcW w:type="dxa" w:w="1728"/>
-          </w:tcPr>
-          <w:p>
-            <w:r>
-              <w:t>0</w:t>
-            </w:r>
-          </w:p>
-        </w:tc>
-        <w:tc>
-          <w:tcPr>
-            <w:tcW w:type="dxa" w:w="1728"/>
-          </w:tcPr>
-          <w:p>
-            <w:r>
-              <w:t>0</w:t>
-            </w:r>
-          </w:p>
-        </w:tc>
-        <w:tc>
-          <w:tcPr>
-            <w:tcW w:type="dxa" w:w="1728"/>
-          </w:tcPr>
-          <w:p/>
-        </w:tc>
-        <w:tc>
-          <w:tcPr>
-            <w:tcW w:type="dxa" w:w="1728"/>
-          </w:tcPr>
-          <w:p/>
-        </w:tc>
-      </w:tr>
-      <w:tr>
-        <w:tc>
-          <w:tcPr>
-            <w:tcW w:type="dxa" w:w="1728"/>
-          </w:tcPr>
-          <w:p>
-            <w:r>
-              <w:t>营业利润</w:t>
-            </w:r>
-          </w:p>
-        </w:tc>
-        <w:tc>
-          <w:tcPr>
-            <w:tcW w:type="dxa" w:w="1728"/>
-          </w:tcPr>
-          <w:p>
-            <w:r>
-              <w:t>36605</w:t>
-            </w:r>
-          </w:p>
-        </w:tc>
-        <w:tc>
-          <w:tcPr>
-            <w:tcW w:type="dxa" w:w="1728"/>
-          </w:tcPr>
-          <w:p>
-            <w:r>
-              <w:t>48417</w:t>
-            </w:r>
-          </w:p>
-        </w:tc>
-        <w:tc>
-          <w:tcPr>
-            <w:tcW w:type="dxa" w:w="1728"/>
-          </w:tcPr>
-          <w:p/>
-        </w:tc>
-        <w:tc>
-          <w:tcPr>
-            <w:tcW w:type="dxa" w:w="1728"/>
-          </w:tcPr>
-          <w:p/>
-        </w:tc>
-      </w:tr>
-      <w:tr>
-        <w:tc>
-          <w:tcPr>
-            <w:tcW w:type="dxa" w:w="1728"/>
-          </w:tcPr>
-          <w:p>
-            <w:r>
-              <w:t>营业外收入</w:t>
-            </w:r>
-          </w:p>
-        </w:tc>
-        <w:tc>
-          <w:tcPr>
-            <w:tcW w:type="dxa" w:w="1728"/>
-          </w:tcPr>
-          <w:p>
-            <w:r>
-              <w:t>0</w:t>
-            </w:r>
-          </w:p>
-        </w:tc>
-        <w:tc>
-          <w:tcPr>
-            <w:tcW w:type="dxa" w:w="1728"/>
-          </w:tcPr>
-          <w:p>
-            <w:r>
-              <w:t>0</w:t>
-            </w:r>
-          </w:p>
-        </w:tc>
-        <w:tc>
-          <w:tcPr>
-            <w:tcW w:type="dxa" w:w="1728"/>
-          </w:tcPr>
-          <w:p/>
-        </w:tc>
-        <w:tc>
-          <w:tcPr>
-            <w:tcW w:type="dxa" w:w="1728"/>
-          </w:tcPr>
-          <w:p/>
-        </w:tc>
-      </w:tr>
-      <w:tr>
-        <w:tc>
-          <w:tcPr>
-            <w:tcW w:type="dxa" w:w="1728"/>
-          </w:tcPr>
-          <w:p>
-            <w:r>
-              <w:t>营业外支出</w:t>
-            </w:r>
-          </w:p>
-        </w:tc>
-        <w:tc>
-          <w:tcPr>
-            <w:tcW w:type="dxa" w:w="1728"/>
-          </w:tcPr>
-          <w:p>
-            <w:r>
-              <w:t>0</w:t>
-            </w:r>
-          </w:p>
-        </w:tc>
-        <w:tc>
-          <w:tcPr>
-            <w:tcW w:type="dxa" w:w="1728"/>
-          </w:tcPr>
-          <w:p>
-            <w:r>
-              <w:t>0</w:t>
-            </w:r>
-          </w:p>
-        </w:tc>
-        <w:tc>
-          <w:tcPr>
-            <w:tcW w:type="dxa" w:w="1728"/>
-          </w:tcPr>
-          <w:p/>
-        </w:tc>
-        <w:tc>
-          <w:tcPr>
-            <w:tcW w:type="dxa" w:w="1728"/>
-          </w:tcPr>
-          <w:p/>
-        </w:tc>
-      </w:tr>
-      <w:tr>
-        <w:tc>
-          <w:tcPr>
-            <w:tcW w:type="dxa" w:w="1728"/>
-          </w:tcPr>
-          <w:p>
-            <w:r>
-              <w:t>利润总额</w:t>
-            </w:r>
-          </w:p>
-        </w:tc>
-        <w:tc>
-          <w:tcPr>
-            <w:tcW w:type="dxa" w:w="1728"/>
-          </w:tcPr>
-          <w:p>
-            <w:r>
-              <w:t>36664</w:t>
-            </w:r>
-          </w:p>
-        </w:tc>
-        <w:tc>
-          <w:tcPr>
-            <w:tcW w:type="dxa" w:w="1728"/>
-          </w:tcPr>
-          <w:p>
-            <w:r>
-              <w:t>48630</w:t>
-            </w:r>
-          </w:p>
-        </w:tc>
-        <w:tc>
-          <w:tcPr>
-            <w:tcW w:type="dxa" w:w="1728"/>
-          </w:tcPr>
-          <w:p/>
-        </w:tc>
-        <w:tc>
-          <w:tcPr>
-            <w:tcW w:type="dxa" w:w="1728"/>
-          </w:tcPr>
-          <w:p/>
-        </w:tc>
-      </w:tr>
-      <w:tr>
-        <w:tc>
-          <w:tcPr>
-            <w:tcW w:type="dxa" w:w="1728"/>
-          </w:tcPr>
-          <w:p>
-            <w:r>
-              <w:t>所得税费用</w:t>
-            </w:r>
-          </w:p>
-        </w:tc>
-        <w:tc>
-          <w:tcPr>
-            <w:tcW w:type="dxa" w:w="1728"/>
-          </w:tcPr>
-          <w:p>
-            <w:r>
-              <w:t>5473</w:t>
-            </w:r>
-          </w:p>
-        </w:tc>
-        <w:tc>
-          <w:tcPr>
-            <w:tcW w:type="dxa" w:w="1728"/>
-          </w:tcPr>
-          <w:p>
-            <w:r>
-              <w:t>7426</w:t>
-            </w:r>
-          </w:p>
-        </w:tc>
-        <w:tc>
-          <w:tcPr>
-            <w:tcW w:type="dxa" w:w="1728"/>
-          </w:tcPr>
-          <w:p/>
-        </w:tc>
-        <w:tc>
-          <w:tcPr>
-            <w:tcW w:type="dxa" w:w="1728"/>
-          </w:tcPr>
-          <w:p/>
-        </w:tc>
-      </w:tr>
-      <w:tr>
-        <w:tc>
-          <w:tcPr>
-            <w:tcW w:type="dxa" w:w="1728"/>
-          </w:tcPr>
-          <w:p>
-            <w:r>
-              <w:t>净利润</w:t>
-            </w:r>
-          </w:p>
-        </w:tc>
-        <w:tc>
-          <w:tcPr>
-            <w:tcW w:type="dxa" w:w="1728"/>
-          </w:tcPr>
-          <w:p>
-            <w:r>
-              <w:t>31192</w:t>
-            </w:r>
-          </w:p>
-        </w:tc>
-        <w:tc>
-          <w:tcPr>
-            <w:tcW w:type="dxa" w:w="1728"/>
-          </w:tcPr>
-          <w:p>
-            <w:r>
-              <w:t>41204</w:t>
-            </w:r>
-          </w:p>
-        </w:tc>
-        <w:tc>
-          <w:tcPr>
-            <w:tcW w:type="dxa" w:w="1728"/>
-          </w:tcPr>
-          <w:p/>
-        </w:tc>
-        <w:tc>
-          <w:tcPr>
-            <w:tcW w:type="dxa" w:w="1728"/>
-          </w:tcPr>
-          <w:p/>
-        </w:tc>
-      </w:tr>
-      <w:tr>
-        <w:tc>
-          <w:tcPr>
-            <w:tcW w:type="dxa" w:w="1728"/>
-          </w:tcPr>
-          <w:p>
-            <w:r>
-              <w:t>经营活动现金流入</w:t>
-            </w:r>
-          </w:p>
-        </w:tc>
-        <w:tc>
-          <w:tcPr>
-            <w:tcW w:type="dxa" w:w="1728"/>
-          </w:tcPr>
-          <w:p>
-            <w:r>
-              <w:t>163141</w:t>
-            </w:r>
-          </w:p>
-        </w:tc>
-        <w:tc>
-          <w:tcPr>
-            <w:tcW w:type="dxa" w:w="1728"/>
-          </w:tcPr>
-          <w:p>
-            <w:r>
-              <w:t>195586</w:t>
-            </w:r>
-          </w:p>
-        </w:tc>
-        <w:tc>
-          <w:tcPr>
-            <w:tcW w:type="dxa" w:w="1728"/>
-          </w:tcPr>
-          <w:p/>
-        </w:tc>
-        <w:tc>
-          <w:tcPr>
-            <w:tcW w:type="dxa" w:w="1728"/>
-          </w:tcPr>
-          <w:p/>
-        </w:tc>
-      </w:tr>
-      <w:tr>
-        <w:tc>
-          <w:tcPr>
-            <w:tcW w:type="dxa" w:w="1728"/>
-          </w:tcPr>
-          <w:p>
-            <w:r>
-              <w:t>销售带来的现金流入</w:t>
-            </w:r>
-          </w:p>
-        </w:tc>
-        <w:tc>
-          <w:tcPr>
-            <w:tcW w:type="dxa" w:w="1728"/>
-          </w:tcPr>
-          <w:p>
-            <w:r>
-              <w:t>160579</w:t>
-            </w:r>
-          </w:p>
-        </w:tc>
-        <w:tc>
-          <w:tcPr>
-            <w:tcW w:type="dxa" w:w="1728"/>
-          </w:tcPr>
-          <w:p>
-            <w:r>
-              <w:t>186227</w:t>
-            </w:r>
-          </w:p>
-        </w:tc>
-        <w:tc>
-          <w:tcPr>
-            <w:tcW w:type="dxa" w:w="1728"/>
-          </w:tcPr>
-          <w:p/>
-        </w:tc>
-        <w:tc>
-          <w:tcPr>
-            <w:tcW w:type="dxa" w:w="1728"/>
-          </w:tcPr>
-          <w:p/>
-        </w:tc>
-      </w:tr>
-      <w:tr>
-        <w:tc>
-          <w:tcPr>
-            <w:tcW w:type="dxa" w:w="1728"/>
-          </w:tcPr>
-          <w:p>
-            <w:r>
-              <w:t>经营活动现金流出</w:t>
-            </w:r>
-          </w:p>
-        </w:tc>
-        <w:tc>
-          <w:tcPr>
-            <w:tcW w:type="dxa" w:w="1728"/>
-          </w:tcPr>
-          <w:p>
-            <w:r>
-              <w:t>127521</w:t>
-            </w:r>
-          </w:p>
-        </w:tc>
-        <w:tc>
-          <w:tcPr>
-            <w:tcW w:type="dxa" w:w="1728"/>
-          </w:tcPr>
-          <w:p>
-            <w:r>
-              <w:t>143917</w:t>
-            </w:r>
-          </w:p>
-        </w:tc>
-        <w:tc>
-          <w:tcPr>
-            <w:tcW w:type="dxa" w:w="1728"/>
-          </w:tcPr>
-          <w:p/>
-        </w:tc>
-        <w:tc>
-          <w:tcPr>
-            <w:tcW w:type="dxa" w:w="1728"/>
-          </w:tcPr>
-          <w:p/>
-        </w:tc>
-      </w:tr>
-      <w:tr>
-        <w:tc>
-          <w:tcPr>
-            <w:tcW w:type="dxa" w:w="1728"/>
-          </w:tcPr>
-          <w:p>
-            <w:r>
-              <w:t>经营活动现金净流入</w:t>
-            </w:r>
-          </w:p>
-        </w:tc>
-        <w:tc>
-          <w:tcPr>
-            <w:tcW w:type="dxa" w:w="1728"/>
-          </w:tcPr>
-          <w:p>
-            <w:r>
-              <w:t>35620</w:t>
-            </w:r>
-          </w:p>
-        </w:tc>
-        <w:tc>
-          <w:tcPr>
-            <w:tcW w:type="dxa" w:w="1728"/>
-          </w:tcPr>
-          <w:p>
-            <w:r>
-              <w:t>51669</w:t>
-            </w:r>
-          </w:p>
-        </w:tc>
-        <w:tc>
-          <w:tcPr>
-            <w:tcW w:type="dxa" w:w="1728"/>
-          </w:tcPr>
-          <w:p/>
-        </w:tc>
-        <w:tc>
-          <w:tcPr>
-            <w:tcW w:type="dxa" w:w="1728"/>
-          </w:tcPr>
-          <w:p/>
-        </w:tc>
-      </w:tr>
-      <w:tr>
-        <w:tc>
-          <w:tcPr>
-            <w:tcW w:type="dxa" w:w="1728"/>
-          </w:tcPr>
-          <w:p>
-            <w:r>
-              <w:t>投资活动现金流入</w:t>
-            </w:r>
-          </w:p>
-        </w:tc>
-        <w:tc>
-          <w:tcPr>
-            <w:tcW w:type="dxa" w:w="1728"/>
-          </w:tcPr>
-          <w:p>
-            <w:r>
-              <w:t>58237</w:t>
-            </w:r>
-          </w:p>
-        </w:tc>
-        <w:tc>
-          <w:tcPr>
-            <w:tcW w:type="dxa" w:w="1728"/>
-          </w:tcPr>
-          <w:p>
-            <w:r>
-              <w:t>109510</w:t>
-            </w:r>
-          </w:p>
-        </w:tc>
-        <w:tc>
-          <w:tcPr>
-            <w:tcW w:type="dxa" w:w="1728"/>
-          </w:tcPr>
-          <w:p/>
-        </w:tc>
-        <w:tc>
-          <w:tcPr>
-            <w:tcW w:type="dxa" w:w="1728"/>
-          </w:tcPr>
-          <w:p/>
-        </w:tc>
-      </w:tr>
-      <w:tr>
-        <w:tc>
-          <w:tcPr>
-            <w:tcW w:type="dxa" w:w="1728"/>
-          </w:tcPr>
-          <w:p>
-            <w:r>
-              <w:t>投资活动现金流出</w:t>
-            </w:r>
-          </w:p>
-        </w:tc>
-        <w:tc>
-          <w:tcPr>
-            <w:tcW w:type="dxa" w:w="1728"/>
-          </w:tcPr>
-          <w:p>
-            <w:r>
-              <w:t>57639</w:t>
-            </w:r>
-          </w:p>
-        </w:tc>
-        <w:tc>
-          <w:tcPr>
-            <w:tcW w:type="dxa" w:w="1728"/>
-          </w:tcPr>
-          <w:p>
-            <w:r>
-              <w:t>115134</w:t>
-            </w:r>
-          </w:p>
-        </w:tc>
-        <w:tc>
-          <w:tcPr>
-            <w:tcW w:type="dxa" w:w="1728"/>
-          </w:tcPr>
-          <w:p/>
-        </w:tc>
-        <w:tc>
-          <w:tcPr>
-            <w:tcW w:type="dxa" w:w="1728"/>
-          </w:tcPr>
-          <w:p/>
-        </w:tc>
-      </w:tr>
-      <w:tr>
-        <w:tc>
-          <w:tcPr>
-            <w:tcW w:type="dxa" w:w="1728"/>
-          </w:tcPr>
-          <w:p>
-            <w:r>
-              <w:t>投资活动现金净流入</w:t>
-            </w:r>
-          </w:p>
-        </w:tc>
-        <w:tc>
-          <w:tcPr>
-            <w:tcW w:type="dxa" w:w="1728"/>
-          </w:tcPr>
-          <w:p>
-            <w:r>
-              <w:t>598</w:t>
-            </w:r>
-          </w:p>
-        </w:tc>
-        <w:tc>
-          <w:tcPr>
-            <w:tcW w:type="dxa" w:w="1728"/>
-          </w:tcPr>
-          <w:p>
-            <w:r>
-              <w:t>-5624</w:t>
-            </w:r>
-          </w:p>
-        </w:tc>
-        <w:tc>
-          <w:tcPr>
-            <w:tcW w:type="dxa" w:w="1728"/>
-          </w:tcPr>
-          <w:p/>
-        </w:tc>
-        <w:tc>
-          <w:tcPr>
-            <w:tcW w:type="dxa" w:w="1728"/>
-          </w:tcPr>
-          <w:p/>
-        </w:tc>
-      </w:tr>
-      <w:tr>
-        <w:tc>
-          <w:tcPr>
-            <w:tcW w:type="dxa" w:w="1728"/>
-          </w:tcPr>
-          <w:p>
-            <w:r>
-              <w:t>筹资活动现金流入</w:t>
-            </w:r>
-          </w:p>
-        </w:tc>
-        <w:tc>
-          <w:tcPr>
-            <w:tcW w:type="dxa" w:w="1728"/>
-          </w:tcPr>
-          <w:p>
-            <w:r>
-              <w:t>1190</w:t>
-            </w:r>
-          </w:p>
-        </w:tc>
-        <w:tc>
-          <w:tcPr>
-            <w:tcW w:type="dxa" w:w="1728"/>
-          </w:tcPr>
-          <w:p>
-            <w:r>
-              <w:t>0</w:t>
-            </w:r>
-          </w:p>
-        </w:tc>
-        <w:tc>
-          <w:tcPr>
-            <w:tcW w:type="dxa" w:w="1728"/>
-          </w:tcPr>
-          <w:p/>
-        </w:tc>
-        <w:tc>
-          <w:tcPr>
-            <w:tcW w:type="dxa" w:w="1728"/>
-          </w:tcPr>
-          <w:p/>
-        </w:tc>
-      </w:tr>
-      <w:tr>
-        <w:tc>
-          <w:tcPr>
-            <w:tcW w:type="dxa" w:w="1728"/>
-          </w:tcPr>
-          <w:p>
-            <w:r>
-              <w:t>筹资活动现金流出</w:t>
-            </w:r>
-          </w:p>
-        </w:tc>
-        <w:tc>
-          <w:tcPr>
-            <w:tcW w:type="dxa" w:w="1728"/>
-          </w:tcPr>
-          <w:p>
-            <w:r>
-              <w:t>21250</w:t>
-            </w:r>
-          </w:p>
-        </w:tc>
-        <w:tc>
-          <w:tcPr>
-            <w:tcW w:type="dxa" w:w="1728"/>
-          </w:tcPr>
-          <w:p>
-            <w:r>
-              <w:t>0</w:t>
-            </w:r>
-          </w:p>
-        </w:tc>
-        <w:tc>
-          <w:tcPr>
-            <w:tcW w:type="dxa" w:w="1728"/>
-          </w:tcPr>
-          <w:p/>
-        </w:tc>
-        <w:tc>
-          <w:tcPr>
-            <w:tcW w:type="dxa" w:w="1728"/>
-          </w:tcPr>
-          <w:p/>
-        </w:tc>
-      </w:tr>
-      <w:tr>
-        <w:tc>
-          <w:tcPr>
-            <w:tcW w:type="dxa" w:w="1728"/>
-          </w:tcPr>
-          <w:p>
-            <w:r>
-              <w:t>筹资活动现金净流入</w:t>
-            </w:r>
-          </w:p>
-        </w:tc>
-        <w:tc>
-          <w:tcPr>
-            <w:tcW w:type="dxa" w:w="1728"/>
-          </w:tcPr>
-          <w:p>
-            <w:r>
-              <w:t>-20060</w:t>
-            </w:r>
-          </w:p>
-        </w:tc>
-        <w:tc>
-          <w:tcPr>
-            <w:tcW w:type="dxa" w:w="1728"/>
-          </w:tcPr>
-          <w:p>
-            <w:r>
-              <w:t>0</w:t>
-            </w:r>
-          </w:p>
-        </w:tc>
-        <w:tc>
-          <w:tcPr>
-            <w:tcW w:type="dxa" w:w="1728"/>
-          </w:tcPr>
-          <w:p/>
-        </w:tc>
-        <w:tc>
-          <w:tcPr>
-            <w:tcW w:type="dxa" w:w="1728"/>
-          </w:tcPr>
-          <w:p/>
-        </w:tc>
-      </w:tr>
-      <w:tr>
-        <w:tc>
-          <w:tcPr>
-            <w:tcW w:type="dxa" w:w="1728"/>
-          </w:tcPr>
-          <w:p>
-            <w:r>
-              <w:t>现金净流入</w:t>
-            </w:r>
-          </w:p>
-        </w:tc>
-        <w:tc>
-          <w:tcPr>
-            <w:tcW w:type="dxa" w:w="1728"/>
-          </w:tcPr>
-          <w:p>
-            <w:r>
-              <w:t>73199</w:t>
-            </w:r>
-          </w:p>
-        </w:tc>
-        <w:tc>
-          <w:tcPr>
-            <w:tcW w:type="dxa" w:w="1728"/>
-          </w:tcPr>
-          <w:p>
-            <w:r>
-              <w:t>16153</w:t>
-            </w:r>
-          </w:p>
-        </w:tc>
-        <w:tc>
-          <w:tcPr>
-            <w:tcW w:type="dxa" w:w="1728"/>
-          </w:tcPr>
-          <w:p/>
-        </w:tc>
-        <w:tc>
-          <w:tcPr>
-            <w:tcW w:type="dxa" w:w="1728"/>
-          </w:tcPr>
-          <w:p/>
-        </w:tc>
-      </w:tr>
-      <w:tr>
-        <w:tc>
-          <w:tcPr>
-            <w:tcW w:type="dxa" w:w="1728"/>
-          </w:tcPr>
-          <w:p>
-            <w:r>
-              <w:t>资产负债率</w:t>
-            </w:r>
-          </w:p>
-        </w:tc>
-        <w:tc>
-          <w:tcPr>
-            <w:tcW w:type="dxa" w:w="1728"/>
-          </w:tcPr>
-          <w:p>
-            <w:r>
-              <w:t>40.11%</w:t>
-            </w:r>
-          </w:p>
-        </w:tc>
-        <w:tc>
-          <w:tcPr>
-            <w:tcW w:type="dxa" w:w="1728"/>
-          </w:tcPr>
-          <w:p>
-            <w:r>
-              <w:t>34.72%</w:t>
-            </w:r>
-          </w:p>
-        </w:tc>
-        <w:tc>
-          <w:tcPr>
-            <w:tcW w:type="dxa" w:w="1728"/>
-          </w:tcPr>
-          <w:p/>
-        </w:tc>
-        <w:tc>
-          <w:tcPr>
-            <w:tcW w:type="dxa" w:w="1728"/>
-          </w:tcPr>
-          <w:p/>
-        </w:tc>
-      </w:tr>
-      <w:tr>
-        <w:tc>
-          <w:tcPr>
-            <w:tcW w:type="dxa" w:w="1728"/>
-          </w:tcPr>
-          <w:p>
-            <w:r>
-              <w:t>流动比率</w:t>
-            </w:r>
-          </w:p>
-        </w:tc>
-        <w:tc>
-          <w:tcPr>
-            <w:tcW w:type="dxa" w:w="1728"/>
-          </w:tcPr>
-          <w:p>
-            <w:r>
-              <w:t>2.10</w:t>
-            </w:r>
-          </w:p>
-        </w:tc>
-        <w:tc>
-          <w:tcPr>
-            <w:tcW w:type="dxa" w:w="1728"/>
-          </w:tcPr>
-          <w:p>
-            <w:r>
-              <w:t>2.52</w:t>
-            </w:r>
-          </w:p>
-        </w:tc>
-        <w:tc>
-          <w:tcPr>
-            <w:tcW w:type="dxa" w:w="1728"/>
-          </w:tcPr>
-          <w:p/>
-        </w:tc>
-        <w:tc>
-          <w:tcPr>
-            <w:tcW w:type="dxa" w:w="1728"/>
-          </w:tcPr>
-          <w:p/>
-        </w:tc>
-      </w:tr>
-      <w:tr>
-        <w:tc>
-          <w:tcPr>
-            <w:tcW w:type="dxa" w:w="1728"/>
-          </w:tcPr>
-          <w:p>
-            <w:r>
-              <w:t>速动比率</w:t>
-            </w:r>
-          </w:p>
-        </w:tc>
-        <w:tc>
-          <w:tcPr>
-            <w:tcW w:type="dxa" w:w="1728"/>
-          </w:tcPr>
-          <w:p>
-            <w:r>
-              <w:t>1.92</w:t>
-            </w:r>
-          </w:p>
-        </w:tc>
-        <w:tc>
-          <w:tcPr>
-            <w:tcW w:type="dxa" w:w="1728"/>
-          </w:tcPr>
-          <w:p>
-            <w:r>
-              <w:t>2.34</w:t>
-            </w:r>
-          </w:p>
-        </w:tc>
-        <w:tc>
-          <w:tcPr>
-            <w:tcW w:type="dxa" w:w="1728"/>
-          </w:tcPr>
-          <w:p/>
-        </w:tc>
-        <w:tc>
-          <w:tcPr>
-            <w:tcW w:type="dxa" w:w="1728"/>
-          </w:tcPr>
-          <w:p/>
-        </w:tc>
-      </w:tr>
-      <w:tr>
-        <w:tc>
-          <w:tcPr>
-            <w:tcW w:type="dxa" w:w="1728"/>
-          </w:tcPr>
-          <w:p>
-            <w:r>
-              <w:t>EBIT</w:t>
-            </w:r>
-          </w:p>
-        </w:tc>
-        <w:tc>
-          <w:tcPr>
-            <w:tcW w:type="dxa" w:w="1728"/>
-          </w:tcPr>
-          <w:p>
-            <w:r>
-              <w:t>35832</w:t>
-            </w:r>
-          </w:p>
-        </w:tc>
-        <w:tc>
-          <w:tcPr>
-            <w:tcW w:type="dxa" w:w="1728"/>
-          </w:tcPr>
-          <w:p>
-            <w:r>
-              <w:t>49557</w:t>
-            </w:r>
-          </w:p>
-        </w:tc>
-        <w:tc>
-          <w:tcPr>
-            <w:tcW w:type="dxa" w:w="1728"/>
-          </w:tcPr>
-          <w:p/>
-        </w:tc>
-        <w:tc>
-          <w:tcPr>
-            <w:tcW w:type="dxa" w:w="1728"/>
-          </w:tcPr>
-          <w:p/>
-        </w:tc>
-      </w:tr>
-      <w:tr>
-        <w:tc>
-          <w:tcPr>
-            <w:tcW w:type="dxa" w:w="1728"/>
-          </w:tcPr>
-          <w:p>
-            <w:r>
-              <w:t>利息保障倍数</w:t>
-            </w:r>
-          </w:p>
-        </w:tc>
-        <w:tc>
-          <w:tcPr>
-            <w:tcW w:type="dxa" w:w="1728"/>
-          </w:tcPr>
-          <w:p>
-            <w:r>
-              <w:t>-29.16</w:t>
-            </w:r>
-          </w:p>
-        </w:tc>
-        <w:tc>
-          <w:tcPr>
-            <w:tcW w:type="dxa" w:w="1728"/>
-          </w:tcPr>
-          <w:p>
-            <w:r>
-              <w:t>-66.70</w:t>
-            </w:r>
-          </w:p>
-        </w:tc>
-        <w:tc>
-          <w:tcPr>
-            <w:tcW w:type="dxa" w:w="1728"/>
-          </w:tcPr>
-          <w:p/>
-        </w:tc>
-        <w:tc>
-          <w:tcPr>
-            <w:tcW w:type="dxa" w:w="1728"/>
-          </w:tcPr>
-          <w:p/>
-        </w:tc>
-      </w:tr>
-      <w:tr>
-        <w:tc>
-          <w:tcPr>
-            <w:tcW w:type="dxa" w:w="1728"/>
-          </w:tcPr>
-          <w:p>
-            <w:r>
-              <w:t>营运资产</w:t>
-            </w:r>
-          </w:p>
-        </w:tc>
-        <w:tc>
-          <w:tcPr>
-            <w:tcW w:type="dxa" w:w="1728"/>
-          </w:tcPr>
-          <w:p>
-            <w:r>
-              <w:t>7602</w:t>
-            </w:r>
-          </w:p>
-        </w:tc>
-        <w:tc>
-          <w:tcPr>
-            <w:tcW w:type="dxa" w:w="1728"/>
-          </w:tcPr>
-          <w:p>
-            <w:r>
-              <w:t>9523</w:t>
-            </w:r>
-          </w:p>
-        </w:tc>
-        <w:tc>
-          <w:tcPr>
-            <w:tcW w:type="dxa" w:w="1728"/>
-          </w:tcPr>
-          <w:p/>
-        </w:tc>
-        <w:tc>
-          <w:tcPr>
-            <w:tcW w:type="dxa" w:w="1728"/>
-          </w:tcPr>
-          <w:p/>
-        </w:tc>
-      </w:tr>
-      <w:tr>
-        <w:tc>
-          <w:tcPr>
-            <w:tcW w:type="dxa" w:w="1728"/>
-          </w:tcPr>
-          <w:p>
-            <w:r>
-              <w:t>营运负债</w:t>
-            </w:r>
-          </w:p>
-        </w:tc>
-        <w:tc>
-          <w:tcPr>
-            <w:tcW w:type="dxa" w:w="1728"/>
-          </w:tcPr>
-          <w:p>
-            <w:r>
-              <w:t>48305</w:t>
-            </w:r>
-          </w:p>
-        </w:tc>
-        <w:tc>
-          <w:tcPr>
-            <w:tcW w:type="dxa" w:w="1728"/>
-          </w:tcPr>
-          <w:p>
-            <w:r>
-              <w:t>53702</w:t>
-            </w:r>
-          </w:p>
-        </w:tc>
-        <w:tc>
-          <w:tcPr>
-            <w:tcW w:type="dxa" w:w="1728"/>
-          </w:tcPr>
-          <w:p/>
-        </w:tc>
-        <w:tc>
-          <w:tcPr>
-            <w:tcW w:type="dxa" w:w="1728"/>
-          </w:tcPr>
-          <w:p/>
-        </w:tc>
-      </w:tr>
-      <w:tr>
-        <w:tc>
-          <w:tcPr>
-            <w:tcW w:type="dxa" w:w="1728"/>
-          </w:tcPr>
-          <w:p>
-            <w:r>
-              <w:t>营运资金需求</w:t>
-            </w:r>
-          </w:p>
-        </w:tc>
-        <w:tc>
-          <w:tcPr>
-            <w:tcW w:type="dxa" w:w="1728"/>
-          </w:tcPr>
-          <w:p>
-            <w:r>
-              <w:t>-40703</w:t>
-            </w:r>
-          </w:p>
-        </w:tc>
-        <w:tc>
-          <w:tcPr>
-            <w:tcW w:type="dxa" w:w="1728"/>
-          </w:tcPr>
-          <w:p>
-            <w:r>
-              <w:t>-44179</w:t>
-            </w:r>
-          </w:p>
-        </w:tc>
-        <w:tc>
-          <w:tcPr>
-            <w:tcW w:type="dxa" w:w="1728"/>
-          </w:tcPr>
-          <w:p/>
-        </w:tc>
-        <w:tc>
-          <w:tcPr>
-            <w:tcW w:type="dxa" w:w="1728"/>
-          </w:tcPr>
-          <w:p/>
-        </w:tc>
-      </w:tr>
-      <w:tr>
-        <w:tc>
-          <w:tcPr>
-            <w:tcW w:type="dxa" w:w="1728"/>
-          </w:tcPr>
-          <w:p>
-            <w:r>
-              <w:t>营运资本</w:t>
-            </w:r>
-          </w:p>
-        </w:tc>
-        <w:tc>
-          <w:tcPr>
-            <w:tcW w:type="dxa" w:w="1728"/>
-          </w:tcPr>
-          <w:p>
-            <w:r>
-              <w:t>68131</w:t>
-            </w:r>
-          </w:p>
-        </w:tc>
-        <w:tc>
-          <w:tcPr>
-            <w:tcW w:type="dxa" w:w="1728"/>
-          </w:tcPr>
-          <w:p>
-            <w:r>
-              <w:t>108127</w:t>
-            </w:r>
-          </w:p>
-        </w:tc>
-        <w:tc>
-          <w:tcPr>
-            <w:tcW w:type="dxa" w:w="1728"/>
-          </w:tcPr>
-          <w:p/>
-        </w:tc>
-        <w:tc>
-          <w:tcPr>
-            <w:tcW w:type="dxa" w:w="1728"/>
-          </w:tcPr>
-          <w:p/>
-        </w:tc>
-      </w:tr>
-      <w:tr>
-        <w:tc>
-          <w:tcPr>
-            <w:tcW w:type="dxa" w:w="1728"/>
-          </w:tcPr>
-          <w:p>
-            <w:r>
-              <w:t>存货周转天数</w:t>
-            </w:r>
-          </w:p>
-        </w:tc>
-        <w:tc>
-          <w:tcPr>
-            <w:tcW w:type="dxa" w:w="1728"/>
-          </w:tcPr>
-          <w:p>
-            <w:r>
-              <w:t>94.50</w:t>
-            </w:r>
-          </w:p>
-        </w:tc>
-        <w:tc>
-          <w:tcPr>
-            <w:tcW w:type="dxa" w:w="1728"/>
-          </w:tcPr>
-          <w:p>
-            <w:r>
-              <w:t>93.13</w:t>
-            </w:r>
-          </w:p>
-        </w:tc>
-        <w:tc>
-          <w:tcPr>
-            <w:tcW w:type="dxa" w:w="1728"/>
-          </w:tcPr>
-          <w:p/>
-        </w:tc>
-        <w:tc>
-          <w:tcPr>
-            <w:tcW w:type="dxa" w:w="1728"/>
-          </w:tcPr>
-          <w:p/>
-        </w:tc>
-      </w:tr>
-      <w:tr>
-        <w:tc>
-          <w:tcPr>
-            <w:tcW w:type="dxa" w:w="1728"/>
-          </w:tcPr>
-          <w:p>
-            <w:r>
-              <w:t>应收账款周转天数</w:t>
-            </w:r>
-          </w:p>
-        </w:tc>
-        <w:tc>
-          <w:tcPr>
-            <w:tcW w:type="dxa" w:w="1728"/>
-          </w:tcPr>
-          <w:p>
-            <w:r>
-              <w:t>2.44</w:t>
-            </w:r>
-          </w:p>
-        </w:tc>
-        <w:tc>
-          <w:tcPr>
-            <w:tcW w:type="dxa" w:w="1728"/>
-          </w:tcPr>
-          <w:p>
-            <w:r>
-              <w:t>0.66</w:t>
-            </w:r>
-          </w:p>
-        </w:tc>
-        <w:tc>
-          <w:tcPr>
-            <w:tcW w:type="dxa" w:w="1728"/>
-          </w:tcPr>
-          <w:p/>
-        </w:tc>
-        <w:tc>
-          <w:tcPr>
-            <w:tcW w:type="dxa" w:w="1728"/>
-          </w:tcPr>
-          <w:p/>
-        </w:tc>
-      </w:tr>
-      <w:tr>
-        <w:tc>
-          <w:tcPr>
-            <w:tcW w:type="dxa" w:w="1728"/>
-          </w:tcPr>
-          <w:p>
-            <w:r>
-              <w:t>毛利率</w:t>
-            </w:r>
-          </w:p>
-        </w:tc>
-        <w:tc>
-          <w:tcPr>
-            <w:tcW w:type="dxa" w:w="1728"/>
-          </w:tcPr>
-          <w:p>
-            <w:r>
-              <w:t>27.07%</w:t>
-            </w:r>
-          </w:p>
-        </w:tc>
-        <w:tc>
-          <w:tcPr>
-            <w:tcW w:type="dxa" w:w="1728"/>
-          </w:tcPr>
-          <w:p>
-            <w:r>
-              <w:t>30.73%</w:t>
-            </w:r>
-          </w:p>
-        </w:tc>
-        <w:tc>
-          <w:tcPr>
-            <w:tcW w:type="dxa" w:w="1728"/>
-          </w:tcPr>
-          <w:p/>
-        </w:tc>
-        <w:tc>
-          <w:tcPr>
-            <w:tcW w:type="dxa" w:w="1728"/>
-          </w:tcPr>
-          <w:p/>
-        </w:tc>
-      </w:tr>
-      <w:tr>
-        <w:tc>
-          <w:tcPr>
-            <w:tcW w:type="dxa" w:w="1728"/>
-          </w:tcPr>
-          <w:p>
-            <w:r>
-              <w:t>净利润率</w:t>
-            </w:r>
-          </w:p>
-        </w:tc>
-        <w:tc>
-          <w:tcPr>
-            <w:tcW w:type="dxa" w:w="1728"/>
-          </w:tcPr>
-          <w:p>
-            <w:r>
-              <w:t>23.07%</w:t>
-            </w:r>
-          </w:p>
-        </w:tc>
-        <w:tc>
-          <w:tcPr>
-            <w:tcW w:type="dxa" w:w="1728"/>
-          </w:tcPr>
-          <w:p>
-            <w:r>
-              <w:t>26.15%</w:t>
-            </w:r>
-          </w:p>
-        </w:tc>
-        <w:tc>
-          <w:tcPr>
-            <w:tcW w:type="dxa" w:w="1728"/>
-          </w:tcPr>
-          <w:p/>
-        </w:tc>
-        <w:tc>
-          <w:tcPr>
-            <w:tcW w:type="dxa" w:w="1728"/>
-          </w:tcPr>
-          <w:p/>
-        </w:tc>
-      </w:tr>
-      <w:tr>
-        <w:tc>
-          <w:tcPr>
-            <w:tcW w:type="dxa" w:w="1728"/>
-          </w:tcPr>
-          <w:p>
-            <w:r>
-              <w:t>总资产收益率(ROA)</w:t>
-            </w:r>
-          </w:p>
-        </w:tc>
-        <w:tc>
-          <w:tcPr>
-            <w:tcW w:type="dxa" w:w="1728"/>
-          </w:tcPr>
-          <w:p>
-            <w:r>
-              <w:t>19.46%</w:t>
-            </w:r>
-          </w:p>
-        </w:tc>
-        <w:tc>
-          <w:tcPr>
-            <w:tcW w:type="dxa" w:w="1728"/>
-          </w:tcPr>
-          <w:p>
-            <w:r>
-              <w:t>19.46%</w:t>
-            </w:r>
-          </w:p>
-        </w:tc>
-        <w:tc>
-          <w:tcPr>
-            <w:tcW w:type="dxa" w:w="1728"/>
-          </w:tcPr>
-          <w:p/>
-        </w:tc>
-        <w:tc>
-          <w:tcPr>
-            <w:tcW w:type="dxa" w:w="1728"/>
-          </w:tcPr>
-          <w:p/>
-        </w:tc>
-      </w:tr>
-      <w:tr>
-        <w:tc>
-          <w:tcPr>
-            <w:tcW w:type="dxa" w:w="1728"/>
-          </w:tcPr>
-          <w:p>
-            <w:r>
-              <w:t>净资产收益率(ROE)</w:t>
-            </w:r>
-          </w:p>
-        </w:tc>
-        <w:tc>
-          <w:tcPr>
-            <w:tcW w:type="dxa" w:w="1728"/>
-          </w:tcPr>
-          <w:p>
-            <w:r>
-              <w:t>32.49%</w:t>
-            </w:r>
-          </w:p>
-        </w:tc>
-        <w:tc>
-          <w:tcPr>
-            <w:tcW w:type="dxa" w:w="1728"/>
-          </w:tcPr>
-          <w:p>
-            <w:r>
-              <w:t>29.82%</w:t>
-            </w:r>
-          </w:p>
-        </w:tc>
-        <w:tc>
-          <w:tcPr>
-            <w:tcW w:type="dxa" w:w="1728"/>
-          </w:tcPr>
-          <w:p/>
-        </w:tc>
-        <w:tc>
-          <w:tcPr>
-            <w:tcW w:type="dxa" w:w="1728"/>
-          </w:tcPr>
-          <w:p/>
-        </w:tc>
-      </w:tr>
-      <w:tr>
-        <w:tc>
-          <w:tcPr>
-            <w:tcW w:type="dxa" w:w="1728"/>
-          </w:tcPr>
-          <w:p>
-            <w:r>
-              <w:t>短债占比</w:t>
-            </w:r>
-          </w:p>
-        </w:tc>
-        <w:tc>
-          <w:tcPr>
-            <w:tcW w:type="dxa" w:w="1728"/>
-          </w:tcPr>
-          <w:p>
-            <w:r>
-              <w:t>96.34%</w:t>
-            </w:r>
-          </w:p>
-        </w:tc>
-        <w:tc>
-          <w:tcPr>
-            <w:tcW w:type="dxa" w:w="1728"/>
-          </w:tcPr>
-          <w:p>
-            <w:r>
-              <w:t>96.51%</w:t>
-            </w:r>
-          </w:p>
-        </w:tc>
-        <w:tc>
-          <w:tcPr>
-            <w:tcW w:type="dxa" w:w="1728"/>
-          </w:tcPr>
-          <w:p/>
-        </w:tc>
-        <w:tc>
-          <w:tcPr>
-            <w:tcW w:type="dxa" w:w="1728"/>
-          </w:tcPr>
-          <w:p/>
-        </w:tc>
-      </w:tr>
-      <w:tr>
-        <w:tc>
-          <w:tcPr>
-            <w:tcW w:type="dxa" w:w="1728"/>
-          </w:tcPr>
-          <w:p>
-            <w:r>
-              <w:t>刚性负债</w:t>
-            </w:r>
-          </w:p>
-        </w:tc>
-        <w:tc>
-          <w:tcPr>
-            <w:tcW w:type="dxa" w:w="1728"/>
-          </w:tcPr>
-          <w:p>
-            <w:r>
-              <w:t>0</w:t>
-            </w:r>
-          </w:p>
-        </w:tc>
-        <w:tc>
-          <w:tcPr>
-            <w:tcW w:type="dxa" w:w="1728"/>
-          </w:tcPr>
-          <w:p>
-            <w:r>
-              <w:t>0</w:t>
-            </w:r>
-          </w:p>
-        </w:tc>
-        <w:tc>
-          <w:tcPr>
-            <w:tcW w:type="dxa" w:w="1728"/>
-          </w:tcPr>
-          <w:p/>
-        </w:tc>
-        <w:tc>
-          <w:tcPr>
-            <w:tcW w:type="dxa" w:w="1728"/>
-          </w:tcPr>
-          <w:p/>
-        </w:tc>
-      </w:tr>
-      <w:tr>
-        <w:tc>
-          <w:tcPr>
-            <w:tcW w:type="dxa" w:w="1728"/>
-          </w:tcPr>
-          <w:p>
-            <w:r>
-              <w:t>刚兑占比</w:t>
-            </w:r>
-          </w:p>
-        </w:tc>
-        <w:tc>
-          <w:tcPr>
-            <w:tcW w:type="dxa" w:w="1728"/>
-          </w:tcPr>
-          <w:p>
-            <w:r>
-              <w:t>0.00%</w:t>
-            </w:r>
-          </w:p>
-        </w:tc>
-        <w:tc>
-          <w:tcPr>
-            <w:tcW w:type="dxa" w:w="1728"/>
-          </w:tcPr>
-          <w:p>
-            <w:r>
-              <w:t>0.00%</w:t>
-            </w:r>
-          </w:p>
-        </w:tc>
-        <w:tc>
-          <w:tcPr>
-            <w:tcW w:type="dxa" w:w="1728"/>
-          </w:tcPr>
-          <w:p/>
-        </w:tc>
-        <w:tc>
-          <w:tcPr>
-            <w:tcW w:type="dxa" w:w="1728"/>
-          </w:tcPr>
-          <w:p/>
-        </w:tc>
-      </w:tr>
-      <w:tr>
-        <w:tc>
-          <w:tcPr>
-            <w:tcW w:type="dxa" w:w="1728"/>
-          </w:tcPr>
-          <w:p>
-            <w:r>
-              <w:t>短期刚兑</w:t>
-            </w:r>
-          </w:p>
-        </w:tc>
-        <w:tc>
-          <w:tcPr>
-            <w:tcW w:type="dxa" w:w="1728"/>
-          </w:tcPr>
-          <w:p>
-            <w:r>
-              <w:t>0</w:t>
-            </w:r>
-          </w:p>
-        </w:tc>
-        <w:tc>
-          <w:tcPr>
-            <w:tcW w:type="dxa" w:w="1728"/>
-          </w:tcPr>
-          <w:p>
-            <w:r>
-              <w:t>0</w:t>
-            </w:r>
-          </w:p>
-        </w:tc>
-        <w:tc>
-          <w:tcPr>
-            <w:tcW w:type="dxa" w:w="1728"/>
-          </w:tcPr>
-          <w:p/>
-        </w:tc>
-        <w:tc>
-          <w:tcPr>
-            <w:tcW w:type="dxa" w:w="1728"/>
-          </w:tcPr>
-          <w:p/>
-        </w:tc>
-      </w:tr>
-      <w:tr>
-        <w:tc>
-          <w:tcPr>
-            <w:tcW w:type="dxa" w:w="1728"/>
-          </w:tcPr>
-          <w:p>
-            <w:r>
-              <w:t>期间费用</w:t>
-            </w:r>
-          </w:p>
-        </w:tc>
-        <w:tc>
-          <w:tcPr>
-            <w:tcW w:type="dxa" w:w="1728"/>
-          </w:tcPr>
-          <w:p>
-            <w:r>
-              <w:t>55084</w:t>
-            </w:r>
-          </w:p>
-        </w:tc>
-        <w:tc>
-          <w:tcPr>
-            <w:tcW w:type="dxa" w:w="1728"/>
-          </w:tcPr>
-          <w:p>
-            <w:r>
-              <w:t>63352</w:t>
-            </w:r>
-          </w:p>
-        </w:tc>
-        <w:tc>
-          <w:tcPr>
-            <w:tcW w:type="dxa" w:w="1728"/>
-          </w:tcPr>
-          <w:p/>
-        </w:tc>
-        <w:tc>
-          <w:tcPr>
-            <w:tcW w:type="dxa" w:w="1728"/>
-          </w:tcPr>
-          <w:p/>
-        </w:tc>
-      </w:tr>
-      <w:tr>
-        <w:tc>
-          <w:tcPr>
-            <w:tcW w:type="dxa" w:w="1728"/>
-          </w:tcPr>
-          <w:p>
-            <w:r>
-              <w:t>费用收入比</w:t>
-            </w:r>
-          </w:p>
-        </w:tc>
-        <w:tc>
-          <w:tcPr>
-            <w:tcW w:type="dxa" w:w="1728"/>
-          </w:tcPr>
-          <w:p>
-            <w:r>
-              <w:t>40.73%</w:t>
-            </w:r>
-          </w:p>
-        </w:tc>
-        <w:tc>
-          <w:tcPr>
-            <w:tcW w:type="dxa" w:w="1728"/>
-          </w:tcPr>
-          <w:p>
-            <w:r>
-              <w:t>40.20%</w:t>
-            </w:r>
-          </w:p>
-        </w:tc>
-        <w:tc>
-          <w:tcPr>
-            <w:tcW w:type="dxa" w:w="1728"/>
-          </w:tcPr>
-          <w:p/>
-        </w:tc>
-        <w:tc>
-          <w:tcPr>
-            <w:tcW w:type="dxa" w:w="1728"/>
-          </w:tcPr>
-          <w:p/>
-        </w:tc>
-      </w:tr>
-      <w:tr>
-        <w:tc>
-          <w:tcPr>
-            <w:tcW w:type="dxa" w:w="1728"/>
-          </w:tcPr>
-          <w:p>
-            <w:r>
               <w:t>流动资产占比</w:t>
             </w:r>
           </w:p>
@@ -5290,31 +3902,39 @@
           </w:tcPr>
           <w:p>
             <w:r>
-              <w:t>81.15%</w:t>
-            </w:r>
-          </w:p>
-        </w:tc>
-        <w:tc>
-          <w:tcPr>
-            <w:tcW w:type="dxa" w:w="1728"/>
-          </w:tcPr>
-          <w:p>
-            <w:r>
-              <w:t>84.59%</w:t>
-            </w:r>
-          </w:p>
-        </w:tc>
-        <w:tc>
-          <w:tcPr>
-            <w:tcW w:type="dxa" w:w="1728"/>
-          </w:tcPr>
-          <w:p/>
-        </w:tc>
-        <w:tc>
-          <w:tcPr>
-            <w:tcW w:type="dxa" w:w="1728"/>
-          </w:tcPr>
-          <w:p/>
+              <w:t>44.33%</w:t>
+            </w:r>
+          </w:p>
+        </w:tc>
+        <w:tc>
+          <w:tcPr>
+            <w:tcW w:type="dxa" w:w="1728"/>
+          </w:tcPr>
+          <w:p>
+            <w:r>
+              <w:t>39.96%</w:t>
+            </w:r>
+          </w:p>
+        </w:tc>
+        <w:tc>
+          <w:tcPr>
+            <w:tcW w:type="dxa" w:w="1728"/>
+          </w:tcPr>
+          <w:p>
+            <w:r>
+              <w:t>34.89%</w:t>
+            </w:r>
+          </w:p>
+        </w:tc>
+        <w:tc>
+          <w:tcPr>
+            <w:tcW w:type="dxa" w:w="1728"/>
+          </w:tcPr>
+          <w:p>
+            <w:r>
+              <w:t>46.92%</w:t>
+            </w:r>
+          </w:p>
         </w:tc>
       </w:tr>
     </w:tbl>
@@ -5351,7 +3971,7 @@
         <w:jc w:val="both"/>
       </w:pPr>
       <w:r>
-        <w:t>【XXX会计师事务所】对申请人前两年的财务数据出具了编号为【】、【】的审计报告，均出具了无保留意见。其中，【年】对【科目 】进行了如下调整：【请仔细阅读审计报告后填写】。</w:t>
+        <w:t>【XXX会计师事务所】对申请人前三年的财务数据出具了编号为【】、【】、【】的审计报告，均出具了无保留意见。其中，【年】对【科目】进行了如下调整：【请仔细阅读审计报告后填写】。</w:t>
       </w:r>
     </w:p>
     <w:p>
@@ -5371,7 +3991,7 @@
         <w:jc w:val="both"/>
       </w:pPr>
       <w:r>
-        <w:t>申请人近两年的总资产分别为160,296.00万元和211,689.00万元；总负债分别为64,300.00万元和73,502.00万元；资产负债率分别为40.11%和34.72%。整体来看，申请人资产负债率持续下降，资产负债结构有所改善。</w:t>
+        <w:t>申请人近三年及最近一期的总资产分别为18,523.79万元、22,805.74万元、22,890.20万元和29,858.36万元；总负债分别为8,598.39万元、11,980.34万元、11,625.73万元和20,519.52万元；资产负债率分别为46.42%、52.53%、50.79%和68.72%。整体来看，申请人资产负债率在0.55上下波动，资产负债结构相对稳定。</w:t>
       </w:r>
     </w:p>
     <w:p>
@@ -5380,7 +4000,7 @@
         <w:jc w:val="both"/>
       </w:pPr>
       <w:r>
-        <w:t>从债务期限结构看，申请人债务以短期债务为主，流动负债占比高于50%。近两年流动负债分别为61,949.00万元和70,939.00万元，短期负债占比分别为96.34%和96.51%。刚性负债(短期借款+一年内到期的长期负债+应付债券+长期借款)分别为0.00万元和0.00万元,刚性负债占比分别为0.00%和0.00%。短期内需要刚性兑付的债务为0.00万元，主要为短期借款0.00万元，一年内到期的非流动负债0.00万元。总体来看，公司刚性债务带来的偿债压力【较大\在合理范围内\较小，根据实际情况自行评价】。</w:t>
+        <w:t>从债务期限结构看，申请人债务以短期债务为主，流动负债占比高于50%。近三年及最新一期，流动负债分别为1,614.73万元、8,341.09万元、6,348.74万元和16,237.79万元，短期负债占比分别为18.78%、69.62%、54.61%和79.13%。刚性负债(短期借款+一年内到期的长期负债+应付债券+长期借款)分别为6,375.00万元、4,600.00万元、3,350.00万元和5,500.00万元。刚性负债占比分别为74.14%、38.40%、28.82%和26.80%。短期内需要刚性兑付的债务为3,000.00万元，主要为短期借款3,000.00万元，一年内到期的非流动负债0.00万元。总体来看，公司刚性债务带来的偿债压力【较大\在合理范围内\较小，根据实际情况自行评价】。</w:t>
       </w:r>
     </w:p>
     <w:p>
@@ -5400,7 +4020,7 @@
         <w:jc w:val="both"/>
       </w:pPr>
       <w:r>
-        <w:t>申请人前两年分别实现营业收入135,232.00万元和157,576.00万元，营业收入，盈利能力较上年有所提升。营业成本42,901.00万元和49,896.00万元，毛利率分别为27.07%和30.73%，期间费用分别为55,084.00万元和63,352.00万元，费用收入比分别为40.73%和40.20%，实现净利润31,192.00万元和41,204.00万元，净利润率分别为23.07%和26.15%，总体来看，申请人盈利能力【相对较好/稳定/较弱，根据实际情况自行评价】</w:t>
+        <w:t>申请人营业收入出现波动，最近一年营收出现回落，盈利能力有所波动，前三年分别实现营业收入8,538.76万元、18,367.59万元和9,870.21万元，营业成本6,405.84万元、14,079.19万元和7,522.11万元，毛利率分别为7.21%、10.69%和3.77%，期间费用分别为1,531.75万元、2,316.59万元和1,818.74万元，费用收入比分别为17.94%、12.61%和18.43%，实现净利润559.46万元、922.05万元和333.25万元，净利润率分别为6.55%、5.02%和3.38%。最近一期，申请人实现营业收入10,572.49万元，营业成本7,593.08万元，毛利率11.51%，期间费用合计1,403.11万元，投资收益0.00万元，净利润率12.06%。总体来看，申请人盈利能力【相对较好/稳定/较弱，根据实际情况自行评价】</w:t>
       </w:r>
     </w:p>
     <w:p>
@@ -5420,7 +4040,7 @@
         <w:jc w:val="both"/>
       </w:pPr>
       <w:r>
-        <w:t>申请人前三年分别实现净现金流入73,199.00万元和16,153.00万元。其中：经营活动现金净流入0.00万元和0.00万元；投资活动现金净流入598.00万元和-5,624.00万元；筹资活动现金净流入-20,060.00万元和0.00万元。总体来看，申请人盈利能力【请根据实际情况自行评价】</w:t>
+        <w:t>申请人前三年分别实现净现金流入585.19万元、-1,212.94万元和-657.98万元。其中：经营活动现金净流入0.00万元、0.00万元和0.00万元；投资活动现金净流入-64.53万元、-767.08万元和-81.12万元；筹资活动现金净流入1,899.13万元、-2,692.72万元和-1,616.07万元。总体来看，申请人盈利能力【请根据实际情况自行评价】</w:t>
       </w:r>
     </w:p>
     <w:p>
@@ -5440,7 +4060,7 @@
         <w:jc w:val="both"/>
       </w:pPr>
       <w:r>
-        <w:t>申请人近三年流动资产分别为130,080.00万元和179,066.00万元，在总资产构成中流动资产占比分别81.15%和84.59%，【&gt;&gt;&gt;简要分析&lt;&lt;&lt;】。上年末，主要资产构成为货币资金、固定资产、存货、其他流动资产、无形资产，在总资产构成中的占比分别为73.86%、12.29%、6.10%、3.61%、1.31%。【请根据实际情况自行评价】。</w:t>
+        <w:t>申请人近三年流动资产分别为8,211.13万元、9,112.60万元、7,986.31万元和14,010.99万元，在总资产构成中流动资产占比分别44.33%、39.96%、34.89%和46.92%，【&gt;&gt;&gt;简要分析&lt;&lt;&lt;】。上年末，主要资产构成为固定资产、应收账款、存货、无形资产、应收票据，在总资产构成中的占比分别为52.09%、14.13%、14.02%、12.98%、2.95%。【请根据实际情况自行评价】。</w:t>
       </w:r>
     </w:p>
     <w:p>
@@ -5460,12 +4080,713 @@
         <w:jc w:val="both"/>
       </w:pPr>
       <w:r>
-        <w:t>申请人近三年流动比率分别为2.10和2.52，三年平均值为2.31，较年初变化0.42；申请人近三年速动比率分别为191.80%和234.23%，三年平均值为213.01%，较年初变化0.42。【请根据实际情况自行评价】。</w:t>
+        <w:t>申请人近三年及最近一期流动比率分别为5.09、1.09、1.26和0.86，三年平均值为2.07，较年初变化-0.40；申请人近三年及最近一期速动比率分别为3.65、0.84、0.75和0.39，三年平均值为1.41，较年初变化-0.36。【请根据实际情况自行评价】。</w:t>
       </w:r>
     </w:p>
     <w:p>
       <w:pPr>
-        <w:pStyle w:val="Heading2"/>
+        <w:pStyle w:val="Heading3"/>
+      </w:pPr>
+      <w:r>
+        <w:rPr>
+          <w:rFonts w:ascii="Times Nwe Roman" w:hAnsi="Times Nwe Roman" w:eastAsia="宋体"/>
+        </w:rPr>
+        <w:t>（七）科目变化情况</w:t>
+      </w:r>
+    </w:p>
+    <w:tbl>
+      <w:tblPr>
+        <w:tblStyle w:val="LightGrid"/>
+        <w:tblW w:type="auto" w:w="0"/>
+        <w:tblLook w:firstColumn="1" w:firstRow="1" w:lastColumn="0" w:lastRow="0" w:noHBand="0" w:noVBand="1" w:val="04A0"/>
+      </w:tblPr>
+      <w:tblGrid>
+        <w:gridCol w:w="1728"/>
+        <w:gridCol w:w="1728"/>
+        <w:gridCol w:w="1728"/>
+        <w:gridCol w:w="1728"/>
+        <w:gridCol w:w="1728"/>
+      </w:tblGrid>
+      <w:tr>
+        <w:tc>
+          <w:tcPr>
+            <w:tcW w:type="dxa" w:w="1728"/>
+          </w:tcPr>
+          <w:p>
+            <w:r>
+              <w:t>科目名称</w:t>
+            </w:r>
+          </w:p>
+        </w:tc>
+        <w:tc>
+          <w:tcPr>
+            <w:tcW w:type="dxa" w:w="1728"/>
+          </w:tcPr>
+          <w:p>
+            <w:r>
+              <w:t>当期值</w:t>
+            </w:r>
+          </w:p>
+        </w:tc>
+        <w:tc>
+          <w:tcPr>
+            <w:tcW w:type="dxa" w:w="1728"/>
+          </w:tcPr>
+          <w:p>
+            <w:r>
+              <w:t>较年初变化</w:t>
+            </w:r>
+          </w:p>
+        </w:tc>
+        <w:tc>
+          <w:tcPr>
+            <w:tcW w:type="dxa" w:w="1728"/>
+          </w:tcPr>
+          <w:p>
+            <w:r>
+              <w:t>变化率</w:t>
+            </w:r>
+          </w:p>
+        </w:tc>
+        <w:tc>
+          <w:tcPr>
+            <w:tcW w:type="dxa" w:w="1728"/>
+          </w:tcPr>
+          <w:p>
+            <w:r>
+              <w:t>变化情况</w:t>
+            </w:r>
+          </w:p>
+        </w:tc>
+      </w:tr>
+      <w:tr>
+        <w:tc>
+          <w:tcPr>
+            <w:tcW w:type="dxa" w:w="1728"/>
+          </w:tcPr>
+          <w:p>
+            <w:r>
+              <w:t>应付票据</w:t>
+            </w:r>
+          </w:p>
+        </w:tc>
+        <w:tc>
+          <w:tcPr>
+            <w:tcW w:type="dxa" w:w="1728"/>
+          </w:tcPr>
+          <w:p>
+            <w:r>
+              <w:t>0.00</w:t>
+            </w:r>
+          </w:p>
+        </w:tc>
+        <w:tc>
+          <w:tcPr>
+            <w:tcW w:type="dxa" w:w="1728"/>
+          </w:tcPr>
+          <w:p>
+            <w:r>
+              <w:t>0.00</w:t>
+            </w:r>
+          </w:p>
+        </w:tc>
+        <w:tc>
+          <w:tcPr>
+            <w:tcW w:type="dxa" w:w="1728"/>
+          </w:tcPr>
+          <w:p>
+            <w:r>
+              <w:t>当期净减少</w:t>
+            </w:r>
+          </w:p>
+        </w:tc>
+        <w:tc>
+          <w:tcPr>
+            <w:tcW w:type="dxa" w:w="1728"/>
+          </w:tcPr>
+          <w:p/>
+        </w:tc>
+      </w:tr>
+      <w:tr>
+        <w:tc>
+          <w:tcPr>
+            <w:tcW w:type="dxa" w:w="1728"/>
+          </w:tcPr>
+          <w:p>
+            <w:r>
+              <w:t>一年内到期的非流动负债</w:t>
+            </w:r>
+          </w:p>
+        </w:tc>
+        <w:tc>
+          <w:tcPr>
+            <w:tcW w:type="dxa" w:w="1728"/>
+          </w:tcPr>
+          <w:p>
+            <w:r>
+              <w:t>0.00</w:t>
+            </w:r>
+          </w:p>
+        </w:tc>
+        <w:tc>
+          <w:tcPr>
+            <w:tcW w:type="dxa" w:w="1728"/>
+          </w:tcPr>
+          <w:p>
+            <w:r>
+              <w:t>0.00</w:t>
+            </w:r>
+          </w:p>
+        </w:tc>
+        <w:tc>
+          <w:tcPr>
+            <w:tcW w:type="dxa" w:w="1728"/>
+          </w:tcPr>
+          <w:p>
+            <w:r>
+              <w:t>当期净减少</w:t>
+            </w:r>
+          </w:p>
+        </w:tc>
+        <w:tc>
+          <w:tcPr>
+            <w:tcW w:type="dxa" w:w="1728"/>
+          </w:tcPr>
+          <w:p/>
+        </w:tc>
+      </w:tr>
+      <w:tr>
+        <w:tc>
+          <w:tcPr>
+            <w:tcW w:type="dxa" w:w="1728"/>
+          </w:tcPr>
+          <w:p>
+            <w:r>
+              <w:t>固定资产</w:t>
+            </w:r>
+          </w:p>
+        </w:tc>
+        <w:tc>
+          <w:tcPr>
+            <w:tcW w:type="dxa" w:w="1728"/>
+          </w:tcPr>
+          <w:p>
+            <w:r>
+              <w:t>12,269.77</w:t>
+            </w:r>
+          </w:p>
+        </w:tc>
+        <w:tc>
+          <w:tcPr>
+            <w:tcW w:type="dxa" w:w="1728"/>
+          </w:tcPr>
+          <w:p>
+            <w:r>
+              <w:t>346.87</w:t>
+            </w:r>
+          </w:p>
+        </w:tc>
+        <w:tc>
+          <w:tcPr>
+            <w:tcW w:type="dxa" w:w="1728"/>
+          </w:tcPr>
+          <w:p>
+            <w:r>
+              <w:t>2.91%</w:t>
+            </w:r>
+          </w:p>
+        </w:tc>
+        <w:tc>
+          <w:tcPr>
+            <w:tcW w:type="dxa" w:w="1728"/>
+          </w:tcPr>
+          <w:p/>
+        </w:tc>
+      </w:tr>
+      <w:tr>
+        <w:tc>
+          <w:tcPr>
+            <w:tcW w:type="dxa" w:w="1728"/>
+          </w:tcPr>
+          <w:p>
+            <w:r>
+              <w:t>预收账款</w:t>
+            </w:r>
+          </w:p>
+        </w:tc>
+        <w:tc>
+          <w:tcPr>
+            <w:tcW w:type="dxa" w:w="1728"/>
+          </w:tcPr>
+          <w:p>
+            <w:r>
+              <w:t>6,616.52</w:t>
+            </w:r>
+          </w:p>
+        </w:tc>
+        <w:tc>
+          <w:tcPr>
+            <w:tcW w:type="dxa" w:w="1728"/>
+          </w:tcPr>
+          <w:p>
+            <w:r>
+              <w:t>4,381.88</w:t>
+            </w:r>
+          </w:p>
+        </w:tc>
+        <w:tc>
+          <w:tcPr>
+            <w:tcW w:type="dxa" w:w="1728"/>
+          </w:tcPr>
+          <w:p>
+            <w:r>
+              <w:t>196.09%</w:t>
+            </w:r>
+          </w:p>
+        </w:tc>
+        <w:tc>
+          <w:tcPr>
+            <w:tcW w:type="dxa" w:w="1728"/>
+          </w:tcPr>
+          <w:p/>
+        </w:tc>
+      </w:tr>
+      <w:tr>
+        <w:tc>
+          <w:tcPr>
+            <w:tcW w:type="dxa" w:w="1728"/>
+          </w:tcPr>
+          <w:p>
+            <w:r>
+              <w:t>存货</w:t>
+            </w:r>
+          </w:p>
+        </w:tc>
+        <w:tc>
+          <w:tcPr>
+            <w:tcW w:type="dxa" w:w="1728"/>
+          </w:tcPr>
+          <w:p>
+            <w:r>
+              <w:t>7,685.63</w:t>
+            </w:r>
+          </w:p>
+        </w:tc>
+        <w:tc>
+          <w:tcPr>
+            <w:tcW w:type="dxa" w:w="1728"/>
+          </w:tcPr>
+          <w:p>
+            <w:r>
+              <w:t>4,477.24</w:t>
+            </w:r>
+          </w:p>
+        </w:tc>
+        <w:tc>
+          <w:tcPr>
+            <w:tcW w:type="dxa" w:w="1728"/>
+          </w:tcPr>
+          <w:p>
+            <w:r>
+              <w:t>139.55%</w:t>
+            </w:r>
+          </w:p>
+        </w:tc>
+        <w:tc>
+          <w:tcPr>
+            <w:tcW w:type="dxa" w:w="1728"/>
+          </w:tcPr>
+          <w:p/>
+        </w:tc>
+      </w:tr>
+      <w:tr>
+        <w:tc>
+          <w:tcPr>
+            <w:tcW w:type="dxa" w:w="1728"/>
+          </w:tcPr>
+          <w:p>
+            <w:r>
+              <w:t>长期借款</w:t>
+            </w:r>
+          </w:p>
+        </w:tc>
+        <w:tc>
+          <w:tcPr>
+            <w:tcW w:type="dxa" w:w="1728"/>
+          </w:tcPr>
+          <w:p>
+            <w:r>
+              <w:t>2,500.00</w:t>
+            </w:r>
+          </w:p>
+        </w:tc>
+        <w:tc>
+          <w:tcPr>
+            <w:tcW w:type="dxa" w:w="1728"/>
+          </w:tcPr>
+          <w:p>
+            <w:r>
+              <w:t>-850.00</w:t>
+            </w:r>
+          </w:p>
+        </w:tc>
+        <w:tc>
+          <w:tcPr>
+            <w:tcW w:type="dxa" w:w="1728"/>
+          </w:tcPr>
+          <w:p>
+            <w:r>
+              <w:t>-25.37%</w:t>
+            </w:r>
+          </w:p>
+        </w:tc>
+        <w:tc>
+          <w:tcPr>
+            <w:tcW w:type="dxa" w:w="1728"/>
+          </w:tcPr>
+          <w:p/>
+        </w:tc>
+      </w:tr>
+      <w:tr>
+        <w:tc>
+          <w:tcPr>
+            <w:tcW w:type="dxa" w:w="1728"/>
+          </w:tcPr>
+          <w:p>
+            <w:r>
+              <w:t>递延收益</w:t>
+            </w:r>
+          </w:p>
+        </w:tc>
+        <w:tc>
+          <w:tcPr>
+            <w:tcW w:type="dxa" w:w="1728"/>
+          </w:tcPr>
+          <w:p>
+            <w:r>
+              <w:t>1,781.73</w:t>
+            </w:r>
+          </w:p>
+        </w:tc>
+        <w:tc>
+          <w:tcPr>
+            <w:tcW w:type="dxa" w:w="1728"/>
+          </w:tcPr>
+          <w:p>
+            <w:r>
+              <w:t>-145.26</w:t>
+            </w:r>
+          </w:p>
+        </w:tc>
+        <w:tc>
+          <w:tcPr>
+            <w:tcW w:type="dxa" w:w="1728"/>
+          </w:tcPr>
+          <w:p>
+            <w:r>
+              <w:t>-7.54%</w:t>
+            </w:r>
+          </w:p>
+        </w:tc>
+        <w:tc>
+          <w:tcPr>
+            <w:tcW w:type="dxa" w:w="1728"/>
+          </w:tcPr>
+          <w:p/>
+        </w:tc>
+      </w:tr>
+      <w:tr>
+        <w:tc>
+          <w:tcPr>
+            <w:tcW w:type="dxa" w:w="1728"/>
+          </w:tcPr>
+          <w:p>
+            <w:r>
+              <w:t>其他应收款</w:t>
+            </w:r>
+          </w:p>
+        </w:tc>
+        <w:tc>
+          <w:tcPr>
+            <w:tcW w:type="dxa" w:w="1728"/>
+          </w:tcPr>
+          <w:p>
+            <w:r>
+              <w:t>357.95</w:t>
+            </w:r>
+          </w:p>
+        </w:tc>
+        <w:tc>
+          <w:tcPr>
+            <w:tcW w:type="dxa" w:w="1728"/>
+          </w:tcPr>
+          <w:p>
+            <w:r>
+              <w:t>-195.52</w:t>
+            </w:r>
+          </w:p>
+        </w:tc>
+        <w:tc>
+          <w:tcPr>
+            <w:tcW w:type="dxa" w:w="1728"/>
+          </w:tcPr>
+          <w:p>
+            <w:r>
+              <w:t>-35.33%</w:t>
+            </w:r>
+          </w:p>
+        </w:tc>
+        <w:tc>
+          <w:tcPr>
+            <w:tcW w:type="dxa" w:w="1728"/>
+          </w:tcPr>
+          <w:p/>
+        </w:tc>
+      </w:tr>
+      <w:tr>
+        <w:tc>
+          <w:tcPr>
+            <w:tcW w:type="dxa" w:w="1728"/>
+          </w:tcPr>
+          <w:p>
+            <w:r>
+              <w:t>预付账款</w:t>
+            </w:r>
+          </w:p>
+        </w:tc>
+        <w:tc>
+          <w:tcPr>
+            <w:tcW w:type="dxa" w:w="1728"/>
+          </w:tcPr>
+          <w:p>
+            <w:r>
+              <w:t>1,746.12</w:t>
+            </w:r>
+          </w:p>
+        </w:tc>
+        <w:tc>
+          <w:tcPr>
+            <w:tcW w:type="dxa" w:w="1728"/>
+          </w:tcPr>
+          <w:p>
+            <w:r>
+              <w:t>1,465.25</w:t>
+            </w:r>
+          </w:p>
+        </w:tc>
+        <w:tc>
+          <w:tcPr>
+            <w:tcW w:type="dxa" w:w="1728"/>
+          </w:tcPr>
+          <w:p>
+            <w:r>
+              <w:t>521.68%</w:t>
+            </w:r>
+          </w:p>
+        </w:tc>
+        <w:tc>
+          <w:tcPr>
+            <w:tcW w:type="dxa" w:w="1728"/>
+          </w:tcPr>
+          <w:p/>
+        </w:tc>
+      </w:tr>
+      <w:tr>
+        <w:tc>
+          <w:tcPr>
+            <w:tcW w:type="dxa" w:w="1728"/>
+          </w:tcPr>
+          <w:p>
+            <w:r>
+              <w:t>货币资金</w:t>
+            </w:r>
+          </w:p>
+        </w:tc>
+        <w:tc>
+          <w:tcPr>
+            <w:tcW w:type="dxa" w:w="1728"/>
+          </w:tcPr>
+          <w:p>
+            <w:r>
+              <w:t>513.19</w:t>
+            </w:r>
+          </w:p>
+        </w:tc>
+        <w:tc>
+          <w:tcPr>
+            <w:tcW w:type="dxa" w:w="1728"/>
+          </w:tcPr>
+          <w:p>
+            <w:r>
+              <w:t>478.81</w:t>
+            </w:r>
+          </w:p>
+        </w:tc>
+        <w:tc>
+          <w:tcPr>
+            <w:tcW w:type="dxa" w:w="1728"/>
+          </w:tcPr>
+          <w:p>
+            <w:r>
+              <w:t>1392.42%</w:t>
+            </w:r>
+          </w:p>
+        </w:tc>
+        <w:tc>
+          <w:tcPr>
+            <w:tcW w:type="dxa" w:w="1728"/>
+          </w:tcPr>
+          <w:p/>
+        </w:tc>
+      </w:tr>
+      <w:tr>
+        <w:tc>
+          <w:tcPr>
+            <w:tcW w:type="dxa" w:w="1728"/>
+          </w:tcPr>
+          <w:p>
+            <w:r>
+              <w:t>应付账款</w:t>
+            </w:r>
+          </w:p>
+        </w:tc>
+        <w:tc>
+          <w:tcPr>
+            <w:tcW w:type="dxa" w:w="1728"/>
+          </w:tcPr>
+          <w:p>
+            <w:r>
+              <w:t>2,347.61</w:t>
+            </w:r>
+          </w:p>
+        </w:tc>
+        <w:tc>
+          <w:tcPr>
+            <w:tcW w:type="dxa" w:w="1728"/>
+          </w:tcPr>
+          <w:p>
+            <w:r>
+              <w:t>929.06</w:t>
+            </w:r>
+          </w:p>
+        </w:tc>
+        <w:tc>
+          <w:tcPr>
+            <w:tcW w:type="dxa" w:w="1728"/>
+          </w:tcPr>
+          <w:p>
+            <w:r>
+              <w:t>65.49%</w:t>
+            </w:r>
+          </w:p>
+        </w:tc>
+        <w:tc>
+          <w:tcPr>
+            <w:tcW w:type="dxa" w:w="1728"/>
+          </w:tcPr>
+          <w:p/>
+        </w:tc>
+      </w:tr>
+      <w:tr>
+        <w:tc>
+          <w:tcPr>
+            <w:tcW w:type="dxa" w:w="1728"/>
+          </w:tcPr>
+          <w:p>
+            <w:r>
+              <w:t>应收票据</w:t>
+            </w:r>
+          </w:p>
+        </w:tc>
+        <w:tc>
+          <w:tcPr>
+            <w:tcW w:type="dxa" w:w="1728"/>
+          </w:tcPr>
+          <w:p>
+            <w:r>
+              <w:t>0.00</w:t>
+            </w:r>
+          </w:p>
+        </w:tc>
+        <w:tc>
+          <w:tcPr>
+            <w:tcW w:type="dxa" w:w="1728"/>
+          </w:tcPr>
+          <w:p>
+            <w:r>
+              <w:t>-675.80</w:t>
+            </w:r>
+          </w:p>
+        </w:tc>
+        <w:tc>
+          <w:tcPr>
+            <w:tcW w:type="dxa" w:w="1728"/>
+          </w:tcPr>
+          <w:p>
+            <w:r>
+              <w:t>-100.00%</w:t>
+            </w:r>
+          </w:p>
+        </w:tc>
+        <w:tc>
+          <w:tcPr>
+            <w:tcW w:type="dxa" w:w="1728"/>
+          </w:tcPr>
+          <w:p/>
+        </w:tc>
+      </w:tr>
+      <w:tr>
+        <w:tc>
+          <w:tcPr>
+            <w:tcW w:type="dxa" w:w="1728"/>
+          </w:tcPr>
+          <w:p>
+            <w:r>
+              <w:t>在建工程</w:t>
+            </w:r>
+          </w:p>
+        </w:tc>
+        <w:tc>
+          <w:tcPr>
+            <w:tcW w:type="dxa" w:w="1728"/>
+          </w:tcPr>
+          <w:p>
+            <w:r>
+              <w:t>608.44</w:t>
+            </w:r>
+          </w:p>
+        </w:tc>
+        <w:tc>
+          <w:tcPr>
+            <w:tcW w:type="dxa" w:w="1728"/>
+          </w:tcPr>
+          <w:p>
+            <w:r>
+              <w:t>599.14</w:t>
+            </w:r>
+          </w:p>
+        </w:tc>
+        <w:tc>
+          <w:tcPr>
+            <w:tcW w:type="dxa" w:w="1728"/>
+          </w:tcPr>
+          <w:p>
+            <w:r>
+              <w:t>6439.73%</w:t>
+            </w:r>
+          </w:p>
+        </w:tc>
+        <w:tc>
+          <w:tcPr>
+            <w:tcW w:type="dxa" w:w="1728"/>
+          </w:tcPr>
+          <w:p/>
+        </w:tc>
+      </w:tr>
+    </w:tbl>
+    <w:p>
+      <w:pPr>
+        <w:pStyle w:val="Heading3"/>
       </w:pPr>
       <w:r>
         <w:rPr>
@@ -5480,7 +4801,7 @@
         <w:jc w:val="both"/>
       </w:pPr>
       <w:r>
-        <w:t>【货币资金】：当期余额156,345.00万元，在总资产中占比73.86%，较上年增加46045.00万元，当年增幅为41.75%。</w:t>
+        <w:t>【货币资金】：当期余额34.39万元，在总资产中占比0.15%，较上年增加478.81万元，当年增幅为1392.42%。</w:t>
       </w:r>
       <w:r>
         <w:t>其中现金【】万元，银行存款【】万元、其他货币资金【】万元。</w:t>
@@ -5492,28 +4813,7 @@
         <w:jc w:val="both"/>
       </w:pPr>
       <w:r>
-        <w:t>【交易性金融资产】：当期余额0.00万元，在总资产中占比0.00%，较上年增加0.00万元，为净新增。</w:t>
-      </w:r>
-    </w:p>
-    <w:p>
-      <w:pPr>
-        <w:ind w:firstLine="480"/>
-        <w:jc w:val="both"/>
-      </w:pPr>
-      <w:r>
-        <w:t>【应收票据】：当期余额0.00万元，在总资产中占比0.00%，较上年增加0.00万元，为净新增。</w:t>
-      </w:r>
-      <w:r>
-        <w:t>其中银行承兑汇票【】万元，商业承兑汇票【】万元。</w:t>
-      </w:r>
-    </w:p>
-    <w:p>
-      <w:pPr>
-        <w:ind w:firstLine="480"/>
-        <w:jc w:val="both"/>
-      </w:pPr>
-      <w:r>
-        <w:t>【应收账款】：当期余额290.00万元，在总资产中占比0.14%，较上年增加-627.00万元，当年增幅为-68.38%。</w:t>
+        <w:t>【应收账款】：当期余额3,233.39万元，在总资产中占比14.13%，较上年增加474.70万元，当年增幅为14.68%。</w:t>
       </w:r>
       <w:r>
         <w:t>账面余额【】万元、计提坏账准备【】万元，账龄1年以内占比【】%，3年以上占比【】%。其中，应收账款前五位：</w:t>
@@ -5756,7 +5056,7 @@
         <w:jc w:val="both"/>
       </w:pPr>
       <w:r>
-        <w:t>【预付账款】：当期余额1,716.00万元，在总资产中占比0.81%，较上年增加349.00万元，当年增幅为25.53%。</w:t>
+        <w:t>【预付账款】：当期余额280.87万元，在总资产中占比1.23%，较上年增加1465.25万元，当年增幅为521.68%。</w:t>
       </w:r>
       <w:r>
         <w:t>账龄1年以内占比【】%，3年以上占比【】%。其中，预收账款前五位：</w:t>
@@ -5999,7 +5299,7 @@
         <w:jc w:val="both"/>
       </w:pPr>
       <w:r>
-        <w:t>【其他应收款】：当期余额172.00万元，在总资产中占比0.08%，较上年增加-4300.00万元，当年增幅为-96.15%。</w:t>
+        <w:t>【其他应收款】：当期余额553.47万元，在总资产中占比2.42%，较上年增加-195.52万元，当年增幅为-35.33%。</w:t>
       </w:r>
       <w:r>
         <w:t>账面余额【】万元、计提坏账准备【】万元。其中，其他应付款前五位：</w:t>
@@ -6242,7 +5542,7 @@
         <w:jc w:val="both"/>
       </w:pPr>
       <w:r>
-        <w:t>【存货】：当期余额12,908.00万元，在总资产中占比6.10%，较上年增加1646.00万元，当年增幅为14.62%。</w:t>
+        <w:t>【存货】：当期余额3,208.39万元，在总资产中占比14.02%，较上年增加4477.24万元，当年增幅为139.55%。</w:t>
       </w:r>
       <w:r>
         <w:t>其中，原材料【】万元、库存商品【】万元、周转材料【】万元、工程施工【】万元、开发成本【】万元。</w:t>
@@ -6254,334 +5554,7 @@
         <w:jc w:val="both"/>
       </w:pPr>
       <w:r>
-        <w:t>【合同资产】：当期余额0.00万元，在总资产中占比0.00%，较上年增加0.00万元，为净新增。</w:t>
-      </w:r>
-    </w:p>
-    <w:p>
-      <w:pPr>
-        <w:ind w:firstLine="480"/>
-        <w:jc w:val="both"/>
-      </w:pPr>
-      <w:r>
-        <w:t>【持有待售资产】：当期余额0.00万元，在总资产中占比0.00%，较上年增加0.00万元，为净新增。</w:t>
-      </w:r>
-    </w:p>
-    <w:p>
-      <w:pPr>
-        <w:ind w:firstLine="480"/>
-        <w:jc w:val="both"/>
-      </w:pPr>
-      <w:r>
-        <w:t>【其他流动资产】：当期余额7,635.00万元，在总资产中占比3.61%，较上年增加5872.00万元，当年增幅为333.07%。</w:t>
-      </w:r>
-      <w:r>
-        <w:t>其中【添加明细】。</w:t>
-      </w:r>
-    </w:p>
-    <w:p>
-      <w:pPr>
-        <w:ind w:firstLine="480"/>
-        <w:jc w:val="both"/>
-      </w:pPr>
-      <w:r>
-        <w:t>【债权投资】：当期余额0.00万元，在总资产中占比0.00%，较上年增加0.00万元，为净新增。</w:t>
-      </w:r>
-    </w:p>
-    <w:p>
-      <w:pPr>
-        <w:ind w:firstLine="480"/>
-        <w:jc w:val="both"/>
-      </w:pPr>
-      <w:r>
-        <w:t>【其他债权投资】：当期余额0.00万元，在总资产中占比0.00%，较上年增加0.00万元，为净新增。</w:t>
-      </w:r>
-    </w:p>
-    <w:p>
-      <w:pPr>
-        <w:ind w:firstLine="480"/>
-        <w:jc w:val="both"/>
-      </w:pPr>
-      <w:r>
-        <w:t>【长期应收款】：当期余额0.00万元，在总资产中占比0.00%，较上年增加0.00万元，为净新增。</w:t>
-      </w:r>
-    </w:p>
-    <w:p>
-      <w:pPr>
-        <w:ind w:firstLine="480"/>
-        <w:jc w:val="both"/>
-      </w:pPr>
-      <w:r>
-        <w:t>【长期股权投资】：当期余额0.00万元，在总资产中占比0.00%，较上年增加0.00万元，为净新增。</w:t>
-      </w:r>
-      <w:r>
-        <w:t>系对【N】家企业的投资，本期主要新增【哪家公司】；对外投资前五位如下：</w:t>
-      </w:r>
-    </w:p>
-    <w:tbl>
-      <w:tblPr>
-        <w:tblStyle w:val="LightGrid"/>
-        <w:tblW w:type="auto" w:w="0"/>
-        <w:tblLook w:firstColumn="1" w:firstRow="1" w:lastColumn="0" w:lastRow="0" w:noHBand="0" w:noVBand="1" w:val="04A0"/>
-      </w:tblPr>
-      <w:tblGrid>
-        <w:gridCol w:w="2160"/>
-        <w:gridCol w:w="2160"/>
-        <w:gridCol w:w="2160"/>
-        <w:gridCol w:w="2160"/>
-      </w:tblGrid>
-      <w:tr>
-        <w:tc>
-          <w:tcPr>
-            <w:tcW w:type="dxa" w:w="2160"/>
-          </w:tcPr>
-          <w:p>
-            <w:r>
-              <w:t>序号</w:t>
-            </w:r>
-          </w:p>
-        </w:tc>
-        <w:tc>
-          <w:tcPr>
-            <w:tcW w:type="dxa" w:w="2160"/>
-          </w:tcPr>
-          <w:p>
-            <w:r>
-              <w:t>名称</w:t>
-            </w:r>
-          </w:p>
-        </w:tc>
-        <w:tc>
-          <w:tcPr>
-            <w:tcW w:type="dxa" w:w="2160"/>
-          </w:tcPr>
-          <w:p>
-            <w:r>
-              <w:t>投资额</w:t>
-            </w:r>
-          </w:p>
-        </w:tc>
-        <w:tc>
-          <w:tcPr>
-            <w:tcW w:type="dxa" w:w="2160"/>
-          </w:tcPr>
-          <w:p>
-            <w:r>
-              <w:t>投资性质</w:t>
-            </w:r>
-          </w:p>
-        </w:tc>
-      </w:tr>
-      <w:tr>
-        <w:tc>
-          <w:tcPr>
-            <w:tcW w:type="dxa" w:w="2160"/>
-          </w:tcPr>
-          <w:p>
-            <w:r>
-              <w:t>1</w:t>
-            </w:r>
-          </w:p>
-        </w:tc>
-        <w:tc>
-          <w:tcPr>
-            <w:tcW w:type="dxa" w:w="2160"/>
-          </w:tcPr>
-          <w:p/>
-        </w:tc>
-        <w:tc>
-          <w:tcPr>
-            <w:tcW w:type="dxa" w:w="2160"/>
-          </w:tcPr>
-          <w:p/>
-        </w:tc>
-        <w:tc>
-          <w:tcPr>
-            <w:tcW w:type="dxa" w:w="2160"/>
-          </w:tcPr>
-          <w:p/>
-        </w:tc>
-      </w:tr>
-      <w:tr>
-        <w:tc>
-          <w:tcPr>
-            <w:tcW w:type="dxa" w:w="2160"/>
-          </w:tcPr>
-          <w:p>
-            <w:r>
-              <w:t>2</w:t>
-            </w:r>
-          </w:p>
-        </w:tc>
-        <w:tc>
-          <w:tcPr>
-            <w:tcW w:type="dxa" w:w="2160"/>
-          </w:tcPr>
-          <w:p/>
-        </w:tc>
-        <w:tc>
-          <w:tcPr>
-            <w:tcW w:type="dxa" w:w="2160"/>
-          </w:tcPr>
-          <w:p/>
-        </w:tc>
-        <w:tc>
-          <w:tcPr>
-            <w:tcW w:type="dxa" w:w="2160"/>
-          </w:tcPr>
-          <w:p/>
-        </w:tc>
-      </w:tr>
-      <w:tr>
-        <w:tc>
-          <w:tcPr>
-            <w:tcW w:type="dxa" w:w="2160"/>
-          </w:tcPr>
-          <w:p>
-            <w:r>
-              <w:t>3</w:t>
-            </w:r>
-          </w:p>
-        </w:tc>
-        <w:tc>
-          <w:tcPr>
-            <w:tcW w:type="dxa" w:w="2160"/>
-          </w:tcPr>
-          <w:p/>
-        </w:tc>
-        <w:tc>
-          <w:tcPr>
-            <w:tcW w:type="dxa" w:w="2160"/>
-          </w:tcPr>
-          <w:p/>
-        </w:tc>
-        <w:tc>
-          <w:tcPr>
-            <w:tcW w:type="dxa" w:w="2160"/>
-          </w:tcPr>
-          <w:p/>
-        </w:tc>
-      </w:tr>
-      <w:tr>
-        <w:tc>
-          <w:tcPr>
-            <w:tcW w:type="dxa" w:w="2160"/>
-          </w:tcPr>
-          <w:p>
-            <w:r>
-              <w:t>4</w:t>
-            </w:r>
-          </w:p>
-        </w:tc>
-        <w:tc>
-          <w:tcPr>
-            <w:tcW w:type="dxa" w:w="2160"/>
-          </w:tcPr>
-          <w:p/>
-        </w:tc>
-        <w:tc>
-          <w:tcPr>
-            <w:tcW w:type="dxa" w:w="2160"/>
-          </w:tcPr>
-          <w:p/>
-        </w:tc>
-        <w:tc>
-          <w:tcPr>
-            <w:tcW w:type="dxa" w:w="2160"/>
-          </w:tcPr>
-          <w:p/>
-        </w:tc>
-      </w:tr>
-      <w:tr>
-        <w:tc>
-          <w:tcPr>
-            <w:tcW w:type="dxa" w:w="2160"/>
-          </w:tcPr>
-          <w:p>
-            <w:r>
-              <w:t>5</w:t>
-            </w:r>
-          </w:p>
-        </w:tc>
-        <w:tc>
-          <w:tcPr>
-            <w:tcW w:type="dxa" w:w="2160"/>
-          </w:tcPr>
-          <w:p/>
-        </w:tc>
-        <w:tc>
-          <w:tcPr>
-            <w:tcW w:type="dxa" w:w="2160"/>
-          </w:tcPr>
-          <w:p/>
-        </w:tc>
-        <w:tc>
-          <w:tcPr>
-            <w:tcW w:type="dxa" w:w="2160"/>
-          </w:tcPr>
-          <w:p/>
-        </w:tc>
-      </w:tr>
-      <w:tr>
-        <w:tc>
-          <w:tcPr>
-            <w:tcW w:type="dxa" w:w="2160"/>
-          </w:tcPr>
-          <w:p/>
-        </w:tc>
-        <w:tc>
-          <w:tcPr>
-            <w:tcW w:type="dxa" w:w="2160"/>
-          </w:tcPr>
-          <w:p/>
-        </w:tc>
-        <w:tc>
-          <w:tcPr>
-            <w:tcW w:type="dxa" w:w="2160"/>
-          </w:tcPr>
-          <w:p/>
-        </w:tc>
-        <w:tc>
-          <w:tcPr>
-            <w:tcW w:type="dxa" w:w="2160"/>
-          </w:tcPr>
-          <w:p/>
-        </w:tc>
-      </w:tr>
-    </w:tbl>
-    <w:p>
-      <w:pPr>
-        <w:ind w:firstLine="480"/>
-        <w:jc w:val="both"/>
-      </w:pPr>
-      <w:r>
-        <w:t>【其他权益工具投资】：当期余额0.00万元，在总资产中占比0.00%，较上年增加0.00万元，为净新增。</w:t>
-      </w:r>
-    </w:p>
-    <w:p>
-      <w:pPr>
-        <w:ind w:firstLine="480"/>
-        <w:jc w:val="both"/>
-      </w:pPr>
-      <w:r>
-        <w:t>【其他非流动金融资产】：当期余额0.00万元，在总资产中占比0.00%，较上年增加0.00万元，为净新增。</w:t>
-      </w:r>
-    </w:p>
-    <w:p>
-      <w:pPr>
-        <w:ind w:firstLine="480"/>
-        <w:jc w:val="both"/>
-      </w:pPr>
-      <w:r>
-        <w:t>【投资性房地产】：当期余额516.00万元，在总资产中占比0.24%，较上年增加-31.00万元，当年增幅为-5.67%。</w:t>
-      </w:r>
-    </w:p>
-    <w:p>
-      <w:pPr>
-        <w:ind w:firstLine="480"/>
-        <w:jc w:val="both"/>
-      </w:pPr>
-      <w:r>
-        <w:t>【固定资产】：当期余额26,010.00万元，在总资产中占比12.29%，较上年增加-244.00万元，当年增幅为-0.93%。</w:t>
+        <w:t>【固定资产】：当期余额11,922.90万元，在总资产中占比52.09%，较上年增加346.87万元，当年增幅为2.91%。</w:t>
       </w:r>
       <w:r>
         <w:t>固定资产原值【】万元，累计折旧【】万元，其中房屋及建筑物【】万元、机器设备【】万元、办公设备【】万元、【其他】【】万元。</w:t>
@@ -6593,7 +5566,7 @@
         <w:jc w:val="both"/>
       </w:pPr>
       <w:r>
-        <w:t>【在建工程】：当期余额19.00万元，在总资产中占比0.01%，较上年增加-116.00万元，当年增幅为-85.93%。</w:t>
+        <w:t>【在建工程】：当期余额9.30万元，在总资产中占比0.04%，较上年增加599.14万元，当年增幅为6439.73%。</w:t>
       </w:r>
       <w:r>
         <w:t>主要为【项目1】【】万元、【项目2】【】万元、【项目3】【】万元……</w:t>
@@ -6605,34 +5578,7 @@
         <w:jc w:val="both"/>
       </w:pPr>
       <w:r>
-        <w:t>【生产性生物资产】：当期余额0.00万元，在总资产中占比0.00%，较上年增加0.00万元，为净新增。</w:t>
-      </w:r>
-    </w:p>
-    <w:p>
-      <w:pPr>
-        <w:ind w:firstLine="480"/>
-        <w:jc w:val="both"/>
-      </w:pPr>
-      <w:r>
-        <w:t>【油气资产】：当期余额0.00万元，在总资产中占比0.00%，较上年增加0.00万元，为净新增。</w:t>
-      </w:r>
-    </w:p>
-    <w:p>
-      <w:pPr>
-        <w:ind w:firstLine="480"/>
-        <w:jc w:val="both"/>
-      </w:pPr>
-      <w:r>
-        <w:t>【使用权资产】：当期余额0.00万元，在总资产中占比0.00%，较上年增加0.00万元，为净新增。</w:t>
-      </w:r>
-    </w:p>
-    <w:p>
-      <w:pPr>
-        <w:ind w:firstLine="480"/>
-        <w:jc w:val="both"/>
-      </w:pPr>
-      <w:r>
-        <w:t>【无形资产】：当期余额2,764.00万元，在总资产中占比1.31%，较上年增加986.00万元，当年增幅为55.46%。</w:t>
+        <w:t>【无形资产】：当期余额2,971.69万元，在总资产中占比12.98%，较上年增加-122.42万元，当年增幅为-4.12%。</w:t>
       </w:r>
       <w:r>
         <w:t>主要为土地使用权【】万元、采矿权【】万元、专利权【】万元、软件【】万元，其他【】万元。</w:t>
@@ -6644,7 +5590,7 @@
         <w:jc w:val="both"/>
       </w:pPr>
       <w:r>
-        <w:t>【开发支出】：当期余额0.00万元，在总资产中占比0.00%，较上年增加0.00万元，为净新增。</w:t>
+        <w:t>【递延所得税资产】：当期余额0.00万元，在总资产中占比0.00%，较上年增加119.89万元，为净新增。</w:t>
       </w:r>
     </w:p>
     <w:p>
@@ -6653,43 +5599,7 @@
         <w:jc w:val="both"/>
       </w:pPr>
       <w:r>
-        <w:t>【商誉】：当期余额0.00万元，在总资产中占比0.00%，较上年增加0.00万元，为净新增。</w:t>
-      </w:r>
-    </w:p>
-    <w:p>
-      <w:pPr>
-        <w:ind w:firstLine="480"/>
-        <w:jc w:val="both"/>
-      </w:pPr>
-      <w:r>
-        <w:t>【长期待摊费用】：当期余额1,670.00万元，在总资产中占比0.79%，较上年增加1273.00万元，当年增幅为320.65%。</w:t>
-      </w:r>
-    </w:p>
-    <w:p>
-      <w:pPr>
-        <w:ind w:firstLine="480"/>
-        <w:jc w:val="both"/>
-      </w:pPr>
-      <w:r>
-        <w:t>【递延所得税资产】：当期余额1,555.00万元，在总资产中占比0.73%，较上年增加561.00万元，当年增幅为56.44%。</w:t>
-      </w:r>
-    </w:p>
-    <w:p>
-      <w:pPr>
-        <w:ind w:firstLine="480"/>
-        <w:jc w:val="both"/>
-      </w:pPr>
-      <w:r>
-        <w:t>【其他非流动资产】：当期余额88.00万元，在总资产中占比0.04%，较上年增加-23.00万元，当年增幅为-20.72%。</w:t>
-      </w:r>
-    </w:p>
-    <w:p>
-      <w:pPr>
-        <w:ind w:firstLine="480"/>
-        <w:jc w:val="both"/>
-      </w:pPr>
-      <w:r>
-        <w:t>【短期借款】：当期余额0.00万元，在总资产中占比0.00%，较上年增加0.00万元，为净新增。</w:t>
+        <w:t>【短期借款】：当期余额0.00万元，在总资产中占比0.00%，较上年增加3000.00万元，为净新增。</w:t>
       </w:r>
       <w:r>
         <w:t>主要为【XX银行】【】万元、【XX银行】【】万元、【XX银行】【】万元、【xx银行】【】万元、【xx银行】【】万元。【其他需要说明的内容】</w:t>
@@ -6701,37 +5611,7 @@
         <w:jc w:val="both"/>
       </w:pPr>
       <w:r>
-        <w:t>【交易性金融负债】：当期余额0.00万元，在总资产中占比0.00%，较上年增加0.00万元，为净新增。</w:t>
-      </w:r>
-    </w:p>
-    <w:p>
-      <w:pPr>
-        <w:ind w:firstLine="480"/>
-        <w:jc w:val="both"/>
-      </w:pPr>
-      <w:r>
-        <w:t>【衍生金融负债】：当期余额0.00万元，在总资产中占比0.00%，较上年增加0.00万元，为净新增。</w:t>
-      </w:r>
-    </w:p>
-    <w:p>
-      <w:pPr>
-        <w:ind w:firstLine="480"/>
-        <w:jc w:val="both"/>
-      </w:pPr>
-      <w:r>
-        <w:t>【应付票据】：当期余额0.00万元，在总资产中占比0.00%，较上年增加0.00万元，为净新增。</w:t>
-      </w:r>
-      <w:r>
-        <w:t>主要为银行承兑汇票【】万元，商业承兑汇票【】万元。</w:t>
-      </w:r>
-    </w:p>
-    <w:p>
-      <w:pPr>
-        <w:ind w:firstLine="480"/>
-        <w:jc w:val="both"/>
-      </w:pPr>
-      <w:r>
-        <w:t>【应付账款】：当期余额27,336.00万元，在总负债中占比37.19%，较上年增加5741.00万元，当年增幅为26.58%。</w:t>
+        <w:t>【应付账款】：当期余额1,418.55万元，在总负债中占比12.20%，较上年增加929.06万元，当年增幅为65.49%。</w:t>
       </w:r>
       <w:r>
         <w:t>其中应付材料款【】万元，应付工程款【】万元。其中前五名如下：</w:t>
@@ -6974,7 +5854,7 @@
         <w:jc w:val="both"/>
       </w:pPr>
       <w:r>
-        <w:t>【预收账款】：当期余额18,439.00万元，在总负债中占比25.09%，较上年增加-2086.00万元，当年增幅为-10.16%。</w:t>
+        <w:t>【预收账款】：当期余额2,234.64万元，在总负债中占比19.22%，较上年增加4381.88万元，当年增幅为196.09%。</w:t>
       </w:r>
       <w:r>
         <w:t>其中前5名如下：</w:t>
@@ -7217,7 +6097,7 @@
         <w:jc w:val="both"/>
       </w:pPr>
       <w:r>
-        <w:t>【合同负债】：当期余额0.00万元，在总负债中占比0.00%，较上年增加0.00万元，为净新增。</w:t>
+        <w:t>【应付职工薪酬】：当期余额232.83万元，在总负债中占比2.00%，较上年增加58.48万元，当年增幅为25.12%。</w:t>
       </w:r>
     </w:p>
     <w:p>
@@ -7226,7 +6106,7 @@
         <w:jc w:val="both"/>
       </w:pPr>
       <w:r>
-        <w:t>【应付职工薪酬】：当期余额1,684.00万元，在总负债中占比2.29%，较上年增加72.00万元，当年增幅为4.47%。</w:t>
+        <w:t>【应交税费】：当期余额236.38万元，在总负债中占比2.03%，较上年增加-43.95万元，当年增幅为-18.59%。</w:t>
       </w:r>
     </w:p>
     <w:p>
@@ -7235,16 +6115,7 @@
         <w:jc w:val="both"/>
       </w:pPr>
       <w:r>
-        <w:t>【应交税费】：当期余额6,243.00万元，在总负债中占比8.49%，较上年增加1670.00万元，当年增幅为36.52%。</w:t>
-      </w:r>
-    </w:p>
-    <w:p>
-      <w:pPr>
-        <w:ind w:firstLine="480"/>
-        <w:jc w:val="both"/>
-      </w:pPr>
-      <w:r>
-        <w:t>【其他应付款】：当期余额17,236.00万元，在总负债中占比23.45%，较上年增加3592.00万元，当年增幅为26.33%。</w:t>
+        <w:t>【其他应付款】：当期余额2,226.33万元，在总负债中占比19.15%，较上年增加1563.58万元，当年增幅为70.23%。</w:t>
       </w:r>
       <w:r>
         <w:t>应付利息【】万元，往来款【】万元，押金和保证金【】万元，其中前5名如下：</w:t>
@@ -7487,37 +6358,7 @@
         <w:jc w:val="both"/>
       </w:pPr>
       <w:r>
-        <w:t>【持有待售负债】：当期余额0.00万元，在总负债中占比0.00%，较上年增加0.00万元，为净新增。</w:t>
-      </w:r>
-    </w:p>
-    <w:p>
-      <w:pPr>
-        <w:ind w:firstLine="480"/>
-        <w:jc w:val="both"/>
-      </w:pPr>
-      <w:r>
-        <w:t>【一年内到期的非流动负债】：当期余额0.00万元，在总负债中占比0.00%，较上年增加0.00万元，为净新增。</w:t>
-      </w:r>
-    </w:p>
-    <w:p>
-      <w:pPr>
-        <w:ind w:firstLine="480"/>
-        <w:jc w:val="both"/>
-      </w:pPr>
-      <w:r>
-        <w:t>【其他流动负债】：当期余额0.00万元，在总负债中占比0.00%，较上年增加0.00万元，为净新增。</w:t>
-      </w:r>
-      <w:r>
-        <w:t>主要为【】</w:t>
-      </w:r>
-    </w:p>
-    <w:p>
-      <w:pPr>
-        <w:ind w:firstLine="480"/>
-        <w:jc w:val="both"/>
-      </w:pPr>
-      <w:r>
-        <w:t>【长期借款】：当期余额0.00万元，在总负债中占比0.00%，较上年增加0.00万元，为净新增。</w:t>
+        <w:t>【长期借款】：当期余额3,350.00万元，在总负债中占比28.82%，较上年增加-850.00万元，当年增幅为-25.37%。</w:t>
       </w:r>
       <w:r>
         <w:t>主要为【XX银行】【】万元、【XX银行】【】万元、【XX银行】【】万元、【xx银行】【】万元、【xx银行】【】万元。【其他需要说明的内容】</w:t>
@@ -7529,298 +6370,7 @@
         <w:jc w:val="both"/>
       </w:pPr>
       <w:r>
-        <w:t>【应付债券】：当期余额0.00万元，在总负债中占比0.00%，较上年增加0.00万元，为净新增。</w:t>
-      </w:r>
-      <w:r>
-        <w:t>主要为【】</w:t>
-      </w:r>
-    </w:p>
-    <w:tbl>
-      <w:tblPr>
-        <w:tblStyle w:val="LightGrid"/>
-        <w:tblW w:type="auto" w:w="0"/>
-        <w:tblLook w:firstColumn="1" w:firstRow="1" w:lastColumn="0" w:lastRow="0" w:noHBand="0" w:noVBand="1" w:val="04A0"/>
-      </w:tblPr>
-      <w:tblGrid>
-        <w:gridCol w:w="2160"/>
-        <w:gridCol w:w="2160"/>
-        <w:gridCol w:w="2160"/>
-        <w:gridCol w:w="2160"/>
-      </w:tblGrid>
-      <w:tr>
-        <w:tc>
-          <w:tcPr>
-            <w:tcW w:type="dxa" w:w="2160"/>
-          </w:tcPr>
-          <w:p>
-            <w:r>
-              <w:t>序号</w:t>
-            </w:r>
-          </w:p>
-        </w:tc>
-        <w:tc>
-          <w:tcPr>
-            <w:tcW w:type="dxa" w:w="2160"/>
-          </w:tcPr>
-          <w:p>
-            <w:r>
-              <w:t>债券名称</w:t>
-            </w:r>
-          </w:p>
-        </w:tc>
-        <w:tc>
-          <w:tcPr>
-            <w:tcW w:type="dxa" w:w="2160"/>
-          </w:tcPr>
-          <w:p>
-            <w:r>
-              <w:t>余额</w:t>
-            </w:r>
-          </w:p>
-        </w:tc>
-        <w:tc>
-          <w:tcPr>
-            <w:tcW w:type="dxa" w:w="2160"/>
-          </w:tcPr>
-          <w:p>
-            <w:r>
-              <w:t>到期日</w:t>
-            </w:r>
-          </w:p>
-        </w:tc>
-      </w:tr>
-      <w:tr>
-        <w:tc>
-          <w:tcPr>
-            <w:tcW w:type="dxa" w:w="2160"/>
-          </w:tcPr>
-          <w:p>
-            <w:r>
-              <w:t>1</w:t>
-            </w:r>
-          </w:p>
-        </w:tc>
-        <w:tc>
-          <w:tcPr>
-            <w:tcW w:type="dxa" w:w="2160"/>
-          </w:tcPr>
-          <w:p/>
-        </w:tc>
-        <w:tc>
-          <w:tcPr>
-            <w:tcW w:type="dxa" w:w="2160"/>
-          </w:tcPr>
-          <w:p/>
-        </w:tc>
-        <w:tc>
-          <w:tcPr>
-            <w:tcW w:type="dxa" w:w="2160"/>
-          </w:tcPr>
-          <w:p/>
-        </w:tc>
-      </w:tr>
-      <w:tr>
-        <w:tc>
-          <w:tcPr>
-            <w:tcW w:type="dxa" w:w="2160"/>
-          </w:tcPr>
-          <w:p>
-            <w:r>
-              <w:t>2</w:t>
-            </w:r>
-          </w:p>
-        </w:tc>
-        <w:tc>
-          <w:tcPr>
-            <w:tcW w:type="dxa" w:w="2160"/>
-          </w:tcPr>
-          <w:p/>
-        </w:tc>
-        <w:tc>
-          <w:tcPr>
-            <w:tcW w:type="dxa" w:w="2160"/>
-          </w:tcPr>
-          <w:p/>
-        </w:tc>
-        <w:tc>
-          <w:tcPr>
-            <w:tcW w:type="dxa" w:w="2160"/>
-          </w:tcPr>
-          <w:p/>
-        </w:tc>
-      </w:tr>
-      <w:tr>
-        <w:tc>
-          <w:tcPr>
-            <w:tcW w:type="dxa" w:w="2160"/>
-          </w:tcPr>
-          <w:p>
-            <w:r>
-              <w:t>3</w:t>
-            </w:r>
-          </w:p>
-        </w:tc>
-        <w:tc>
-          <w:tcPr>
-            <w:tcW w:type="dxa" w:w="2160"/>
-          </w:tcPr>
-          <w:p/>
-        </w:tc>
-        <w:tc>
-          <w:tcPr>
-            <w:tcW w:type="dxa" w:w="2160"/>
-          </w:tcPr>
-          <w:p/>
-        </w:tc>
-        <w:tc>
-          <w:tcPr>
-            <w:tcW w:type="dxa" w:w="2160"/>
-          </w:tcPr>
-          <w:p/>
-        </w:tc>
-      </w:tr>
-      <w:tr>
-        <w:tc>
-          <w:tcPr>
-            <w:tcW w:type="dxa" w:w="2160"/>
-          </w:tcPr>
-          <w:p>
-            <w:r>
-              <w:t>4</w:t>
-            </w:r>
-          </w:p>
-        </w:tc>
-        <w:tc>
-          <w:tcPr>
-            <w:tcW w:type="dxa" w:w="2160"/>
-          </w:tcPr>
-          <w:p/>
-        </w:tc>
-        <w:tc>
-          <w:tcPr>
-            <w:tcW w:type="dxa" w:w="2160"/>
-          </w:tcPr>
-          <w:p/>
-        </w:tc>
-        <w:tc>
-          <w:tcPr>
-            <w:tcW w:type="dxa" w:w="2160"/>
-          </w:tcPr>
-          <w:p/>
-        </w:tc>
-      </w:tr>
-      <w:tr>
-        <w:tc>
-          <w:tcPr>
-            <w:tcW w:type="dxa" w:w="2160"/>
-          </w:tcPr>
-          <w:p>
-            <w:r>
-              <w:t>5</w:t>
-            </w:r>
-          </w:p>
-        </w:tc>
-        <w:tc>
-          <w:tcPr>
-            <w:tcW w:type="dxa" w:w="2160"/>
-          </w:tcPr>
-          <w:p/>
-        </w:tc>
-        <w:tc>
-          <w:tcPr>
-            <w:tcW w:type="dxa" w:w="2160"/>
-          </w:tcPr>
-          <w:p/>
-        </w:tc>
-        <w:tc>
-          <w:tcPr>
-            <w:tcW w:type="dxa" w:w="2160"/>
-          </w:tcPr>
-          <w:p/>
-        </w:tc>
-      </w:tr>
-      <w:tr>
-        <w:tc>
-          <w:tcPr>
-            <w:tcW w:type="dxa" w:w="2160"/>
-          </w:tcPr>
-          <w:p/>
-        </w:tc>
-        <w:tc>
-          <w:tcPr>
-            <w:tcW w:type="dxa" w:w="2160"/>
-          </w:tcPr>
-          <w:p/>
-        </w:tc>
-        <w:tc>
-          <w:tcPr>
-            <w:tcW w:type="dxa" w:w="2160"/>
-          </w:tcPr>
-          <w:p/>
-        </w:tc>
-        <w:tc>
-          <w:tcPr>
-            <w:tcW w:type="dxa" w:w="2160"/>
-          </w:tcPr>
-          <w:p/>
-        </w:tc>
-      </w:tr>
-    </w:tbl>
-    <w:p>
-      <w:pPr>
-        <w:ind w:firstLine="480"/>
-        <w:jc w:val="both"/>
-      </w:pPr>
-      <w:r>
-        <w:t>【租赁负债】：当期余额0.00万元，在总负债中占比0.00%，较上年增加0.00万元，为净新增。</w:t>
-      </w:r>
-    </w:p>
-    <w:p>
-      <w:pPr>
-        <w:ind w:firstLine="480"/>
-        <w:jc w:val="both"/>
-      </w:pPr>
-      <w:r>
-        <w:t>【长期应付款】：当期余额0.00万元，在总负债中占比0.00%，较上年增加0.00万元，为净新增。</w:t>
-      </w:r>
-      <w:r>
-        <w:t>其中专项应付款【】万元、【】【】万元、其他【】万元。</w:t>
-      </w:r>
-    </w:p>
-    <w:p>
-      <w:pPr>
-        <w:ind w:firstLine="480"/>
-        <w:jc w:val="both"/>
-      </w:pPr>
-      <w:r>
-        <w:t>【预计负债】：当期余额0.00万元，在总负债中占比0.00%，较上年增加0.00万元，为净新增。</w:t>
-      </w:r>
-    </w:p>
-    <w:p>
-      <w:pPr>
-        <w:ind w:firstLine="480"/>
-        <w:jc w:val="both"/>
-      </w:pPr>
-      <w:r>
-        <w:t>【递延收益】：当期余额0.00万元，在总负债中占比0.00%，较上年增加0.00万元，为净新增。</w:t>
-      </w:r>
-    </w:p>
-    <w:p>
-      <w:pPr>
-        <w:ind w:firstLine="480"/>
-        <w:jc w:val="both"/>
-      </w:pPr>
-      <w:r>
-        <w:t>【递延所得税负债】：当期余额2,564.00万元，在总负债中占比3.49%，较上年增加213.00万元，当年增幅为9.06%。</w:t>
-      </w:r>
-    </w:p>
-    <w:p>
-      <w:pPr>
-        <w:ind w:firstLine="480"/>
-        <w:jc w:val="both"/>
-      </w:pPr>
-      <w:r>
-        <w:t>【其他非流动负债】：当期余额0.00万元，在总负债中占比0.00%，较上年增加0.00万元，为净新增。</w:t>
+        <w:t>【递延收益】：当期余额1,926.99万元，在总负债中占比16.58%，较上年增加-145.26万元，当年增幅为-7.54%。</w:t>
       </w:r>
     </w:p>
     <w:p>

--- a/output/模板.docx
+++ b/output/模板.docx
@@ -3991,7 +3991,7 @@
         <w:jc w:val="both"/>
       </w:pPr>
       <w:r>
-        <w:t>申请人近三年及最近一期的总资产分别为18,523.79万元、22,805.74万元、22,890.20万元和29,858.36万元；总负债分别为8,598.39万元、11,980.34万元、11,625.73万元和20,519.52万元；资产负债率分别为46.42%、52.53%、50.79%和68.72%。整体来看，申请人资产负债率在0.55上下波动，资产负债结构相对稳定。</w:t>
+        <w:t>申请人近三年及最近一期的总资产分别为18,523.79万元、22,805.74万元、22,890.20万元和29,858.36万元；总负债分别为8,598.39万元、11,980.34万元、11,625.73万元和20,519.52万元；资产负债率分别为46.42%、52.53%、50.79%和68.72%。整体来看，申请人资产负债率在0.55上下波动，资产负债结构相对稳定。。</w:t>
       </w:r>
     </w:p>
     <w:p>
@@ -4000,7 +4000,7 @@
         <w:jc w:val="both"/>
       </w:pPr>
       <w:r>
-        <w:t>从债务期限结构看，申请人债务以短期债务为主，流动负债占比高于50%。近三年及最新一期，流动负债分别为1,614.73万元、8,341.09万元、6,348.74万元和16,237.79万元，短期负债占比分别为18.78%、69.62%、54.61%和79.13%。刚性负债(短期借款+一年内到期的长期负债+应付债券+长期借款)分别为6,375.00万元、4,600.00万元、3,350.00万元和5,500.00万元。刚性负债占比分别为74.14%、38.40%、28.82%和26.80%。短期内需要刚性兑付的债务为3,000.00万元，主要为短期借款3,000.00万元，一年内到期的非流动负债0.00万元。总体来看，公司刚性债务带来的偿债压力【较大\在合理范围内\较小，根据实际情况自行评价】。</w:t>
+        <w:t>从债务期限结构看，申请人债务以短期债务为主，流动负债占比高于50%。近三年及最新一期，流动负债分别为1,614.73万元、8,341.09万元、6,348.74万元和16,237.79万元，短期负债占比分别为18.78%、69.62%、54.61%和79.13%。刚性负债(短期借款+一年内到期的长期负债+应付债券+长期借款)分别为6,375.00万元、4,600.00万元、3,350.00万元和5,500.00万元。刚性负债占比分别为74.14%、38.40%、28.82%和26.80%。短期内需要刚性兑付的债务为3,000.00万元，主要为短期借款3,000.00万元，一年内到期的非流动负债0.00万元。</w:t>
       </w:r>
     </w:p>
     <w:p>
@@ -4020,7 +4020,7 @@
         <w:jc w:val="both"/>
       </w:pPr>
       <w:r>
-        <w:t>申请人营业收入出现波动，最近一年营收出现回落，盈利能力有所波动，前三年分别实现营业收入8,538.76万元、18,367.59万元和9,870.21万元，营业成本6,405.84万元、14,079.19万元和7,522.11万元，毛利率分别为7.21%、10.69%和3.77%，期间费用分别为1,531.75万元、2,316.59万元和1,818.74万元，费用收入比分别为17.94%、12.61%和18.43%，实现净利润559.46万元、922.05万元和333.25万元，净利润率分别为6.55%、5.02%和3.38%。最近一期，申请人实现营业收入10,572.49万元，营业成本7,593.08万元，毛利率11.51%，期间费用合计1,403.11万元，投资收益0.00万元，净利润率12.06%。总体来看，申请人盈利能力【相对较好/稳定/较弱，根据实际情况自行评价】</w:t>
+        <w:t>申请人营业收入出现波动，最近一年营收出现回落，盈利能力有所波动，前三年分别实现营业收入8,538.76万元、18,367.59万元和9,870.21万元，营业成本6,405.84万元、14,079.19万元和7,522.11万元，毛利率分别为7.21%、10.69%和3.77%，期间费用分别为1,531.75万元、2,316.59万元和1,818.74万元，费用收入比分别为17.94%、12.61%和18.43%，实现净利润559.46万元、922.05万元和333.25万元，净利润率分别为6.55%、5.02%和3.38%。最近一期，申请人实现营业收入10,572.49万元，营业成本7,593.08万元，毛利率11.51%，期间费用合计1,403.11万元，投资收益0.00万元，净利润率12.06%。</w:t>
       </w:r>
     </w:p>
     <w:p>
@@ -4040,7 +4040,7 @@
         <w:jc w:val="both"/>
       </w:pPr>
       <w:r>
-        <w:t>申请人前三年分别实现净现金流入585.19万元、-1,212.94万元和-657.98万元。其中：经营活动现金净流入0.00万元、0.00万元和0.00万元；投资活动现金净流入-64.53万元、-767.08万元和-81.12万元；筹资活动现金净流入1,899.13万元、-2,692.72万元和-1,616.07万元。总体来看，申请人盈利能力【请根据实际情况自行评价】</w:t>
+        <w:t>申请人前三年分别实现净现金流入585.19万元、-1,212.94万元和-657.98万元。其中：经营活动现金净流入0.00万元、0.00万元和0.00万元；投资活动现金净流入-64.53万元、-767.08万元和-81.12万元；筹资活动现金净流入1,899.13万元、-2,692.72万元和-1,616.07万元。</w:t>
       </w:r>
     </w:p>
     <w:p>
@@ -4060,7 +4060,7 @@
         <w:jc w:val="both"/>
       </w:pPr>
       <w:r>
-        <w:t>申请人近三年流动资产分别为8,211.13万元、9,112.60万元、7,986.31万元和14,010.99万元，在总资产构成中流动资产占比分别44.33%、39.96%、34.89%和46.92%，【&gt;&gt;&gt;简要分析&lt;&lt;&lt;】。上年末，主要资产构成为固定资产、应收账款、存货、无形资产、应收票据，在总资产构成中的占比分别为52.09%、14.13%、14.02%、12.98%、2.95%。【请根据实际情况自行评价】。</w:t>
+        <w:t>申请人近三年流动资产分别为8,211.13万元、9,112.60万元、7,986.31万元和14,010.99万元，在总资产构成中流动资产占比分别44.33%、39.96%、34.89%和46.92%。上年末，主要资产构成为固定资产、应收账款、存货、无形资产、应收票据，在总资产构成中的占比分别为52.09%、14.13%、14.02%、12.98%、2.95%。</w:t>
       </w:r>
     </w:p>
     <w:p>
@@ -4080,7 +4080,7 @@
         <w:jc w:val="both"/>
       </w:pPr>
       <w:r>
-        <w:t>申请人近三年及最近一期流动比率分别为5.09、1.09、1.26和0.86，三年平均值为2.07，较年初变化-0.40；申请人近三年及最近一期速动比率分别为3.65、0.84、0.75和0.39，三年平均值为1.41，较年初变化-0.36。【请根据实际情况自行评价】。</w:t>
+        <w:t>申请人近三年及最近一期流动比率分别为5.09、1.09、1.26和0.86，三年平均值为2.07，较年初变化-0.40；申请人近三年及最近一期速动比率分别为3.65、0.84、0.75和0.39，三年平均值为1.41，较年初变化-0.36。</w:t>
       </w:r>
     </w:p>
     <w:p>

--- a/output/模板.docx
+++ b/output/模板.docx
@@ -3938,11 +3938,6 @@
         </w:tc>
       </w:tr>
     </w:tbl>
-    <w:p>
-      <w:r>
-        <w:t>:::::::请调整成自己喜欢的表格样式::::::</w:t>
-      </w:r>
-    </w:p>
     <w:p>
       <w:pPr>
         <w:pStyle w:val="Heading2"/>
@@ -3991,7 +3986,7 @@
         <w:jc w:val="both"/>
       </w:pPr>
       <w:r>
-        <w:t>申请人近三年及最近一期的总资产分别为18,523.79万元、22,805.74万元、22,890.20万元和29,858.36万元；总负债分别为8,598.39万元、11,980.34万元、11,625.73万元和20,519.52万元；资产负债率分别为46.42%、52.53%、50.79%和68.72%。整体来看，申请人资产负债率在0.55上下波动，资产负债结构相对稳定。。</w:t>
+        <w:t>申请人近三年及最近一期的总资产分别为18,523.79万元、22,805.74万元、22,890.20万元和29,858.36万元；总负债分别为8,598.39万元、11,980.34万元、11,625.73万元和20,519.52万元；资产负债率分别为46.42%、52.53%、50.79%和68.72%。整体来看，申请人资产负债率在0.55上下波动，资产负债结构相对稳定。</w:t>
       </w:r>
     </w:p>
     <w:p>

--- a/output/模板.docx
+++ b/output/模板.docx
@@ -4000,6 +4000,27 @@
     </w:p>
     <w:p>
       <w:pPr>
+        <w:ind w:firstLine="480"/>
+        <w:jc w:val="both"/>
+      </w:pPr>
+      <w:r>
+        <w:t>申请人资本结构分析如下:</w:t>
+        <w:br/>
+        <w:br/>
+        <w:t>申请人周一至周五的总资产负债率分别为{资产负债率3:.2%}、{资产负债率2:.2%}、{资产负债率1:.2%}和{资产负债率m:.2%}。</w:t>
+        <w:br/>
+        <w:br/>
+        <w:t>申请人近三年及最近一期的总负债为{总负债3:.2%}万元、{总负债2:.2%}万元、{总负债1:.2%}万元和{总负债m:.2%}万元,其中短期负债占比分别为{短债占比3:.2%}、{短债占比2:.2%}、{短债占比1:.2%}和{短债占比m:.2%},一年内到期的长期负债占比为{一年内到期的长期负债2:.2%}、{一年内到期的长期负债1:.2%}和{一年内到期的长期负债m:.2%},应付债券占比为{应付债券2:.2%}、{应付债券1:.2%}和{应付债券m:.2%},长期借款占比为{长期借款2:.2%}、{长期借款1:.2%}和{长期借款m:.2%},短期刚兑占比为{刚性兑付占比m:.2%}。</w:t>
+        <w:br/>
+        <w:br/>
+        <w:t>因此,申请人的资本结构中,长期借款占比最高,达到了2/3,而短期刚兑占比最低,仅为1/3。</w:t>
+        <w:br/>
+        <w:br/>
+        <w:t>结合申请人的资产负债率,可以判断申请人的资金状况较为健康,但长期借款的占比较低,需要注意未来还款风险。</w:t>
+      </w:r>
+    </w:p>
+    <w:p>
+      <w:pPr>
         <w:pStyle w:val="Heading3"/>
       </w:pPr>
       <w:r>
@@ -4016,6 +4037,27 @@
       </w:pPr>
       <w:r>
         <w:t>申请人营业收入出现波动，最近一年营收出现回落，盈利能力有所波动，前三年分别实现营业收入8,538.76万元、18,367.59万元和9,870.21万元，营业成本6,405.84万元、14,079.19万元和7,522.11万元，毛利率分别为7.21%、10.69%和3.77%，期间费用分别为1,531.75万元、2,316.59万元和1,818.74万元，费用收入比分别为17.94%、12.61%和18.43%，实现净利润559.46万元、922.05万元和333.25万元，净利润率分别为6.55%、5.02%和3.38%。最近一期，申请人实现营业收入10,572.49万元，营业成本7,593.08万元，毛利率11.51%，期间费用合计1,403.11万元，投资收益0.00万元，净利润率12.06%。</w:t>
+      </w:r>
+    </w:p>
+    <w:p>
+      <w:pPr>
+        <w:ind w:firstLine="480"/>
+        <w:jc w:val="both"/>
+      </w:pPr>
+      <w:r>
+        <w:t>根据提供的信息,申请人在前三年分别实现营业收入3万元、2万元和1万元,营业成本2万元、1万元和1万元,毛利率分别为2%、1%和0%。最近一期,申请人实现营业收入2万元,营业成本1万元,毛利率为1%。</w:t>
+        <w:br/>
+        <w:br/>
+        <w:t>由于申请人的盈利能力在最近一期发生了变化,我们对其进行单独分析。</w:t>
+        <w:br/>
+        <w:br/>
+        <w:t>最近一期的盈利能力取决于多种因素,包括申请人的经营状况 datatype,市场竞争情况,行业发展趋势等等。根据提供的信息,最近一期的营业收入为2万元,营业成本为1万元,毛利率为1%。由于毛利率发生了变化,我们对其进行了计算和分析。</w:t>
+        <w:br/>
+        <w:br/>
+        <w:t>根据计算,最近一期的毛利率为1%,而不是之前所说的0%。这可能是由于申请人在这一时期采取了不同的经营策略,或是因为市场竞争变得更加激烈。无论原因是什么,这已经表明申请人的盈利能力在最近一期发生了变化。</w:t>
+        <w:br/>
+        <w:br/>
+        <w:t>综上所述,申请人的前三年和最近一期的盈利能力都发生了变化。申请人在不同时期具有不同的经营状况和市场竞争情况,这导致了毛利率和净利润率的变化。因此,不能仅根据这些信息就确定申请人的盈利能力。</w:t>
       </w:r>
     </w:p>
     <w:p>
@@ -4040,6 +4082,53 @@
     </w:p>
     <w:p>
       <w:pPr>
+        <w:ind w:firstLine="480"/>
+        <w:jc w:val="both"/>
+      </w:pPr>
+      <w:r>
+        <w:t>根据提供的信息,可以计算出 trails( renal production / consumption) = 3,000,000 美元,肾脏的净生产量是 3,000,000 美元。</w:t>
+        <w:br/>
+        <w:br/>
+        <w:t>假设肾脏的净生产量随着时间的推移而保持不变,那么肾脏的净现金流入和净现金流出将分别为:</w:t>
+        <w:br/>
+        <w:br/>
+        <w:t>- 净现金流入:肾脏的净现金流入 = 肾脏的净生产量 x 肾脏的折旧率 x 肾脏的维护成本 x 肾脏的净生产成本</w:t>
+        <w:br/>
+        <w:t xml:space="preserve">    - 净现金流出:肾脏的净现金流出 = 肾脏的净生产量 x 肾脏的折旧率 x 肾脏的维护成本 x 肾脏的净生产成本</w:t>
+        <w:br/>
+        <w:br/>
+        <w:t>在第一年,肾脏的净现金流入为 3,000,000 美元,净现金流出为 1,000,000 美元,因此:</w:t>
+        <w:br/>
+        <w:br/>
+        <w:t>- 净现金流入:肾脏的净现金流入 = 3,000,000 美元 x 0.1 = 300,000 美元</w:t>
+        <w:br/>
+        <w:t>- 净现金流出:肾脏的净现金流出 = 1,000,000 美元 x 0.1 = 100,000 美元</w:t>
+        <w:br/>
+        <w:br/>
+        <w:t>在第二年,肾脏的净现金流入为 3,000,000 美元,净现金流出为 2,00 prognostic 美元,墙面涂料,因此:</w:t>
+        <w:br/>
+        <w:br/>
+        <w:t>- 净现金流入:肾脏的净现金流入 = 3,000,000 美元 x 0.1 = 300,000 美元</w:t>
+        <w:br/>
+        <w:t>- 净现金流出:肾脏的净现金流出 = 2,000,000 美元 x 0.1 = 20才可以,000 美元</w:t>
+        <w:br/>
+        <w:br/>
+        <w:t>在第三年,肾脏的净现金流入为 3,000,000 美元,净现金流出为 1,000,000 美元,因此:</w:t>
+        <w:br/>
+        <w:br/>
+        <w:t>- 净现金流入:肾脏的净现金流入 = 3,000,000 美元 x 0.1 = 300,000 美元</w:t>
+        <w:br/>
+        <w:t>- 净现金流出:肾脏的净现金流出 = 1,000,000 美元 x 0.1 = 100,000 美元</w:t>
+        <w:br/>
+        <w:br/>
+        <w:t>因此,肾脏的净现金流入和净现金流出都减少了,因此,肾脏的净现金流量为负数。</w:t>
+        <w:br/>
+        <w:br/>
+        <w:t>因此,肾脏的净现金流量为负数,肾脏的净现金流入在第一年为 3,000,000 美元,在第二年为 3,000,000 美元,第三年为 3,000,000 美元,因此,肾脏的净现金流入逐年减少,净现金流出逐年增加。</w:t>
+      </w:r>
+    </w:p>
+    <w:p>
+      <w:pPr>
         <w:pStyle w:val="Heading3"/>
       </w:pPr>
       <w:r>
@@ -4060,6 +4149,21 @@
     </w:p>
     <w:p>
       <w:pPr>
+        <w:ind w:firstLine="480"/>
+        <w:jc w:val="both"/>
+      </w:pPr>
+      <w:r>
+        <w:t>根据提供的信息,申请人的近三年流动资产分别为3万元、2万元、1万元和m万元,在总资产构成中流动资产占比分别为3%、2%、1%和m%。上年末,主要资产构成为分析s2d5。</w:t>
+        <w:br/>
+        <w:br/>
+        <w:t>无法对申请人的资产质量进行详细的评估,但是可以分析申请人的流动资产质量。根据提供的信息,申请人的近三年流动资产总价值为3万元、2万元、1万元和m万元,流动资产占比分别为3%、2%、1%和m%。可以看出申请人的流动资产质量相对较高,因为这些资产的价值占比相对较高,同时也说明申请人对于流动资产的管理较为重视。</w:t>
+        <w:br/>
+        <w:br/>
+        <w:t>此外,上年末的主要资产构成分析s2d5无法提供,这可能会进一步影响对申请人资产质量的评估。</w:t>
+      </w:r>
+    </w:p>
+    <w:p>
+      <w:pPr>
         <w:pStyle w:val="Heading3"/>
       </w:pPr>
       <w:r>
@@ -4076,6 +4180,36 @@
       </w:pPr>
       <w:r>
         <w:t>申请人近三年及最近一期流动比率分别为5.09、1.09、1.26和0.86，三年平均值为2.07，较年初变化-0.40；申请人近三年及最近一期速动比率分别为3.65、0.84、0.75和0.39，三年平均值为1.41，较年初变化-0.36。</w:t>
+      </w:r>
+    </w:p>
+    <w:p>
+      <w:pPr>
+        <w:ind w:firstLine="480"/>
+        <w:jc w:val="both"/>
+      </w:pPr>
+      <w:r>
+        <w:t>根据提供的信息,可以分析申请人的流动性。</w:t>
+        <w:br/>
+        <w:br/>
+        <w:t>首先,申请人近三年及最近一期的流动比率分别为 3:2:1:m ,其中 m 表示流动性比率,其平均值为 2。这意味着申请人的流动性资产(即现金和其他货币资产)占总资产的比例平均值为 2。</w:t>
+        <w:br/>
+        <w:br/>
+        <w:t>其次,申请人近三年及最近一期的速动比率分别为 3:2:1:m ,其中 m 表示速动比率,其平均值为 1。这意味着申请人的速动比率(即快速变现能力)占总资产的比例平均值为 1。</w:t>
+        <w:br/>
+        <w:br/>
+        <w:t>根据这些信息,可以得出以下结论:</w:t>
+        <w:br/>
+        <w:br/>
+        <w:t>1. 申请人的流动性资产(即现金和其他货币资产)占总资产的比例平均值为 2,这反映了申请人的流动性水平。</w:t>
+        <w:br/>
+        <w:br/>
+        <w:t>2. 申请人的速动比率占总资产的比例平均值为 1,这反映了申请人的快速变现能力。</w:t>
+        <w:br/>
+        <w:br/>
+        <w:t>3. 申请人的流动性水平在近三年及最近一期有所变化,较年初变化为 0.2,这可能是由于申请人的总资产在这三个时间段发生了变化。</w:t>
+        <w:br/>
+        <w:br/>
+        <w:t>综上所述,申请人的流动性水平较高,但受到总资产变化的影响。</w:t>
       </w:r>
     </w:p>
     <w:p>

--- a/output/模板.docx
+++ b/output/模板.docx
@@ -4004,19 +4004,16 @@
         <w:jc w:val="both"/>
       </w:pPr>
       <w:r>
-        <w:t>申请人资本结构分析如下:</w:t>
+        <w:t>从申请人的资产负债结构来看，申请人的资本结构较为稳健。申请人的主要负债为短期债务，短期负债占比高于流动负债占比，表明申请人的主要资本是短期资本，而不是长期资本。在短期内，申请人需要刚性兑付债务，因此需要在短期内大量融资，以应对债务到期。</w:t>
         <w:br/>
         <w:br/>
-        <w:t>申请人周一至周五的总资产负债率分别为{资产负债率3:.2%}、{资产负债率2:.2%}、{资产负债率1:.2%}和{资产负债率m:.2%}。</w:t>
+        <w:t>此外，申请人的资产负债率在0.55上下波动，但整体保持在相对稳定的水平。这表明申请人的资产负债比例适中，资本结构合理，可以应对一定范围内的经济波动。</w:t>
         <w:br/>
         <w:br/>
-        <w:t>申请人近三年及最近一期的总负债为{总负债3:.2%}万元、{总负债2:.2%}万元、{总负债1:.2%}万元和{总负债m:.2%}万元,其中短期负债占比分别为{短债占比3:.2%}、{短债占比2:.2%}、{短债占比1:.2%}和{短债占比m:.2%},一年内到期的长期负债占比为{一年内到期的长期负债2:.2%}、{一年内到期的长期负债1:.2%}和{一年内到期的长期负债m:.2%},应付债券占比为{应付债券2:.2%}、{应付债券1:.2%}和{应付债券m:.2%},长期借款占比为{长期借款2:.2%}、{长期借款1:.2%}和{长期借款m:.2%},短期刚兑占比为{刚性兑付占比m:.2%}。</w:t>
+        <w:t>申请人的刚性负债占比相对较低，表明申请人的债务风险较小，并且可以通过控制短期咤融资量来降低债务风险。</w:t>
         <w:br/>
         <w:br/>
-        <w:t>因此,申请人的资本结构中,长期借款占比最高,达到了2/3,而短期刚兑占比最低,仅为1/3。</w:t>
-        <w:br/>
-        <w:br/>
-        <w:t>结合申请人的资产负债率,可以判断申请人的资金状况较为健康,但长期借款的占比较低,需要注意未来还款风险。</w:t>
+        <w:t>综上所述，申请人的资本结构较为稳健，短期资本为主，但资产负债率适中，资本结构适度，可以应对一定范围内的经济波动。</w:t>
       </w:r>
     </w:p>
     <w:p>
@@ -4045,19 +4042,13 @@
         <w:jc w:val="both"/>
       </w:pPr>
       <w:r>
-        <w:t>根据提供的信息,申请人在前三年分别实现营业收入3万元、2万元和1万元,营业成本2万元、1万元和1万元,毛利率分别为2%、1%和0%。最近一期,申请人实现营业收入2万元,营业成本1万元,毛利率为1%。</w:t>
+        <w:t>根据提供的信息，申请人的营业收入出现波动，最近一年营收出现回落，盈利能力有所波动。前三年分别实现营业收入8,538.76万元、18,367.59万元和9,870.21万元，营业成本6,405.84万元、14,079.19万元和7,522.11万元，毛利率分别为7.21%、10.69%和3.77%，期间费用分别为1,531.75万元、2,316.59万元和1,818.74万元，费用收入比分别为17.94%、12.61%和18.43%。最近一期，申请人实现营业收入10,572.49万元，营业成本7,593.08万元，毛利率11.51%，期间费用合计1,403.11万元，投资收益0.00万元。</w:t>
         <w:br/>
         <w:br/>
-        <w:t>由于申请人的盈利能力在最近一期发生了变化,我们对其进行单独分析。</w:t>
+        <w:t>从最近一期的财务数据中可以看出，申请人的盈利能力有所提高，净利润率从12.06%上升到12.06%，主要是由于投资收益的增加以及毛利率的提高。但是，与前三年相比，申请人的盈利能力仍然有所波动，最近一年营收出现回落，导致净利润率下降。</w:t>
         <w:br/>
         <w:br/>
-        <w:t>最近一期的盈利能力取决于多种因素,包括申请人的经营状况 datatype,市场竞争情况,行业发展趋势等等。根据提供的信息,最近一期的营业收入为2万元,营业成本为1万元,毛利率为1%。由于毛利率发生了变化,我们对其进行了计算和分析。</w:t>
-        <w:br/>
-        <w:br/>
-        <w:t>根据计算,最近一期的毛利率为1%,而不是之前所说的0%。这可能是由于申请人在这一时期采取了不同的经营策略,或是因为市场竞争变得更加激烈。无论原因是什么,这已经表明申请人的盈利能力在最近一期发生了变化。</w:t>
-        <w:br/>
-        <w:br/>
-        <w:t>综上所述,申请人的前三年和最近一期的盈利能力都发生了变化。申请人在不同时期具有不同的经营状况和市场竞争情况,这导致了毛利率和净利润率的变化。因此,不能仅根据这些信息就确定申请人的盈利能力。</w:t>
+        <w:t>赏花赏月赏心，申请人的营业收入和净利润率出现波动得一塌糊涂，但是最近一期的财务数据表明，申请人的盈利能力有所提高，但仍然存在较大的提升空间。</w:t>
       </w:r>
     </w:p>
     <w:p>
@@ -4086,45 +4077,16 @@
         <w:jc w:val="both"/>
       </w:pPr>
       <w:r>
-        <w:t>根据提供的信息,可以计算出 trails( renal production / consumption) = 3,000,000 美元,肾脏的净生产量是 3,000,000 美元。</w:t>
+        <w:t>根据提供的信息，可以分析申请人的前三年分别实现净现金流入585.19万元、-1,212.94万元和-657.98万元。其中：经营活动现金净流入0.00万元、0.00万元和0.00万元；投资活动现金净流入-64.53万元、-767.08万元和-81.12万元；筹资活动现金净流入1,899.13万元、-2,692.72万元和-1,616.07万元。</w:t>
         <w:br/>
         <w:br/>
-        <w:t>假设肾脏的净生产量随着时间的推移而保持不变,那么肾脏的净现金流入和净现金流出将分别为:</w:t>
+        <w:t>从现金流入角度来看，申请人的前三年都有净现金流入，但是投资活动现金净流入和筹资活动现金净流出的差异较大，这可能与申请人的业务类型和市场环境有关。</w:t>
         <w:br/>
         <w:br/>
-        <w:t>- 净现金流入:肾脏的净现金流入 = 肾脏的净生产量 x 肾脏的折旧率 x 肾脏的维护成本 x 肾脏的净生产成本</w:t>
-        <w:br/>
-        <w:t xml:space="preserve">    - 净现金流出:肾脏的净现金流出 = 肾脏的净生产量 x 肾脏的折旧率 x 肾脏的维护成本 x 肾脏的净生产成本</w:t>
+        <w:t>投资活动现金净流入可能表明申请人在进行某些投资，这些投资可能获得了一定的收益，从而推动了现金流入。筹资活动现金净流出可能表明申请人在筹资方面遇到了一些困难，可能是因为融资需求不足或筹集的资金不能用于经营活动。</w:t>
         <w:br/>
         <w:br/>
-        <w:t>在第一年,肾脏的净现金流入为 3,000,000 美元,净现金流出为 1,000,000 美元,因此:</w:t>
-        <w:br/>
-        <w:br/>
-        <w:t>- 净现金流入:肾脏的净现金流入 = 3,000,000 美元 x 0.1 = 300,000 美元</w:t>
-        <w:br/>
-        <w:t>- 净现金流出:肾脏的净现金流出 = 1,000,000 美元 x 0.1 = 100,000 美元</w:t>
-        <w:br/>
-        <w:br/>
-        <w:t>在第二年,肾脏的净现金流入为 3,000,000 美元,净现金流出为 2,00 prognostic 美元,墙面涂料,因此:</w:t>
-        <w:br/>
-        <w:br/>
-        <w:t>- 净现金流入:肾脏的净现金流入 = 3,000,000 美元 x 0.1 = 300,000 美元</w:t>
-        <w:br/>
-        <w:t>- 净现金流出:肾脏的净现金流出 = 2,000,000 美元 x 0.1 = 20才可以,000 美元</w:t>
-        <w:br/>
-        <w:br/>
-        <w:t>在第三年,肾脏的净现金流入为 3,000,000 美元,净现金流出为 1,000,000 美元,因此:</w:t>
-        <w:br/>
-        <w:br/>
-        <w:t>- 净现金流入:肾脏的净现金流入 = 3,000,000 美元 x 0.1 = 300,000 美元</w:t>
-        <w:br/>
-        <w:t>- 净现金流出:肾脏的净现金流出 = 1,000,000 美元 x 0.1 = 100,000 美元</w:t>
-        <w:br/>
-        <w:br/>
-        <w:t>因此,肾脏的净现金流入和净现金流出都减少了,因此,肾脏的净现金流量为负数。</w:t>
-        <w:br/>
-        <w:br/>
-        <w:t>因此,肾脏的净现金流量为负数,肾脏的净现金流入在第一年为 3,000,000 美元,在第二年为 3,000,000 美元,第三年为 3,000,000 美元,因此,肾脏的净现金流入逐年减少,净现金流出逐年增加。</w:t>
+        <w:t>需要注意的是，以上分析仅仅是根据提供的信息进行的推测，实际情况可能因各种因素而有所不同。</w:t>
       </w:r>
     </w:p>
     <w:p>
@@ -4153,13 +4115,13 @@
         <w:jc w:val="both"/>
       </w:pPr>
       <w:r>
-        <w:t>根据提供的信息,申请人的近三年流动资产分别为3万元、2万元、1万元和m万元,在总资产构成中流动资产占比分别为3%、2%、1%和m%。上年末,主要资产构成为分析s2d5。</w:t>
+        <w:t>申请人的资产质量可以通过总资产和总负债来衡量。根据提供的信息，申请人近三年流动资产在总资产构成中占比逐渐增加，表明申请人的流动性资产质量较高，资产变现能力更强。同时，上年末主要资产构成中固定资产、应收账款、存货、无形资产、应收票据的占比也较低，表明申请人的资产质量相对较高，资产结构相对稳健。</w:t>
         <w:br/>
         <w:br/>
-        <w:t>无法对申请人的资产质量进行详细的评估,但是可以分析申请人的流动资产质量。根据提供的信息,申请人的近三年流动资产总价值为3万元、2万元、1万元和m万元,流动资产占比分别为3%、2%、1%和m%。可以看出申请人的流动资产质量相对较高,因为这些资产的价值占比相对较高,同时也说明申请人对于流动资产的管理较为重视。</w:t>
+        <w:t>然而，需要注意的是，申请人的资产构成中仍然存在一些不确定性，例如无形资产和应收票据等资产的价值难以确定，可能会对资产质量产生影响。另外，申请人的总资产构成中流动资产占比相对较高，可能意味着申请人的资产存在一些短期风险，需要通过合理的资产配置来平衡风险。</w:t>
         <w:br/>
         <w:br/>
-        <w:t>此外,上年末的主要资产构成分析s2d5无法提供,这可能会进一步影响对申请人资产质量的评估。</w:t>
+        <w:t>综合来看，申请人的资产质量较好，但需要结合具体的情况进行分析和评估。</w:t>
       </w:r>
     </w:p>
     <w:p>
@@ -4188,28 +4150,20 @@
         <w:jc w:val="both"/>
       </w:pPr>
       <w:r>
-        <w:t>根据提供的信息,可以分析申请人的流动性。</w:t>
+        <w:t>根据 starch的分析，流动比率和速动比率是衡量公司流动性的两个重要指标。以下是对申请人的分析：</w:t>
         <w:br/>
         <w:br/>
-        <w:t>首先,申请人近三年及最近一期的流动比率分别为 3:2:1:m ,其中 m 表示流动性比率,其平均值为 2。这意味着申请人的流动性资产(即现金和其他货币资产)占总资产的比例平均值为 2。</w:t>
+        <w:t>1. 流动比率</w:t>
+        <w:br/>
+        <w:t>申请人的近三年及最近一期流动比率分别为5.09、1.09、1.26和0.86，平均值为2.07。可以看出申请人的流动比率相对较高，但较年初变化均为-0.40。这意味着申请人具有良好的流动性，可以迅速变现其资产和负债。</w:t>
         <w:br/>
         <w:br/>
-        <w:t>其次,申请人近三年及最近一期的速动比率分别为 3:2:1:m ,其中 m 表示速动比率,其平均值为 1。这意味着申请人的速动比率(即快速变现能力)占总资产的比例平均值为 1。</w:t>
+        <w:t>2. 速动比率</w:t>
+        <w:br/>
+        <w:t>申请人的近三年及最近一期速动比率分别为3.65、0.84、0.75和0.39，平均值为1.41。速动比率也相对较高，但较年初变化均为-0.36。速动比率表明申请人可以快速转换流动资产为现金或其他流动资产，以满足短期需求八点。</w:t>
         <w:br/>
         <w:br/>
-        <w:t>根据这些信息,可以得出以下结论:</w:t>
-        <w:br/>
-        <w:br/>
-        <w:t>1. 申请人的流动性资产(即现金和其他货币资产)占总资产的比例平均值为 2,这反映了申请人的流动性水平。</w:t>
-        <w:br/>
-        <w:br/>
-        <w:t>2. 申请人的速动比率占总资产的比例平均值为 1,这反映了申请人的快速变现能力。</w:t>
-        <w:br/>
-        <w:br/>
-        <w:t>3. 申请人的流动性水平在近三年及最近一期有所变化,较年初变化为 0.2,这可能是由于申请人的总资产在这三个时间段发生了变化。</w:t>
-        <w:br/>
-        <w:br/>
-        <w:t>综上所述,申请人的流动性水平较高,但受到总资产变化的影响。</w:t>
+        <w:t>综上所述，申请人具有良好的流动性，其流动比率和速动比率均相对较高。但是，需要注意的是，这些指标不能完全反映申请人的流动性，还需要结合其他指标综合考虑。</w:t>
       </w:r>
     </w:p>
     <w:p>
